--- a/作業紀錄.docx
+++ b/作業紀錄.docx
@@ -138,14 +138,12 @@
                 <w:rFonts w:ascii="標楷體" w:eastAsia="標楷體" w:hAnsi="標楷體" w:cs="標楷體"/>
               </w:rPr>
             </w:pPr>
-            <w:proofErr w:type="spellStart"/>
             <w:r>
               <w:rPr>
                 <w:rFonts w:ascii="標楷體" w:eastAsia="標楷體" w:hAnsi="標楷體" w:cs="標楷體"/>
               </w:rPr>
               <w:t>Orz</w:t>
             </w:r>
-            <w:proofErr w:type="spellEnd"/>
           </w:p>
         </w:tc>
         <w:tc>
@@ -277,14 +275,12 @@
                 <w:rFonts w:ascii="標楷體" w:eastAsia="標楷體" w:hAnsi="標楷體" w:cs="標楷體"/>
               </w:rPr>
             </w:pPr>
-            <w:proofErr w:type="spellStart"/>
             <w:r>
               <w:rPr>
                 <w:rFonts w:ascii="標楷體" w:eastAsia="標楷體" w:hAnsi="標楷體" w:cs="標楷體"/>
               </w:rPr>
               <w:t>WhatIs</w:t>
             </w:r>
-            <w:proofErr w:type="spellEnd"/>
           </w:p>
         </w:tc>
         <w:tc>
@@ -412,7 +408,6 @@
                 <w:rFonts w:ascii="標楷體" w:eastAsia="標楷體" w:hAnsi="標楷體" w:cs="標楷體"/>
               </w:rPr>
             </w:pPr>
-            <w:proofErr w:type="spellStart"/>
             <w:r>
               <w:rPr>
                 <w:rFonts w:ascii="標楷體" w:eastAsia="標楷體" w:hAnsi="標楷體" w:cs="標楷體" w:hint="eastAsia"/>
@@ -425,7 +420,6 @@
               </w:rPr>
               <w:t>elloTwoString</w:t>
             </w:r>
-            <w:proofErr w:type="spellEnd"/>
           </w:p>
         </w:tc>
         <w:tc>
@@ -487,7 +481,6 @@
                 <w:rFonts w:ascii="標楷體" w:eastAsia="標楷體" w:hAnsi="標楷體" w:cs="標楷體"/>
               </w:rPr>
             </w:pPr>
-            <w:proofErr w:type="spellStart"/>
             <w:r>
               <w:rPr>
                 <w:rFonts w:ascii="標楷體" w:eastAsia="標楷體" w:hAnsi="標楷體" w:cs="標楷體" w:hint="eastAsia"/>
@@ -500,7 +493,6 @@
               </w:rPr>
               <w:t>ddTwoInt</w:t>
             </w:r>
-            <w:proofErr w:type="spellEnd"/>
           </w:p>
         </w:tc>
         <w:tc>
@@ -539,21 +531,7 @@
               <w:rPr>
                 <w:rFonts w:ascii="標楷體" w:eastAsia="標楷體" w:hAnsi="標楷體" w:cs="標楷體"/>
               </w:rPr>
-              <w:t>Why %</w:t>
-            </w:r>
-            <w:proofErr w:type="spellStart"/>
-            <w:r>
-              <w:rPr>
-                <w:rFonts w:ascii="標楷體" w:eastAsia="標楷體" w:hAnsi="標楷體" w:cs="標楷體"/>
-              </w:rPr>
-              <w:t>lf</w:t>
-            </w:r>
-            <w:proofErr w:type="spellEnd"/>
-            <w:r>
-              <w:rPr>
-                <w:rFonts w:ascii="標楷體" w:eastAsia="標楷體" w:hAnsi="標楷體" w:cs="標楷體"/>
-              </w:rPr>
-              <w:t xml:space="preserve"> not support</w:t>
+              <w:t>Why %lf not support</w:t>
             </w:r>
           </w:p>
         </w:tc>
@@ -610,37 +588,77 @@
           <w:p>
             <w:pPr>
               <w:pStyle w:val="10"/>
-              <w:rPr>
-                <w:rFonts w:ascii="標楷體" w:eastAsia="標楷體" w:hAnsi="標楷體" w:cs="標楷體"/>
-              </w:rPr>
-            </w:pPr>
-          </w:p>
-        </w:tc>
-        <w:tc>
-          <w:tcPr>
-            <w:tcW w:w="3436" w:type="dxa"/>
-          </w:tcPr>
-          <w:p>
-            <w:pPr>
-              <w:pStyle w:val="10"/>
-              <w:rPr>
-                <w:rFonts w:ascii="標楷體" w:eastAsia="標楷體" w:hAnsi="標楷體" w:cs="標楷體"/>
-              </w:rPr>
-            </w:pPr>
+              <w:jc w:val="center"/>
+              <w:rPr>
+                <w:rFonts w:ascii="標楷體" w:eastAsia="標楷體" w:hAnsi="標楷體" w:cs="標楷體"/>
+              </w:rPr>
+            </w:pPr>
+            <w:r>
+              <w:rPr>
+                <w:rFonts w:ascii="標楷體" w:eastAsia="標楷體" w:hAnsi="標楷體" w:cs="標楷體" w:hint="eastAsia"/>
+              </w:rPr>
+              <w:t>N</w:t>
+            </w:r>
+            <w:r>
+              <w:rPr>
+                <w:rFonts w:ascii="標楷體" w:eastAsia="標楷體" w:hAnsi="標楷體" w:cs="標楷體"/>
+              </w:rPr>
+              <w:t>one</w:t>
+            </w:r>
+          </w:p>
+        </w:tc>
+        <w:tc>
+          <w:tcPr>
+            <w:tcW w:w="3436" w:type="dxa"/>
+          </w:tcPr>
+          <w:p>
+            <w:pPr>
+              <w:pStyle w:val="10"/>
+              <w:jc w:val="center"/>
+              <w:rPr>
+                <w:rFonts w:ascii="標楷體" w:eastAsia="標楷體" w:hAnsi="標楷體" w:cs="標楷體"/>
+              </w:rPr>
+            </w:pPr>
+            <w:r>
+              <w:rPr>
+                <w:rFonts w:ascii="標楷體" w:eastAsia="標楷體" w:hAnsi="標楷體" w:cs="標楷體" w:hint="eastAsia"/>
+              </w:rPr>
+              <w:t>A</w:t>
+            </w:r>
+            <w:r>
+              <w:rPr>
+                <w:rFonts w:ascii="標楷體" w:eastAsia="標楷體" w:hAnsi="標楷體" w:cs="標楷體"/>
+              </w:rPr>
+              <w:t>rrayCopy</w:t>
+            </w:r>
           </w:p>
         </w:tc>
         <w:tc>
           <w:tcPr>
             <w:tcW w:w="2297" w:type="dxa"/>
             <w:vMerge w:val="restart"/>
-          </w:tcPr>
-          <w:p>
-            <w:pPr>
-              <w:pStyle w:val="10"/>
-              <w:rPr>
-                <w:rFonts w:ascii="標楷體" w:eastAsia="標楷體" w:hAnsi="標楷體" w:cs="標楷體"/>
-              </w:rPr>
-            </w:pPr>
+            <w:vAlign w:val="center"/>
+          </w:tcPr>
+          <w:p>
+            <w:pPr>
+              <w:pStyle w:val="10"/>
+              <w:jc w:val="center"/>
+              <w:rPr>
+                <w:rFonts w:ascii="標楷體" w:eastAsia="標楷體" w:hAnsi="標楷體" w:cs="標楷體"/>
+              </w:rPr>
+            </w:pPr>
+            <w:r>
+              <w:rPr>
+                <w:rFonts w:ascii="標楷體" w:eastAsia="標楷體" w:hAnsi="標楷體" w:cs="標楷體" w:hint="eastAsia"/>
+              </w:rPr>
+              <w:t>2</w:t>
+            </w:r>
+            <w:r>
+              <w:rPr>
+                <w:rFonts w:ascii="標楷體" w:eastAsia="標楷體" w:hAnsi="標楷體" w:cs="標楷體"/>
+              </w:rPr>
+              <w:t>019/08/02</w:t>
+            </w:r>
           </w:p>
         </w:tc>
       </w:tr>
@@ -657,10 +675,96 @@
             <w:pPr>
               <w:pStyle w:val="10"/>
               <w:contextualSpacing w:val="0"/>
-              <w:rPr>
-                <w:rFonts w:ascii="標楷體" w:eastAsia="標楷體" w:hAnsi="標楷體" w:cs="標楷體"/>
-              </w:rPr>
-            </w:pPr>
+              <w:jc w:val="center"/>
+              <w:rPr>
+                <w:rFonts w:ascii="標楷體" w:eastAsia="標楷體" w:hAnsi="標楷體" w:cs="標楷體"/>
+              </w:rPr>
+            </w:pPr>
+            <w:r>
+              <w:rPr>
+                <w:rFonts w:ascii="標楷體" w:eastAsia="標楷體" w:hAnsi="標楷體" w:cs="標楷體" w:hint="eastAsia"/>
+              </w:rPr>
+              <w:t>N</w:t>
+            </w:r>
+            <w:r>
+              <w:rPr>
+                <w:rFonts w:ascii="標楷體" w:eastAsia="標楷體" w:hAnsi="標楷體" w:cs="標楷體"/>
+              </w:rPr>
+              <w:t>one</w:t>
+            </w:r>
+          </w:p>
+        </w:tc>
+        <w:tc>
+          <w:tcPr>
+            <w:tcW w:w="3436" w:type="dxa"/>
+          </w:tcPr>
+          <w:p>
+            <w:pPr>
+              <w:pStyle w:val="10"/>
+              <w:jc w:val="center"/>
+              <w:rPr>
+                <w:rFonts w:ascii="標楷體" w:eastAsia="標楷體" w:hAnsi="標楷體" w:cs="標楷體"/>
+              </w:rPr>
+            </w:pPr>
+            <w:r>
+              <w:rPr>
+                <w:rFonts w:ascii="標楷體" w:eastAsia="標楷體" w:hAnsi="標楷體" w:cs="標楷體" w:hint="eastAsia"/>
+              </w:rPr>
+              <w:t>A</w:t>
+            </w:r>
+            <w:r>
+              <w:rPr>
+                <w:rFonts w:ascii="標楷體" w:eastAsia="標楷體" w:hAnsi="標楷體" w:cs="標楷體"/>
+              </w:rPr>
+              <w:t>ddTwoMatrix</w:t>
+            </w:r>
+          </w:p>
+        </w:tc>
+        <w:tc>
+          <w:tcPr>
+            <w:tcW w:w="2297" w:type="dxa"/>
+            <w:vMerge/>
+          </w:tcPr>
+          <w:p>
+            <w:pPr>
+              <w:pStyle w:val="10"/>
+              <w:rPr>
+                <w:rFonts w:ascii="標楷體" w:eastAsia="標楷體" w:hAnsi="標楷體" w:cs="標楷體"/>
+              </w:rPr>
+            </w:pPr>
+          </w:p>
+        </w:tc>
+      </w:tr>
+      <w:tr>
+        <w:trPr>
+          <w:trHeight w:val="280"/>
+          <w:jc w:val="center"/>
+        </w:trPr>
+        <w:tc>
+          <w:tcPr>
+            <w:tcW w:w="4531" w:type="dxa"/>
+          </w:tcPr>
+          <w:p>
+            <w:pPr>
+              <w:pStyle w:val="10"/>
+              <w:contextualSpacing w:val="0"/>
+              <w:jc w:val="center"/>
+              <w:rPr>
+                <w:rFonts w:ascii="標楷體" w:eastAsia="標楷體" w:hAnsi="標楷體" w:cs="標楷體"/>
+              </w:rPr>
+            </w:pPr>
+            <w:r>
+              <w:rPr>
+                <w:rFonts w:ascii="標楷體" w:eastAsia="標楷體" w:hAnsi="標楷體" w:cs="標楷體" w:hint="eastAsia"/>
+              </w:rPr>
+              <w:t>N</w:t>
+            </w:r>
+            <w:r>
+              <w:rPr>
+                <w:rFonts w:ascii="標楷體" w:eastAsia="標楷體" w:hAnsi="標楷體" w:cs="標楷體"/>
+              </w:rPr>
+              <w:t>eed to be optimized</w:t>
+            </w:r>
             <w:bookmarkStart w:id="1" w:name="_GoBack"/>
             <w:bookmarkEnd w:id="1"/>
           </w:p>
@@ -672,426 +776,23 @@
           <w:p>
             <w:pPr>
               <w:pStyle w:val="10"/>
-              <w:rPr>
-                <w:rFonts w:ascii="標楷體" w:eastAsia="標楷體" w:hAnsi="標楷體" w:cs="標楷體"/>
-              </w:rPr>
-            </w:pPr>
-          </w:p>
-        </w:tc>
-        <w:tc>
-          <w:tcPr>
-            <w:tcW w:w="2297" w:type="dxa"/>
-            <w:vMerge/>
-          </w:tcPr>
-          <w:p>
-            <w:pPr>
-              <w:pStyle w:val="10"/>
-              <w:rPr>
-                <w:rFonts w:ascii="標楷體" w:eastAsia="標楷體" w:hAnsi="標楷體" w:cs="標楷體"/>
-              </w:rPr>
-            </w:pPr>
-          </w:p>
-        </w:tc>
-      </w:tr>
-      <w:tr>
-        <w:trPr>
-          <w:trHeight w:val="280"/>
-          <w:jc w:val="center"/>
-        </w:trPr>
-        <w:tc>
-          <w:tcPr>
-            <w:tcW w:w="4531" w:type="dxa"/>
-          </w:tcPr>
-          <w:p>
-            <w:pPr>
-              <w:pStyle w:val="10"/>
-              <w:contextualSpacing w:val="0"/>
-              <w:rPr>
-                <w:rFonts w:ascii="標楷體" w:eastAsia="標楷體" w:hAnsi="標楷體" w:cs="標楷體"/>
-              </w:rPr>
-            </w:pPr>
-          </w:p>
-        </w:tc>
-        <w:tc>
-          <w:tcPr>
-            <w:tcW w:w="3436" w:type="dxa"/>
-          </w:tcPr>
-          <w:p>
-            <w:pPr>
-              <w:pStyle w:val="10"/>
-              <w:rPr>
-                <w:rFonts w:ascii="標楷體" w:eastAsia="標楷體" w:hAnsi="標楷體" w:cs="標楷體"/>
-              </w:rPr>
-            </w:pPr>
-          </w:p>
-        </w:tc>
-        <w:tc>
-          <w:tcPr>
-            <w:tcW w:w="2297" w:type="dxa"/>
-            <w:vMerge/>
-          </w:tcPr>
-          <w:p>
-            <w:pPr>
-              <w:pStyle w:val="10"/>
-              <w:rPr>
-                <w:rFonts w:ascii="標楷體" w:eastAsia="標楷體" w:hAnsi="標楷體" w:cs="標楷體"/>
-              </w:rPr>
-            </w:pPr>
-          </w:p>
-        </w:tc>
-      </w:tr>
-      <w:tr>
-        <w:trPr>
-          <w:trHeight w:val="294"/>
-          <w:jc w:val="center"/>
-        </w:trPr>
-        <w:tc>
-          <w:tcPr>
-            <w:tcW w:w="4531" w:type="dxa"/>
-          </w:tcPr>
-          <w:p>
-            <w:pPr>
-              <w:pStyle w:val="10"/>
-              <w:contextualSpacing w:val="0"/>
-              <w:rPr>
-                <w:rFonts w:ascii="標楷體" w:eastAsia="標楷體" w:hAnsi="標楷體" w:cs="標楷體"/>
-              </w:rPr>
-            </w:pPr>
-          </w:p>
-        </w:tc>
-        <w:tc>
-          <w:tcPr>
-            <w:tcW w:w="3436" w:type="dxa"/>
-          </w:tcPr>
-          <w:p>
-            <w:pPr>
-              <w:pStyle w:val="10"/>
-              <w:rPr>
-                <w:rFonts w:ascii="標楷體" w:eastAsia="標楷體" w:hAnsi="標楷體" w:cs="標楷體"/>
-              </w:rPr>
-            </w:pPr>
-          </w:p>
-        </w:tc>
-        <w:tc>
-          <w:tcPr>
-            <w:tcW w:w="2297" w:type="dxa"/>
-            <w:vMerge/>
-          </w:tcPr>
-          <w:p>
-            <w:pPr>
-              <w:pStyle w:val="10"/>
-              <w:rPr>
-                <w:rFonts w:ascii="標楷體" w:eastAsia="標楷體" w:hAnsi="標楷體" w:cs="標楷體"/>
-              </w:rPr>
-            </w:pPr>
-          </w:p>
-        </w:tc>
-      </w:tr>
-      <w:tr>
-        <w:trPr>
-          <w:trHeight w:val="280"/>
-          <w:jc w:val="center"/>
-        </w:trPr>
-        <w:tc>
-          <w:tcPr>
-            <w:tcW w:w="4531" w:type="dxa"/>
-          </w:tcPr>
-          <w:p>
-            <w:pPr>
-              <w:pStyle w:val="10"/>
-              <w:rPr>
-                <w:rFonts w:ascii="標楷體" w:eastAsia="標楷體" w:hAnsi="標楷體" w:cs="標楷體"/>
-              </w:rPr>
-            </w:pPr>
-          </w:p>
-        </w:tc>
-        <w:tc>
-          <w:tcPr>
-            <w:tcW w:w="3436" w:type="dxa"/>
-          </w:tcPr>
-          <w:p>
-            <w:pPr>
-              <w:pStyle w:val="10"/>
-              <w:rPr>
-                <w:rFonts w:ascii="標楷體" w:eastAsia="標楷體" w:hAnsi="標楷體" w:cs="標楷體"/>
-              </w:rPr>
-            </w:pPr>
-          </w:p>
-        </w:tc>
-        <w:tc>
-          <w:tcPr>
-            <w:tcW w:w="2297" w:type="dxa"/>
-            <w:vMerge/>
-          </w:tcPr>
-          <w:p>
-            <w:pPr>
-              <w:pStyle w:val="10"/>
-              <w:rPr>
-                <w:rFonts w:ascii="標楷體" w:eastAsia="標楷體" w:hAnsi="標楷體" w:cs="標楷體"/>
-              </w:rPr>
-            </w:pPr>
-          </w:p>
-        </w:tc>
-      </w:tr>
-      <w:tr>
-        <w:trPr>
-          <w:trHeight w:val="294"/>
-          <w:jc w:val="center"/>
-        </w:trPr>
-        <w:tc>
-          <w:tcPr>
-            <w:tcW w:w="4531" w:type="dxa"/>
-          </w:tcPr>
-          <w:p>
-            <w:pPr>
-              <w:pStyle w:val="10"/>
-              <w:rPr>
-                <w:rFonts w:ascii="標楷體" w:eastAsia="標楷體" w:hAnsi="標楷體" w:cs="標楷體"/>
-              </w:rPr>
-            </w:pPr>
-          </w:p>
-        </w:tc>
-        <w:tc>
-          <w:tcPr>
-            <w:tcW w:w="3436" w:type="dxa"/>
-          </w:tcPr>
-          <w:p>
-            <w:pPr>
-              <w:pStyle w:val="10"/>
-              <w:rPr>
-                <w:rFonts w:ascii="標楷體" w:eastAsia="標楷體" w:hAnsi="標楷體" w:cs="標楷體"/>
-              </w:rPr>
-            </w:pPr>
-          </w:p>
-        </w:tc>
-        <w:tc>
-          <w:tcPr>
-            <w:tcW w:w="2297" w:type="dxa"/>
-            <w:vMerge/>
-          </w:tcPr>
-          <w:p>
-            <w:pPr>
-              <w:pStyle w:val="10"/>
-              <w:rPr>
-                <w:rFonts w:ascii="標楷體" w:eastAsia="標楷體" w:hAnsi="標楷體" w:cs="標楷體"/>
-              </w:rPr>
-            </w:pPr>
-          </w:p>
-        </w:tc>
-      </w:tr>
-      <w:tr>
-        <w:trPr>
-          <w:trHeight w:val="280"/>
-          <w:jc w:val="center"/>
-        </w:trPr>
-        <w:tc>
-          <w:tcPr>
-            <w:tcW w:w="4531" w:type="dxa"/>
-          </w:tcPr>
-          <w:p>
-            <w:pPr>
-              <w:pStyle w:val="10"/>
-              <w:rPr>
-                <w:rFonts w:ascii="標楷體" w:eastAsia="標楷體" w:hAnsi="標楷體" w:cs="標楷體"/>
-              </w:rPr>
-            </w:pPr>
-          </w:p>
-        </w:tc>
-        <w:tc>
-          <w:tcPr>
-            <w:tcW w:w="3436" w:type="dxa"/>
-          </w:tcPr>
-          <w:p>
-            <w:pPr>
-              <w:pStyle w:val="10"/>
-              <w:rPr>
-                <w:rFonts w:ascii="標楷體" w:eastAsia="標楷體" w:hAnsi="標楷體" w:cs="標楷體"/>
-              </w:rPr>
-            </w:pPr>
-          </w:p>
-        </w:tc>
-        <w:tc>
-          <w:tcPr>
-            <w:tcW w:w="2297" w:type="dxa"/>
-            <w:vMerge/>
-          </w:tcPr>
-          <w:p>
-            <w:pPr>
-              <w:pStyle w:val="10"/>
-              <w:rPr>
-                <w:rFonts w:ascii="標楷體" w:eastAsia="標楷體" w:hAnsi="標楷體" w:cs="標楷體"/>
-              </w:rPr>
-            </w:pPr>
-          </w:p>
-        </w:tc>
-      </w:tr>
-      <w:tr>
-        <w:trPr>
-          <w:trHeight w:val="294"/>
-          <w:jc w:val="center"/>
-        </w:trPr>
-        <w:tc>
-          <w:tcPr>
-            <w:tcW w:w="4531" w:type="dxa"/>
-          </w:tcPr>
-          <w:p>
-            <w:pPr>
-              <w:pStyle w:val="10"/>
-              <w:rPr>
-                <w:rFonts w:ascii="標楷體" w:eastAsia="標楷體" w:hAnsi="標楷體" w:cs="標楷體"/>
-              </w:rPr>
-            </w:pPr>
-          </w:p>
-        </w:tc>
-        <w:tc>
-          <w:tcPr>
-            <w:tcW w:w="3436" w:type="dxa"/>
-          </w:tcPr>
-          <w:p>
-            <w:pPr>
-              <w:pStyle w:val="10"/>
-              <w:rPr>
-                <w:rFonts w:ascii="標楷體" w:eastAsia="標楷體" w:hAnsi="標楷體" w:cs="標楷體"/>
-              </w:rPr>
-            </w:pPr>
-          </w:p>
-        </w:tc>
-        <w:tc>
-          <w:tcPr>
-            <w:tcW w:w="2297" w:type="dxa"/>
-            <w:vMerge/>
-          </w:tcPr>
-          <w:p>
-            <w:pPr>
-              <w:pStyle w:val="10"/>
-              <w:rPr>
-                <w:rFonts w:ascii="標楷體" w:eastAsia="標楷體" w:hAnsi="標楷體" w:cs="標楷體"/>
-              </w:rPr>
-            </w:pPr>
-          </w:p>
-        </w:tc>
-      </w:tr>
-      <w:tr>
-        <w:trPr>
-          <w:trHeight w:val="280"/>
-          <w:jc w:val="center"/>
-        </w:trPr>
-        <w:tc>
-          <w:tcPr>
-            <w:tcW w:w="4531" w:type="dxa"/>
-          </w:tcPr>
-          <w:p>
-            <w:pPr>
-              <w:pStyle w:val="10"/>
-              <w:rPr>
-                <w:rFonts w:ascii="標楷體" w:eastAsia="標楷體" w:hAnsi="標楷體" w:cs="標楷體"/>
-              </w:rPr>
-            </w:pPr>
-          </w:p>
-        </w:tc>
-        <w:tc>
-          <w:tcPr>
-            <w:tcW w:w="3436" w:type="dxa"/>
-          </w:tcPr>
-          <w:p>
-            <w:pPr>
-              <w:pStyle w:val="10"/>
-              <w:rPr>
-                <w:rFonts w:ascii="標楷體" w:eastAsia="標楷體" w:hAnsi="標楷體" w:cs="標楷體"/>
-              </w:rPr>
-            </w:pPr>
-          </w:p>
-        </w:tc>
-        <w:tc>
-          <w:tcPr>
-            <w:tcW w:w="2297" w:type="dxa"/>
-            <w:vMerge/>
-          </w:tcPr>
-          <w:p>
-            <w:pPr>
-              <w:pStyle w:val="10"/>
-              <w:rPr>
-                <w:rFonts w:ascii="標楷體" w:eastAsia="標楷體" w:hAnsi="標楷體" w:cs="標楷體"/>
-              </w:rPr>
-            </w:pPr>
-          </w:p>
-        </w:tc>
-      </w:tr>
-      <w:tr>
-        <w:trPr>
-          <w:trHeight w:val="294"/>
-          <w:jc w:val="center"/>
-        </w:trPr>
-        <w:tc>
-          <w:tcPr>
-            <w:tcW w:w="4531" w:type="dxa"/>
-          </w:tcPr>
-          <w:p>
-            <w:pPr>
-              <w:pStyle w:val="10"/>
-              <w:rPr>
-                <w:rFonts w:ascii="標楷體" w:eastAsia="標楷體" w:hAnsi="標楷體" w:cs="標楷體"/>
-              </w:rPr>
-            </w:pPr>
-          </w:p>
-        </w:tc>
-        <w:tc>
-          <w:tcPr>
-            <w:tcW w:w="3436" w:type="dxa"/>
-          </w:tcPr>
-          <w:p>
-            <w:pPr>
-              <w:pStyle w:val="10"/>
-              <w:rPr>
-                <w:rFonts w:ascii="標楷體" w:eastAsia="標楷體" w:hAnsi="標楷體" w:cs="標楷體"/>
-              </w:rPr>
-            </w:pPr>
-          </w:p>
-        </w:tc>
-        <w:tc>
-          <w:tcPr>
-            <w:tcW w:w="2297" w:type="dxa"/>
-            <w:vMerge/>
-          </w:tcPr>
-          <w:p>
-            <w:pPr>
-              <w:pStyle w:val="10"/>
-              <w:rPr>
-                <w:rFonts w:ascii="標楷體" w:eastAsia="標楷體" w:hAnsi="標楷體" w:cs="標楷體"/>
-              </w:rPr>
-            </w:pPr>
-          </w:p>
-        </w:tc>
-      </w:tr>
-      <w:tr>
-        <w:trPr>
-          <w:trHeight w:val="211"/>
-          <w:jc w:val="center"/>
-        </w:trPr>
-        <w:tc>
-          <w:tcPr>
-            <w:tcW w:w="4531" w:type="dxa"/>
-          </w:tcPr>
-          <w:p>
-            <w:pPr>
-              <w:pStyle w:val="10"/>
-              <w:rPr>
-                <w:rFonts w:ascii="標楷體" w:eastAsia="標楷體" w:hAnsi="標楷體" w:cs="標楷體"/>
-              </w:rPr>
-            </w:pPr>
-          </w:p>
-        </w:tc>
-        <w:tc>
-          <w:tcPr>
-            <w:tcW w:w="3436" w:type="dxa"/>
-          </w:tcPr>
-          <w:p>
-            <w:pPr>
-              <w:pStyle w:val="10"/>
-              <w:rPr>
-                <w:rFonts w:ascii="標楷體" w:eastAsia="標楷體" w:hAnsi="標楷體" w:cs="標楷體"/>
-              </w:rPr>
-            </w:pPr>
+              <w:jc w:val="center"/>
+              <w:rPr>
+                <w:rFonts w:ascii="標楷體" w:eastAsia="標楷體" w:hAnsi="標楷體" w:cs="標楷體"/>
+              </w:rPr>
+            </w:pPr>
+            <w:r>
+              <w:rPr>
+                <w:rFonts w:ascii="標楷體" w:eastAsia="標楷體" w:hAnsi="標楷體" w:cs="標楷體" w:hint="eastAsia"/>
+              </w:rPr>
+              <w:t>M</w:t>
+            </w:r>
+            <w:r>
+              <w:rPr>
+                <w:rFonts w:ascii="標楷體" w:eastAsia="標楷體" w:hAnsi="標楷體" w:cs="標楷體"/>
+              </w:rPr>
+              <w:t>ultiplyMatrix</w:t>
+            </w:r>
           </w:p>
         </w:tc>
         <w:tc>
@@ -4239,7 +3940,7 @@
 </file>
 
 <file path=customXml/itemProps1.xml><?xml version="1.0" encoding="utf-8"?>
-<ds:datastoreItem xmlns:ds="http://schemas.openxmlformats.org/officeDocument/2006/customXml" ds:itemID="{669AB0CF-2DF1-4795-86B6-25B336549E13}">
+<ds:datastoreItem xmlns:ds="http://schemas.openxmlformats.org/officeDocument/2006/customXml" ds:itemID="{0194D337-0D10-4085-99EB-802BF8002ED5}">
   <ds:schemaRefs>
     <ds:schemaRef ds:uri="http://schemas.openxmlformats.org/officeDocument/2006/bibliography"/>
   </ds:schemaRefs>

--- a/作業紀錄.docx
+++ b/作業紀錄.docx
@@ -765,6 +765,150 @@
               </w:rPr>
               <w:t>eed to be optimized</w:t>
             </w:r>
+          </w:p>
+        </w:tc>
+        <w:tc>
+          <w:tcPr>
+            <w:tcW w:w="3436" w:type="dxa"/>
+          </w:tcPr>
+          <w:p>
+            <w:pPr>
+              <w:pStyle w:val="10"/>
+              <w:jc w:val="center"/>
+              <w:rPr>
+                <w:rFonts w:ascii="標楷體" w:eastAsia="標楷體" w:hAnsi="標楷體" w:cs="標楷體"/>
+              </w:rPr>
+            </w:pPr>
+            <w:r>
+              <w:rPr>
+                <w:rFonts w:ascii="標楷體" w:eastAsia="標楷體" w:hAnsi="標楷體" w:cs="標楷體" w:hint="eastAsia"/>
+              </w:rPr>
+              <w:t>M</w:t>
+            </w:r>
+            <w:r>
+              <w:rPr>
+                <w:rFonts w:ascii="標楷體" w:eastAsia="標楷體" w:hAnsi="標楷體" w:cs="標楷體"/>
+              </w:rPr>
+              <w:t>ultiplyMatrix</w:t>
+            </w:r>
+          </w:p>
+        </w:tc>
+        <w:tc>
+          <w:tcPr>
+            <w:tcW w:w="2297" w:type="dxa"/>
+            <w:vMerge/>
+          </w:tcPr>
+          <w:p>
+            <w:pPr>
+              <w:pStyle w:val="10"/>
+              <w:rPr>
+                <w:rFonts w:ascii="標楷體" w:eastAsia="標楷體" w:hAnsi="標楷體" w:cs="標楷體"/>
+              </w:rPr>
+            </w:pPr>
+          </w:p>
+        </w:tc>
+      </w:tr>
+      <w:tr>
+        <w:trPr>
+          <w:trHeight w:val="280"/>
+          <w:jc w:val="center"/>
+        </w:trPr>
+        <w:tc>
+          <w:tcPr>
+            <w:tcW w:w="4531" w:type="dxa"/>
+          </w:tcPr>
+          <w:p>
+            <w:pPr>
+              <w:pStyle w:val="10"/>
+              <w:jc w:val="center"/>
+              <w:rPr>
+                <w:rFonts w:ascii="標楷體" w:eastAsia="標楷體" w:hAnsi="標楷體" w:cs="標楷體" w:hint="eastAsia"/>
+              </w:rPr>
+            </w:pPr>
+            <w:r>
+              <w:rPr>
+                <w:rFonts w:ascii="標楷體" w:eastAsia="標楷體" w:hAnsi="標楷體" w:cs="標楷體" w:hint="eastAsia"/>
+              </w:rPr>
+              <w:t>N</w:t>
+            </w:r>
+            <w:r>
+              <w:rPr>
+                <w:rFonts w:ascii="標楷體" w:eastAsia="標楷體" w:hAnsi="標楷體" w:cs="標楷體"/>
+              </w:rPr>
+              <w:t>one</w:t>
+            </w:r>
+          </w:p>
+        </w:tc>
+        <w:tc>
+          <w:tcPr>
+            <w:tcW w:w="3436" w:type="dxa"/>
+          </w:tcPr>
+          <w:p>
+            <w:pPr>
+              <w:pStyle w:val="10"/>
+              <w:jc w:val="center"/>
+              <w:rPr>
+                <w:rFonts w:ascii="標楷體" w:eastAsia="標楷體" w:hAnsi="標楷體" w:cs="標楷體" w:hint="eastAsia"/>
+              </w:rPr>
+            </w:pPr>
+            <w:r>
+              <w:rPr>
+                <w:rFonts w:ascii="標楷體" w:eastAsia="標楷體" w:hAnsi="標楷體" w:cs="標楷體" w:hint="eastAsia"/>
+              </w:rPr>
+              <w:t>T</w:t>
+            </w:r>
+            <w:r>
+              <w:rPr>
+                <w:rFonts w:ascii="標楷體" w:eastAsia="標楷體" w:hAnsi="標楷體" w:cs="標楷體"/>
+              </w:rPr>
+              <w:t>axi</w:t>
+            </w:r>
+          </w:p>
+        </w:tc>
+        <w:tc>
+          <w:tcPr>
+            <w:tcW w:w="2297" w:type="dxa"/>
+            <w:vMerge/>
+          </w:tcPr>
+          <w:p>
+            <w:pPr>
+              <w:pStyle w:val="10"/>
+              <w:rPr>
+                <w:rFonts w:ascii="標楷體" w:eastAsia="標楷體" w:hAnsi="標楷體" w:cs="標楷體"/>
+              </w:rPr>
+            </w:pPr>
+          </w:p>
+        </w:tc>
+      </w:tr>
+      <w:tr>
+        <w:trPr>
+          <w:trHeight w:val="280"/>
+          <w:jc w:val="center"/>
+        </w:trPr>
+        <w:tc>
+          <w:tcPr>
+            <w:tcW w:w="4531" w:type="dxa"/>
+          </w:tcPr>
+          <w:p>
+            <w:pPr>
+              <w:pStyle w:val="10"/>
+              <w:jc w:val="center"/>
+              <w:rPr>
+                <w:rFonts w:ascii="標楷體" w:eastAsia="標楷體" w:hAnsi="標楷體" w:cs="標楷體" w:hint="eastAsia"/>
+              </w:rPr>
+            </w:pPr>
+            <w:r>
+              <w:rPr>
+                <w:rFonts w:ascii="標楷體" w:eastAsia="標楷體" w:hAnsi="標楷體" w:cs="標楷體" w:hint="eastAsia"/>
+              </w:rPr>
+              <w:t>N</w:t>
+            </w:r>
+            <w:r>
+              <w:rPr>
+                <w:rFonts w:ascii="標楷體" w:eastAsia="標楷體" w:hAnsi="標楷體" w:cs="標楷體"/>
+              </w:rPr>
+              <w:t>one</w:t>
+            </w:r>
             <w:bookmarkStart w:id="1" w:name="_GoBack"/>
             <w:bookmarkEnd w:id="1"/>
           </w:p>
@@ -778,20 +922,20 @@
               <w:pStyle w:val="10"/>
               <w:jc w:val="center"/>
               <w:rPr>
-                <w:rFonts w:ascii="標楷體" w:eastAsia="標楷體" w:hAnsi="標楷體" w:cs="標楷體"/>
-              </w:rPr>
-            </w:pPr>
-            <w:r>
-              <w:rPr>
                 <w:rFonts w:ascii="標楷體" w:eastAsia="標楷體" w:hAnsi="標楷體" w:cs="標楷體" w:hint="eastAsia"/>
               </w:rPr>
-              <w:t>M</w:t>
-            </w:r>
-            <w:r>
-              <w:rPr>
-                <w:rFonts w:ascii="標楷體" w:eastAsia="標楷體" w:hAnsi="標楷體" w:cs="標楷體"/>
-              </w:rPr>
-              <w:t>ultiplyMatrix</w:t>
+            </w:pPr>
+            <w:r>
+              <w:rPr>
+                <w:rFonts w:ascii="標楷體" w:eastAsia="標楷體" w:hAnsi="標楷體" w:cs="標楷體" w:hint="eastAsia"/>
+              </w:rPr>
+              <w:t>R</w:t>
+            </w:r>
+            <w:r>
+              <w:rPr>
+                <w:rFonts w:ascii="標楷體" w:eastAsia="標楷體" w:hAnsi="標楷體" w:cs="標楷體"/>
+              </w:rPr>
+              <w:t>emainder</w:t>
             </w:r>
           </w:p>
         </w:tc>
@@ -3940,7 +4084,7 @@
 </file>
 
 <file path=customXml/itemProps1.xml><?xml version="1.0" encoding="utf-8"?>
-<ds:datastoreItem xmlns:ds="http://schemas.openxmlformats.org/officeDocument/2006/customXml" ds:itemID="{0194D337-0D10-4085-99EB-802BF8002ED5}">
+<ds:datastoreItem xmlns:ds="http://schemas.openxmlformats.org/officeDocument/2006/customXml" ds:itemID="{D25E77D9-FB73-4A05-97C4-367B67B76C76}">
   <ds:schemaRefs>
     <ds:schemaRef ds:uri="http://schemas.openxmlformats.org/officeDocument/2006/bibliography"/>
   </ds:schemaRefs>

--- a/作業紀錄.docx
+++ b/作業紀錄.docx
@@ -1,6 +1,6 @@
 
 <file path=word/document.xml><?xml version="1.0" encoding="utf-8"?>
-<w:document xmlns:wpc="http://schemas.microsoft.com/office/word/2010/wordprocessingCanvas" xmlns:cx="http://schemas.microsoft.com/office/drawing/2014/chartex" xmlns:cx1="http://schemas.microsoft.com/office/drawing/2015/9/8/chartex" xmlns:cx2="http://schemas.microsoft.com/office/drawing/2015/10/21/chartex" xmlns:cx3="http://schemas.microsoft.com/office/drawing/2016/5/9/chartex" xmlns:cx4="http://schemas.microsoft.com/office/drawing/2016/5/10/chartex" xmlns:cx5="http://schemas.microsoft.com/office/drawing/2016/5/11/chartex" xmlns:cx6="http://schemas.microsoft.com/office/drawing/2016/5/12/chartex" xmlns:cx7="http://schemas.microsoft.com/office/drawing/2016/5/13/chartex" xmlns:cx8="http://schemas.microsoft.com/office/drawing/2016/5/14/chartex" xmlns:mc="http://schemas.openxmlformats.org/markup-compatibility/2006" xmlns:aink="http://schemas.microsoft.com/office/drawing/2016/ink" xmlns:am3d="http://schemas.microsoft.com/office/drawing/2017/model3d" xmlns:o="urn:schemas-microsoft-com:office:office" xmlns:r="http://schemas.openxmlformats.org/officeDocument/2006/relationships" xmlns:m="http://schemas.openxmlformats.org/officeDocument/2006/math" xmlns:v="urn:schemas-microsoft-com:vml" xmlns:wp14="http://schemas.microsoft.com/office/word/2010/wordprocessingDrawing" xmlns:wp="http://schemas.openxmlformats.org/drawingml/2006/wordprocessingDrawing" xmlns:w10="urn:schemas-microsoft-com:office:word" xmlns:w="http://schemas.openxmlformats.org/wordprocessingml/2006/main" xmlns:w14="http://schemas.microsoft.com/office/word/2010/wordml" xmlns:w15="http://schemas.microsoft.com/office/word/2012/wordml" xmlns:w16cid="http://schemas.microsoft.com/office/word/2016/wordml/cid" xmlns:w16se="http://schemas.microsoft.com/office/word/2015/wordml/symex" xmlns:wpg="http://schemas.microsoft.com/office/word/2010/wordprocessingGroup" xmlns:wpi="http://schemas.microsoft.com/office/word/2010/wordprocessingInk" xmlns:wne="http://schemas.microsoft.com/office/word/2006/wordml" xmlns:wps="http://schemas.microsoft.com/office/word/2010/wordprocessingShape" mc:Ignorable="w14 w15 w16se w16cid wp14">
+<w:document xmlns:wpc="http://schemas.microsoft.com/office/word/2010/wordprocessingCanvas" xmlns:mc="http://schemas.openxmlformats.org/markup-compatibility/2006" xmlns:o="urn:schemas-microsoft-com:office:office" xmlns:r="http://schemas.openxmlformats.org/officeDocument/2006/relationships" xmlns:m="http://schemas.openxmlformats.org/officeDocument/2006/math" xmlns:v="urn:schemas-microsoft-com:vml" xmlns:wp14="http://schemas.microsoft.com/office/word/2010/wordprocessingDrawing" xmlns:wp="http://schemas.openxmlformats.org/drawingml/2006/wordprocessingDrawing" xmlns:w10="urn:schemas-microsoft-com:office:word" xmlns:w="http://schemas.openxmlformats.org/wordprocessingml/2006/main" xmlns:w14="http://schemas.microsoft.com/office/word/2010/wordml" xmlns:w15="http://schemas.microsoft.com/office/word/2012/wordml" xmlns:wpg="http://schemas.microsoft.com/office/word/2010/wordprocessingGroup" xmlns:wpi="http://schemas.microsoft.com/office/word/2010/wordprocessingInk" xmlns:wne="http://schemas.microsoft.com/office/word/2006/wordml" xmlns:wps="http://schemas.microsoft.com/office/word/2010/wordprocessingShape" mc:Ignorable="w14 w15 wp14">
   <w:background w:color="FFFFFF"/>
   <w:body>
     <w:tbl>
@@ -657,278 +657,278 @@
               <w:rPr>
                 <w:rFonts w:ascii="標楷體" w:eastAsia="標楷體" w:hAnsi="標楷體" w:cs="標楷體"/>
               </w:rPr>
-              <w:t>019/08/02</w:t>
-            </w:r>
-          </w:p>
-        </w:tc>
-      </w:tr>
-      <w:tr>
-        <w:trPr>
-          <w:trHeight w:val="294"/>
-          <w:jc w:val="center"/>
-        </w:trPr>
-        <w:tc>
-          <w:tcPr>
-            <w:tcW w:w="4531" w:type="dxa"/>
-          </w:tcPr>
-          <w:p>
-            <w:pPr>
-              <w:pStyle w:val="10"/>
-              <w:contextualSpacing w:val="0"/>
-              <w:jc w:val="center"/>
-              <w:rPr>
-                <w:rFonts w:ascii="標楷體" w:eastAsia="標楷體" w:hAnsi="標楷體" w:cs="標楷體"/>
-              </w:rPr>
-            </w:pPr>
-            <w:r>
-              <w:rPr>
-                <w:rFonts w:ascii="標楷體" w:eastAsia="標楷體" w:hAnsi="標楷體" w:cs="標楷體" w:hint="eastAsia"/>
-              </w:rPr>
-              <w:t>N</w:t>
-            </w:r>
-            <w:r>
-              <w:rPr>
-                <w:rFonts w:ascii="標楷體" w:eastAsia="標楷體" w:hAnsi="標楷體" w:cs="標楷體"/>
-              </w:rPr>
-              <w:t>one</w:t>
-            </w:r>
-          </w:p>
-        </w:tc>
-        <w:tc>
-          <w:tcPr>
-            <w:tcW w:w="3436" w:type="dxa"/>
-          </w:tcPr>
-          <w:p>
-            <w:pPr>
-              <w:pStyle w:val="10"/>
-              <w:jc w:val="center"/>
-              <w:rPr>
-                <w:rFonts w:ascii="標楷體" w:eastAsia="標楷體" w:hAnsi="標楷體" w:cs="標楷體"/>
-              </w:rPr>
-            </w:pPr>
-            <w:r>
-              <w:rPr>
-                <w:rFonts w:ascii="標楷體" w:eastAsia="標楷體" w:hAnsi="標楷體" w:cs="標楷體" w:hint="eastAsia"/>
-              </w:rPr>
-              <w:t>A</w:t>
-            </w:r>
-            <w:r>
-              <w:rPr>
-                <w:rFonts w:ascii="標楷體" w:eastAsia="標楷體" w:hAnsi="標楷體" w:cs="標楷體"/>
-              </w:rPr>
-              <w:t>ddTwoMatrix</w:t>
-            </w:r>
-          </w:p>
-        </w:tc>
-        <w:tc>
-          <w:tcPr>
-            <w:tcW w:w="2297" w:type="dxa"/>
-            <w:vMerge/>
-          </w:tcPr>
-          <w:p>
-            <w:pPr>
-              <w:pStyle w:val="10"/>
-              <w:rPr>
-                <w:rFonts w:ascii="標楷體" w:eastAsia="標楷體" w:hAnsi="標楷體" w:cs="標楷體"/>
-              </w:rPr>
-            </w:pPr>
-          </w:p>
-        </w:tc>
-      </w:tr>
-      <w:tr>
-        <w:trPr>
-          <w:trHeight w:val="280"/>
-          <w:jc w:val="center"/>
-        </w:trPr>
-        <w:tc>
-          <w:tcPr>
-            <w:tcW w:w="4531" w:type="dxa"/>
-          </w:tcPr>
-          <w:p>
-            <w:pPr>
-              <w:pStyle w:val="10"/>
-              <w:contextualSpacing w:val="0"/>
-              <w:jc w:val="center"/>
-              <w:rPr>
-                <w:rFonts w:ascii="標楷體" w:eastAsia="標楷體" w:hAnsi="標楷體" w:cs="標楷體"/>
-              </w:rPr>
-            </w:pPr>
-            <w:r>
-              <w:rPr>
-                <w:rFonts w:ascii="標楷體" w:eastAsia="標楷體" w:hAnsi="標楷體" w:cs="標楷體" w:hint="eastAsia"/>
-              </w:rPr>
-              <w:t>N</w:t>
-            </w:r>
-            <w:r>
-              <w:rPr>
-                <w:rFonts w:ascii="標楷體" w:eastAsia="標楷體" w:hAnsi="標楷體" w:cs="標楷體"/>
-              </w:rPr>
-              <w:t>eed to be optimized</w:t>
-            </w:r>
-          </w:p>
-        </w:tc>
-        <w:tc>
-          <w:tcPr>
-            <w:tcW w:w="3436" w:type="dxa"/>
-          </w:tcPr>
-          <w:p>
-            <w:pPr>
-              <w:pStyle w:val="10"/>
-              <w:jc w:val="center"/>
-              <w:rPr>
-                <w:rFonts w:ascii="標楷體" w:eastAsia="標楷體" w:hAnsi="標楷體" w:cs="標楷體"/>
-              </w:rPr>
-            </w:pPr>
-            <w:r>
-              <w:rPr>
-                <w:rFonts w:ascii="標楷體" w:eastAsia="標楷體" w:hAnsi="標楷體" w:cs="標楷體" w:hint="eastAsia"/>
-              </w:rPr>
-              <w:t>M</w:t>
-            </w:r>
-            <w:r>
-              <w:rPr>
-                <w:rFonts w:ascii="標楷體" w:eastAsia="標楷體" w:hAnsi="標楷體" w:cs="標楷體"/>
-              </w:rPr>
-              <w:t>ultiplyMatrix</w:t>
-            </w:r>
-          </w:p>
-        </w:tc>
-        <w:tc>
-          <w:tcPr>
-            <w:tcW w:w="2297" w:type="dxa"/>
-            <w:vMerge/>
-          </w:tcPr>
-          <w:p>
-            <w:pPr>
-              <w:pStyle w:val="10"/>
-              <w:rPr>
-                <w:rFonts w:ascii="標楷體" w:eastAsia="標楷體" w:hAnsi="標楷體" w:cs="標楷體"/>
-              </w:rPr>
-            </w:pPr>
-          </w:p>
-        </w:tc>
-      </w:tr>
-      <w:tr>
-        <w:trPr>
-          <w:trHeight w:val="280"/>
-          <w:jc w:val="center"/>
-        </w:trPr>
-        <w:tc>
-          <w:tcPr>
-            <w:tcW w:w="4531" w:type="dxa"/>
-          </w:tcPr>
-          <w:p>
-            <w:pPr>
-              <w:pStyle w:val="10"/>
-              <w:jc w:val="center"/>
-              <w:rPr>
-                <w:rFonts w:ascii="標楷體" w:eastAsia="標楷體" w:hAnsi="標楷體" w:cs="標楷體" w:hint="eastAsia"/>
-              </w:rPr>
-            </w:pPr>
-            <w:r>
-              <w:rPr>
-                <w:rFonts w:ascii="標楷體" w:eastAsia="標楷體" w:hAnsi="標楷體" w:cs="標楷體" w:hint="eastAsia"/>
-              </w:rPr>
-              <w:t>N</w:t>
-            </w:r>
-            <w:r>
-              <w:rPr>
-                <w:rFonts w:ascii="標楷體" w:eastAsia="標楷體" w:hAnsi="標楷體" w:cs="標楷體"/>
-              </w:rPr>
-              <w:t>one</w:t>
-            </w:r>
-          </w:p>
-        </w:tc>
-        <w:tc>
-          <w:tcPr>
-            <w:tcW w:w="3436" w:type="dxa"/>
-          </w:tcPr>
-          <w:p>
-            <w:pPr>
-              <w:pStyle w:val="10"/>
-              <w:jc w:val="center"/>
-              <w:rPr>
-                <w:rFonts w:ascii="標楷體" w:eastAsia="標楷體" w:hAnsi="標楷體" w:cs="標楷體" w:hint="eastAsia"/>
-              </w:rPr>
-            </w:pPr>
-            <w:r>
-              <w:rPr>
-                <w:rFonts w:ascii="標楷體" w:eastAsia="標楷體" w:hAnsi="標楷體" w:cs="標楷體" w:hint="eastAsia"/>
-              </w:rPr>
-              <w:t>T</w:t>
-            </w:r>
-            <w:r>
-              <w:rPr>
-                <w:rFonts w:ascii="標楷體" w:eastAsia="標楷體" w:hAnsi="標楷體" w:cs="標楷體"/>
-              </w:rPr>
-              <w:t>axi</w:t>
-            </w:r>
-          </w:p>
-        </w:tc>
-        <w:tc>
-          <w:tcPr>
-            <w:tcW w:w="2297" w:type="dxa"/>
-            <w:vMerge/>
-          </w:tcPr>
-          <w:p>
-            <w:pPr>
-              <w:pStyle w:val="10"/>
-              <w:rPr>
-                <w:rFonts w:ascii="標楷體" w:eastAsia="標楷體" w:hAnsi="標楷體" w:cs="標楷體"/>
-              </w:rPr>
-            </w:pPr>
-          </w:p>
-        </w:tc>
-      </w:tr>
-      <w:tr>
-        <w:trPr>
-          <w:trHeight w:val="280"/>
-          <w:jc w:val="center"/>
-        </w:trPr>
-        <w:tc>
-          <w:tcPr>
-            <w:tcW w:w="4531" w:type="dxa"/>
-          </w:tcPr>
-          <w:p>
-            <w:pPr>
-              <w:pStyle w:val="10"/>
-              <w:jc w:val="center"/>
-              <w:rPr>
-                <w:rFonts w:ascii="標楷體" w:eastAsia="標楷體" w:hAnsi="標楷體" w:cs="標楷體" w:hint="eastAsia"/>
-              </w:rPr>
-            </w:pPr>
-            <w:r>
-              <w:rPr>
-                <w:rFonts w:ascii="標楷體" w:eastAsia="標楷體" w:hAnsi="標楷體" w:cs="標楷體" w:hint="eastAsia"/>
-              </w:rPr>
-              <w:t>N</w:t>
-            </w:r>
-            <w:r>
-              <w:rPr>
-                <w:rFonts w:ascii="標楷體" w:eastAsia="標楷體" w:hAnsi="標楷體" w:cs="標楷體"/>
-              </w:rPr>
-              <w:t>one</w:t>
+              <w:t>019/08</w:t>
             </w:r>
             <w:bookmarkStart w:id="1" w:name="_GoBack"/>
             <w:bookmarkEnd w:id="1"/>
-          </w:p>
-        </w:tc>
-        <w:tc>
-          <w:tcPr>
-            <w:tcW w:w="3436" w:type="dxa"/>
-          </w:tcPr>
-          <w:p>
-            <w:pPr>
-              <w:pStyle w:val="10"/>
-              <w:jc w:val="center"/>
+            <w:r>
+              <w:rPr>
+                <w:rFonts w:ascii="標楷體" w:eastAsia="標楷體" w:hAnsi="標楷體" w:cs="標楷體"/>
+              </w:rPr>
+              <w:t>/02</w:t>
+            </w:r>
+          </w:p>
+        </w:tc>
+      </w:tr>
+      <w:tr>
+        <w:trPr>
+          <w:trHeight w:val="294"/>
+          <w:jc w:val="center"/>
+        </w:trPr>
+        <w:tc>
+          <w:tcPr>
+            <w:tcW w:w="4531" w:type="dxa"/>
+          </w:tcPr>
+          <w:p>
+            <w:pPr>
+              <w:pStyle w:val="10"/>
+              <w:contextualSpacing w:val="0"/>
+              <w:jc w:val="center"/>
+              <w:rPr>
+                <w:rFonts w:ascii="標楷體" w:eastAsia="標楷體" w:hAnsi="標楷體" w:cs="標楷體"/>
+              </w:rPr>
+            </w:pPr>
+            <w:r>
               <w:rPr>
                 <w:rFonts w:ascii="標楷體" w:eastAsia="標楷體" w:hAnsi="標楷體" w:cs="標楷體" w:hint="eastAsia"/>
               </w:rPr>
+              <w:t>N</w:t>
+            </w:r>
+            <w:r>
+              <w:rPr>
+                <w:rFonts w:ascii="標楷體" w:eastAsia="標楷體" w:hAnsi="標楷體" w:cs="標楷體"/>
+              </w:rPr>
+              <w:t>one</w:t>
+            </w:r>
+          </w:p>
+        </w:tc>
+        <w:tc>
+          <w:tcPr>
+            <w:tcW w:w="3436" w:type="dxa"/>
+          </w:tcPr>
+          <w:p>
+            <w:pPr>
+              <w:pStyle w:val="10"/>
+              <w:jc w:val="center"/>
+              <w:rPr>
+                <w:rFonts w:ascii="標楷體" w:eastAsia="標楷體" w:hAnsi="標楷體" w:cs="標楷體"/>
+              </w:rPr>
             </w:pPr>
             <w:r>
               <w:rPr>
                 <w:rFonts w:ascii="標楷體" w:eastAsia="標楷體" w:hAnsi="標楷體" w:cs="標楷體" w:hint="eastAsia"/>
               </w:rPr>
+              <w:t>A</w:t>
+            </w:r>
+            <w:r>
+              <w:rPr>
+                <w:rFonts w:ascii="標楷體" w:eastAsia="標楷體" w:hAnsi="標楷體" w:cs="標楷體"/>
+              </w:rPr>
+              <w:t>ddTwoMatrix</w:t>
+            </w:r>
+          </w:p>
+        </w:tc>
+        <w:tc>
+          <w:tcPr>
+            <w:tcW w:w="2297" w:type="dxa"/>
+            <w:vMerge/>
+          </w:tcPr>
+          <w:p>
+            <w:pPr>
+              <w:pStyle w:val="10"/>
+              <w:rPr>
+                <w:rFonts w:ascii="標楷體" w:eastAsia="標楷體" w:hAnsi="標楷體" w:cs="標楷體"/>
+              </w:rPr>
+            </w:pPr>
+          </w:p>
+        </w:tc>
+      </w:tr>
+      <w:tr>
+        <w:trPr>
+          <w:trHeight w:val="280"/>
+          <w:jc w:val="center"/>
+        </w:trPr>
+        <w:tc>
+          <w:tcPr>
+            <w:tcW w:w="4531" w:type="dxa"/>
+          </w:tcPr>
+          <w:p>
+            <w:pPr>
+              <w:pStyle w:val="10"/>
+              <w:contextualSpacing w:val="0"/>
+              <w:jc w:val="center"/>
+              <w:rPr>
+                <w:rFonts w:ascii="標楷體" w:eastAsia="標楷體" w:hAnsi="標楷體" w:cs="標楷體"/>
+              </w:rPr>
+            </w:pPr>
+            <w:r>
+              <w:rPr>
+                <w:rFonts w:ascii="標楷體" w:eastAsia="標楷體" w:hAnsi="標楷體" w:cs="標楷體"/>
+              </w:rPr>
+              <w:t>None</w:t>
+            </w:r>
+          </w:p>
+        </w:tc>
+        <w:tc>
+          <w:tcPr>
+            <w:tcW w:w="3436" w:type="dxa"/>
+          </w:tcPr>
+          <w:p>
+            <w:pPr>
+              <w:pStyle w:val="10"/>
+              <w:jc w:val="center"/>
+              <w:rPr>
+                <w:rFonts w:ascii="標楷體" w:eastAsia="標楷體" w:hAnsi="標楷體" w:cs="標楷體"/>
+              </w:rPr>
+            </w:pPr>
+            <w:r>
+              <w:rPr>
+                <w:rFonts w:ascii="標楷體" w:eastAsia="標楷體" w:hAnsi="標楷體" w:cs="標楷體" w:hint="eastAsia"/>
+              </w:rPr>
+              <w:t>M</w:t>
+            </w:r>
+            <w:r>
+              <w:rPr>
+                <w:rFonts w:ascii="標楷體" w:eastAsia="標楷體" w:hAnsi="標楷體" w:cs="標楷體"/>
+              </w:rPr>
+              <w:t>ultiplyMatrix</w:t>
+            </w:r>
+          </w:p>
+        </w:tc>
+        <w:tc>
+          <w:tcPr>
+            <w:tcW w:w="2297" w:type="dxa"/>
+            <w:vMerge/>
+          </w:tcPr>
+          <w:p>
+            <w:pPr>
+              <w:pStyle w:val="10"/>
+              <w:rPr>
+                <w:rFonts w:ascii="標楷體" w:eastAsia="標楷體" w:hAnsi="標楷體" w:cs="標楷體"/>
+              </w:rPr>
+            </w:pPr>
+          </w:p>
+        </w:tc>
+      </w:tr>
+      <w:tr>
+        <w:trPr>
+          <w:trHeight w:val="280"/>
+          <w:jc w:val="center"/>
+        </w:trPr>
+        <w:tc>
+          <w:tcPr>
+            <w:tcW w:w="4531" w:type="dxa"/>
+          </w:tcPr>
+          <w:p>
+            <w:pPr>
+              <w:pStyle w:val="10"/>
+              <w:jc w:val="center"/>
+              <w:rPr>
+                <w:rFonts w:ascii="標楷體" w:eastAsia="標楷體" w:hAnsi="標楷體" w:cs="標楷體"/>
+              </w:rPr>
+            </w:pPr>
+            <w:r>
+              <w:rPr>
+                <w:rFonts w:ascii="標楷體" w:eastAsia="標楷體" w:hAnsi="標楷體" w:cs="標楷體" w:hint="eastAsia"/>
+              </w:rPr>
+              <w:t>N</w:t>
+            </w:r>
+            <w:r>
+              <w:rPr>
+                <w:rFonts w:ascii="標楷體" w:eastAsia="標楷體" w:hAnsi="標楷體" w:cs="標楷體"/>
+              </w:rPr>
+              <w:t>one</w:t>
+            </w:r>
+          </w:p>
+        </w:tc>
+        <w:tc>
+          <w:tcPr>
+            <w:tcW w:w="3436" w:type="dxa"/>
+          </w:tcPr>
+          <w:p>
+            <w:pPr>
+              <w:pStyle w:val="10"/>
+              <w:jc w:val="center"/>
+              <w:rPr>
+                <w:rFonts w:ascii="標楷體" w:eastAsia="標楷體" w:hAnsi="標楷體" w:cs="標楷體"/>
+              </w:rPr>
+            </w:pPr>
+            <w:r>
+              <w:rPr>
+                <w:rFonts w:ascii="標楷體" w:eastAsia="標楷體" w:hAnsi="標楷體" w:cs="標楷體" w:hint="eastAsia"/>
+              </w:rPr>
+              <w:t>T</w:t>
+            </w:r>
+            <w:r>
+              <w:rPr>
+                <w:rFonts w:ascii="標楷體" w:eastAsia="標楷體" w:hAnsi="標楷體" w:cs="標楷體"/>
+              </w:rPr>
+              <w:t>axi</w:t>
+            </w:r>
+          </w:p>
+        </w:tc>
+        <w:tc>
+          <w:tcPr>
+            <w:tcW w:w="2297" w:type="dxa"/>
+            <w:vMerge/>
+          </w:tcPr>
+          <w:p>
+            <w:pPr>
+              <w:pStyle w:val="10"/>
+              <w:rPr>
+                <w:rFonts w:ascii="標楷體" w:eastAsia="標楷體" w:hAnsi="標楷體" w:cs="標楷體"/>
+              </w:rPr>
+            </w:pPr>
+          </w:p>
+        </w:tc>
+      </w:tr>
+      <w:tr>
+        <w:trPr>
+          <w:trHeight w:val="280"/>
+          <w:jc w:val="center"/>
+        </w:trPr>
+        <w:tc>
+          <w:tcPr>
+            <w:tcW w:w="4531" w:type="dxa"/>
+          </w:tcPr>
+          <w:p>
+            <w:pPr>
+              <w:pStyle w:val="10"/>
+              <w:jc w:val="center"/>
+              <w:rPr>
+                <w:rFonts w:ascii="標楷體" w:eastAsia="標楷體" w:hAnsi="標楷體" w:cs="標楷體"/>
+              </w:rPr>
+            </w:pPr>
+            <w:r>
+              <w:rPr>
+                <w:rFonts w:ascii="標楷體" w:eastAsia="標楷體" w:hAnsi="標楷體" w:cs="標楷體" w:hint="eastAsia"/>
+              </w:rPr>
+              <w:t>N</w:t>
+            </w:r>
+            <w:r>
+              <w:rPr>
+                <w:rFonts w:ascii="標楷體" w:eastAsia="標楷體" w:hAnsi="標楷體" w:cs="標楷體"/>
+              </w:rPr>
+              <w:t>one</w:t>
+            </w:r>
+          </w:p>
+        </w:tc>
+        <w:tc>
+          <w:tcPr>
+            <w:tcW w:w="3436" w:type="dxa"/>
+          </w:tcPr>
+          <w:p>
+            <w:pPr>
+              <w:pStyle w:val="10"/>
+              <w:jc w:val="center"/>
+              <w:rPr>
+                <w:rFonts w:ascii="標楷體" w:eastAsia="標楷體" w:hAnsi="標楷體" w:cs="標楷體"/>
+              </w:rPr>
+            </w:pPr>
+            <w:r>
+              <w:rPr>
+                <w:rFonts w:ascii="標楷體" w:eastAsia="標楷體" w:hAnsi="標楷體" w:cs="標楷體" w:hint="eastAsia"/>
+              </w:rPr>
               <w:t>R</w:t>
             </w:r>
             <w:r>
@@ -966,33 +966,55 @@
           <w:p>
             <w:pPr>
               <w:pStyle w:val="10"/>
-              <w:rPr>
-                <w:rFonts w:ascii="標楷體" w:eastAsia="標楷體" w:hAnsi="標楷體" w:cs="標楷體"/>
-              </w:rPr>
-            </w:pPr>
-          </w:p>
-        </w:tc>
-        <w:tc>
-          <w:tcPr>
-            <w:tcW w:w="3436" w:type="dxa"/>
-          </w:tcPr>
-          <w:p>
-            <w:pPr>
-              <w:pStyle w:val="10"/>
-              <w:rPr>
-                <w:rFonts w:ascii="標楷體" w:eastAsia="標楷體" w:hAnsi="標楷體" w:cs="標楷體"/>
-              </w:rPr>
-            </w:pPr>
-          </w:p>
-        </w:tc>
-        <w:tc>
-          <w:tcPr>
-            <w:tcW w:w="2297" w:type="dxa"/>
-            <w:vMerge w:val="restart"/>
-          </w:tcPr>
-          <w:p>
-            <w:pPr>
-              <w:pStyle w:val="10"/>
+              <w:jc w:val="center"/>
+              <w:rPr>
+                <w:rFonts w:ascii="標楷體" w:eastAsia="標楷體" w:hAnsi="標楷體" w:cs="標楷體"/>
+              </w:rPr>
+            </w:pPr>
+            <w:r>
+              <w:rPr>
+                <w:rFonts w:ascii="標楷體" w:eastAsia="標楷體" w:hAnsi="標楷體" w:cs="標楷體" w:hint="eastAsia"/>
+              </w:rPr>
+              <w:t>None</w:t>
+            </w:r>
+          </w:p>
+        </w:tc>
+        <w:tc>
+          <w:tcPr>
+            <w:tcW w:w="3436" w:type="dxa"/>
+          </w:tcPr>
+          <w:p>
+            <w:pPr>
+              <w:pStyle w:val="10"/>
+              <w:jc w:val="center"/>
+              <w:rPr>
+                <w:rFonts w:ascii="標楷體" w:eastAsia="標楷體" w:hAnsi="標楷體" w:cs="標楷體"/>
+              </w:rPr>
+            </w:pPr>
+            <w:r>
+              <w:rPr>
+                <w:rFonts w:ascii="標楷體" w:eastAsia="標楷體" w:hAnsi="標楷體" w:cs="標楷體" w:hint="eastAsia"/>
+              </w:rPr>
+              <w:t>WhileN</w:t>
+            </w:r>
+            <w:r>
+              <w:rPr>
+                <w:rFonts w:ascii="標楷體" w:eastAsia="標楷體" w:hAnsi="標楷體" w:cs="標楷體"/>
+              </w:rPr>
+              <w:t>on3</w:t>
+            </w:r>
+          </w:p>
+        </w:tc>
+        <w:tc>
+          <w:tcPr>
+            <w:tcW w:w="2297" w:type="dxa"/>
+            <w:vMerge/>
+            <w:vAlign w:val="center"/>
+          </w:tcPr>
+          <w:p>
+            <w:pPr>
+              <w:pStyle w:val="10"/>
+              <w:jc w:val="center"/>
               <w:rPr>
                 <w:rFonts w:ascii="標楷體" w:eastAsia="標楷體" w:hAnsi="標楷體" w:cs="標楷體"/>
               </w:rPr>
@@ -1012,33 +1034,49 @@
           <w:p>
             <w:pPr>
               <w:pStyle w:val="10"/>
-              <w:rPr>
-                <w:rFonts w:ascii="標楷體" w:eastAsia="標楷體" w:hAnsi="標楷體" w:cs="標楷體"/>
-              </w:rPr>
-            </w:pPr>
-          </w:p>
-        </w:tc>
-        <w:tc>
-          <w:tcPr>
-            <w:tcW w:w="3436" w:type="dxa"/>
-          </w:tcPr>
-          <w:p>
-            <w:pPr>
-              <w:pStyle w:val="10"/>
-              <w:rPr>
-                <w:rFonts w:ascii="標楷體" w:eastAsia="標楷體" w:hAnsi="標楷體" w:cs="標楷體"/>
-              </w:rPr>
-            </w:pPr>
+              <w:jc w:val="center"/>
+              <w:rPr>
+                <w:rFonts w:ascii="標楷體" w:eastAsia="標楷體" w:hAnsi="標楷體" w:cs="標楷體"/>
+              </w:rPr>
+            </w:pPr>
+            <w:r>
+              <w:rPr>
+                <w:rFonts w:ascii="標楷體" w:eastAsia="標楷體" w:hAnsi="標楷體" w:cs="標楷體"/>
+              </w:rPr>
+              <w:t>None</w:t>
+            </w:r>
+          </w:p>
+        </w:tc>
+        <w:tc>
+          <w:tcPr>
+            <w:tcW w:w="3436" w:type="dxa"/>
+          </w:tcPr>
+          <w:p>
+            <w:pPr>
+              <w:pStyle w:val="10"/>
+              <w:jc w:val="center"/>
+              <w:rPr>
+                <w:rFonts w:ascii="標楷體" w:eastAsia="標楷體" w:hAnsi="標楷體" w:cs="標楷體"/>
+              </w:rPr>
+            </w:pPr>
+            <w:r>
+              <w:rPr>
+                <w:rFonts w:ascii="標楷體" w:eastAsia="標楷體" w:hAnsi="標楷體" w:cs="標楷體" w:hint="eastAsia"/>
+              </w:rPr>
+              <w:t>WhileIsPrime</w:t>
+            </w:r>
           </w:p>
         </w:tc>
         <w:tc>
           <w:tcPr>
             <w:tcW w:w="2297" w:type="dxa"/>
             <w:vMerge/>
-          </w:tcPr>
-          <w:p>
-            <w:pPr>
-              <w:pStyle w:val="10"/>
+            <w:vAlign w:val="center"/>
+          </w:tcPr>
+          <w:p>
+            <w:pPr>
+              <w:pStyle w:val="10"/>
+              <w:jc w:val="center"/>
               <w:rPr>
                 <w:rFonts w:ascii="標楷體" w:eastAsia="標楷體" w:hAnsi="標楷體" w:cs="標楷體"/>
               </w:rPr>
@@ -1058,33 +1096,49 @@
           <w:p>
             <w:pPr>
               <w:pStyle w:val="10"/>
-              <w:rPr>
-                <w:rFonts w:ascii="標楷體" w:eastAsia="標楷體" w:hAnsi="標楷體" w:cs="標楷體"/>
-              </w:rPr>
-            </w:pPr>
-          </w:p>
-        </w:tc>
-        <w:tc>
-          <w:tcPr>
-            <w:tcW w:w="3436" w:type="dxa"/>
-          </w:tcPr>
-          <w:p>
-            <w:pPr>
-              <w:pStyle w:val="10"/>
-              <w:rPr>
-                <w:rFonts w:ascii="標楷體" w:eastAsia="標楷體" w:hAnsi="標楷體" w:cs="標楷體"/>
-              </w:rPr>
-            </w:pPr>
+              <w:jc w:val="center"/>
+              <w:rPr>
+                <w:rFonts w:ascii="標楷體" w:eastAsia="標楷體" w:hAnsi="標楷體" w:cs="標楷體"/>
+              </w:rPr>
+            </w:pPr>
+            <w:r>
+              <w:rPr>
+                <w:rFonts w:ascii="標楷體" w:eastAsia="標楷體" w:hAnsi="標楷體" w:cs="標楷體" w:hint="eastAsia"/>
+              </w:rPr>
+              <w:t>None</w:t>
+            </w:r>
+          </w:p>
+        </w:tc>
+        <w:tc>
+          <w:tcPr>
+            <w:tcW w:w="3436" w:type="dxa"/>
+          </w:tcPr>
+          <w:p>
+            <w:pPr>
+              <w:pStyle w:val="10"/>
+              <w:jc w:val="center"/>
+              <w:rPr>
+                <w:rFonts w:ascii="標楷體" w:eastAsia="標楷體" w:hAnsi="標楷體" w:cs="標楷體"/>
+              </w:rPr>
+            </w:pPr>
+            <w:r>
+              <w:rPr>
+                <w:rFonts w:ascii="標楷體" w:eastAsia="標楷體" w:hAnsi="標楷體" w:cs="標楷體" w:hint="eastAsia"/>
+              </w:rPr>
+              <w:t>ForAmstrong</w:t>
+            </w:r>
           </w:p>
         </w:tc>
         <w:tc>
           <w:tcPr>
             <w:tcW w:w="2297" w:type="dxa"/>
             <w:vMerge/>
-          </w:tcPr>
-          <w:p>
-            <w:pPr>
-              <w:pStyle w:val="10"/>
+            <w:vAlign w:val="center"/>
+          </w:tcPr>
+          <w:p>
+            <w:pPr>
+              <w:pStyle w:val="10"/>
+              <w:jc w:val="center"/>
               <w:rPr>
                 <w:rFonts w:ascii="標楷體" w:eastAsia="標楷體" w:hAnsi="標楷體" w:cs="標楷體"/>
               </w:rPr>
@@ -1104,33 +1158,49 @@
           <w:p>
             <w:pPr>
               <w:pStyle w:val="10"/>
-              <w:rPr>
-                <w:rFonts w:ascii="標楷體" w:eastAsia="標楷體" w:hAnsi="標楷體" w:cs="標楷體"/>
-              </w:rPr>
-            </w:pPr>
-          </w:p>
-        </w:tc>
-        <w:tc>
-          <w:tcPr>
-            <w:tcW w:w="3436" w:type="dxa"/>
-          </w:tcPr>
-          <w:p>
-            <w:pPr>
-              <w:pStyle w:val="10"/>
-              <w:rPr>
-                <w:rFonts w:ascii="標楷體" w:eastAsia="標楷體" w:hAnsi="標楷體" w:cs="標楷體"/>
-              </w:rPr>
-            </w:pPr>
+              <w:jc w:val="center"/>
+              <w:rPr>
+                <w:rFonts w:ascii="標楷體" w:eastAsia="標楷體" w:hAnsi="標楷體" w:cs="標楷體"/>
+              </w:rPr>
+            </w:pPr>
+            <w:r>
+              <w:rPr>
+                <w:rFonts w:ascii="標楷體" w:eastAsia="標楷體" w:hAnsi="標楷體" w:cs="標楷體" w:hint="eastAsia"/>
+              </w:rPr>
+              <w:t>None</w:t>
+            </w:r>
+          </w:p>
+        </w:tc>
+        <w:tc>
+          <w:tcPr>
+            <w:tcW w:w="3436" w:type="dxa"/>
+          </w:tcPr>
+          <w:p>
+            <w:pPr>
+              <w:pStyle w:val="10"/>
+              <w:jc w:val="center"/>
+              <w:rPr>
+                <w:rFonts w:ascii="標楷體" w:eastAsia="標楷體" w:hAnsi="標楷體" w:cs="標楷體"/>
+              </w:rPr>
+            </w:pPr>
+            <w:r>
+              <w:rPr>
+                <w:rFonts w:ascii="標楷體" w:eastAsia="標楷體" w:hAnsi="標楷體" w:cs="標楷體" w:hint="eastAsia"/>
+              </w:rPr>
+              <w:t>ForAmstrong3</w:t>
+            </w:r>
           </w:p>
         </w:tc>
         <w:tc>
           <w:tcPr>
             <w:tcW w:w="2297" w:type="dxa"/>
             <w:vMerge/>
-          </w:tcPr>
-          <w:p>
-            <w:pPr>
-              <w:pStyle w:val="10"/>
+            <w:vAlign w:val="center"/>
+          </w:tcPr>
+          <w:p>
+            <w:pPr>
+              <w:pStyle w:val="10"/>
+              <w:jc w:val="center"/>
               <w:rPr>
                 <w:rFonts w:ascii="標楷體" w:eastAsia="標楷體" w:hAnsi="標楷體" w:cs="標楷體"/>
               </w:rPr>
@@ -1150,10 +1220,17 @@
           <w:p>
             <w:pPr>
               <w:pStyle w:val="10"/>
-              <w:rPr>
-                <w:rFonts w:ascii="標楷體" w:eastAsia="標楷體" w:hAnsi="標楷體" w:cs="標楷體"/>
-              </w:rPr>
-            </w:pPr>
+              <w:jc w:val="center"/>
+              <w:rPr>
+                <w:rFonts w:ascii="標楷體" w:eastAsia="標楷體" w:hAnsi="標楷體" w:cs="標楷體"/>
+              </w:rPr>
+            </w:pPr>
+            <w:r>
+              <w:rPr>
+                <w:rFonts w:ascii="標楷體" w:eastAsia="標楷體" w:hAnsi="標楷體" w:cs="標楷體" w:hint="eastAsia"/>
+              </w:rPr>
+              <w:t>None</w:t>
+            </w:r>
           </w:p>
         </w:tc>
         <w:tc>
@@ -1169,20 +1246,29 @@
           <w:p>
             <w:pPr>
               <w:pStyle w:val="10"/>
-              <w:rPr>
-                <w:rFonts w:ascii="標楷體" w:eastAsia="標楷體" w:hAnsi="標楷體" w:cs="標楷體"/>
-              </w:rPr>
-            </w:pPr>
+              <w:jc w:val="center"/>
+              <w:rPr>
+                <w:rFonts w:ascii="標楷體" w:eastAsia="標楷體" w:hAnsi="標楷體" w:cs="標楷體"/>
+              </w:rPr>
+            </w:pPr>
+            <w:r>
+              <w:rPr>
+                <w:rFonts w:ascii="標楷體" w:eastAsia="標楷體" w:hAnsi="標楷體" w:cs="標楷體" w:hint="eastAsia"/>
+              </w:rPr>
+              <w:t>Rabbits</w:t>
+            </w:r>
           </w:p>
         </w:tc>
         <w:tc>
           <w:tcPr>
             <w:tcW w:w="2297" w:type="dxa"/>
             <w:vMerge/>
-          </w:tcPr>
-          <w:p>
-            <w:pPr>
-              <w:pStyle w:val="10"/>
+            <w:vAlign w:val="center"/>
+          </w:tcPr>
+          <w:p>
+            <w:pPr>
+              <w:pStyle w:val="10"/>
+              <w:jc w:val="center"/>
               <w:rPr>
                 <w:rFonts w:ascii="標楷體" w:eastAsia="標楷體" w:hAnsi="標楷體" w:cs="標楷體"/>
               </w:rPr>
@@ -1202,6 +1288,7 @@
           <w:p>
             <w:pPr>
               <w:pStyle w:val="10"/>
+              <w:jc w:val="center"/>
               <w:rPr>
                 <w:rFonts w:ascii="標楷體" w:eastAsia="標楷體" w:hAnsi="標楷體" w:cs="標楷體"/>
               </w:rPr>
@@ -1221,6 +1308,7 @@
           <w:p>
             <w:pPr>
               <w:pStyle w:val="10"/>
+              <w:jc w:val="center"/>
               <w:rPr>
                 <w:rFonts w:ascii="標楷體" w:eastAsia="標楷體" w:hAnsi="標楷體" w:cs="標楷體"/>
               </w:rPr>
@@ -1231,10 +1319,12 @@
           <w:tcPr>
             <w:tcW w:w="2297" w:type="dxa"/>
             <w:vMerge w:val="restart"/>
-          </w:tcPr>
-          <w:p>
-            <w:pPr>
-              <w:pStyle w:val="10"/>
+            <w:vAlign w:val="center"/>
+          </w:tcPr>
+          <w:p>
+            <w:pPr>
+              <w:pStyle w:val="10"/>
+              <w:jc w:val="center"/>
               <w:rPr>
                 <w:rFonts w:ascii="標楷體" w:eastAsia="標楷體" w:hAnsi="標楷體" w:cs="標楷體"/>
               </w:rPr>
@@ -1254,6 +1344,7 @@
           <w:p>
             <w:pPr>
               <w:pStyle w:val="10"/>
+              <w:jc w:val="center"/>
               <w:rPr>
                 <w:rFonts w:ascii="標楷體" w:eastAsia="標楷體" w:hAnsi="標楷體" w:cs="標楷體"/>
               </w:rPr>
@@ -1273,6 +1364,7 @@
           <w:p>
             <w:pPr>
               <w:pStyle w:val="10"/>
+              <w:jc w:val="center"/>
               <w:rPr>
                 <w:rFonts w:ascii="標楷體" w:eastAsia="標楷體" w:hAnsi="標楷體" w:cs="標楷體"/>
               </w:rPr>
@@ -1283,10 +1375,12 @@
           <w:tcPr>
             <w:tcW w:w="2297" w:type="dxa"/>
             <w:vMerge/>
-          </w:tcPr>
-          <w:p>
-            <w:pPr>
-              <w:pStyle w:val="10"/>
+            <w:vAlign w:val="center"/>
+          </w:tcPr>
+          <w:p>
+            <w:pPr>
+              <w:pStyle w:val="10"/>
+              <w:jc w:val="center"/>
               <w:rPr>
                 <w:rFonts w:ascii="標楷體" w:eastAsia="標楷體" w:hAnsi="標楷體" w:cs="標楷體"/>
               </w:rPr>
@@ -1306,6 +1400,7 @@
           <w:p>
             <w:pPr>
               <w:pStyle w:val="10"/>
+              <w:jc w:val="center"/>
               <w:rPr>
                 <w:rFonts w:ascii="標楷體" w:eastAsia="標楷體" w:hAnsi="標楷體" w:cs="標楷體"/>
               </w:rPr>
@@ -1325,6 +1420,7 @@
           <w:p>
             <w:pPr>
               <w:pStyle w:val="10"/>
+              <w:jc w:val="center"/>
               <w:rPr>
                 <w:rFonts w:ascii="標楷體" w:eastAsia="標楷體" w:hAnsi="標楷體" w:cs="標楷體"/>
               </w:rPr>
@@ -1335,10 +1431,12 @@
           <w:tcPr>
             <w:tcW w:w="2297" w:type="dxa"/>
             <w:vMerge w:val="restart"/>
-          </w:tcPr>
-          <w:p>
-            <w:pPr>
-              <w:pStyle w:val="10"/>
+            <w:vAlign w:val="center"/>
+          </w:tcPr>
+          <w:p>
+            <w:pPr>
+              <w:pStyle w:val="10"/>
+              <w:jc w:val="center"/>
               <w:rPr>
                 <w:rFonts w:ascii="標楷體" w:eastAsia="標楷體" w:hAnsi="標楷體" w:cs="標楷體"/>
               </w:rPr>
@@ -1358,6 +1456,7 @@
           <w:p>
             <w:pPr>
               <w:pStyle w:val="10"/>
+              <w:jc w:val="center"/>
               <w:rPr>
                 <w:rFonts w:ascii="標楷體" w:eastAsia="標楷體" w:hAnsi="標楷體" w:cs="標楷體"/>
               </w:rPr>
@@ -1377,6 +1476,7 @@
           <w:p>
             <w:pPr>
               <w:pStyle w:val="10"/>
+              <w:jc w:val="center"/>
               <w:rPr>
                 <w:rFonts w:ascii="標楷體" w:eastAsia="標楷體" w:hAnsi="標楷體" w:cs="標楷體"/>
               </w:rPr>
@@ -1387,10 +1487,12 @@
           <w:tcPr>
             <w:tcW w:w="2297" w:type="dxa"/>
             <w:vMerge/>
-          </w:tcPr>
-          <w:p>
-            <w:pPr>
-              <w:pStyle w:val="10"/>
+            <w:vAlign w:val="center"/>
+          </w:tcPr>
+          <w:p>
+            <w:pPr>
+              <w:pStyle w:val="10"/>
+              <w:jc w:val="center"/>
               <w:rPr>
                 <w:rFonts w:ascii="標楷體" w:eastAsia="標楷體" w:hAnsi="標楷體" w:cs="標楷體"/>
               </w:rPr>
@@ -1410,19 +1512,21 @@
           <w:p>
             <w:pPr>
               <w:pStyle w:val="10"/>
-              <w:rPr>
-                <w:rFonts w:ascii="標楷體" w:eastAsia="標楷體" w:hAnsi="標楷體" w:cs="標楷體"/>
-              </w:rPr>
-            </w:pPr>
-          </w:p>
-        </w:tc>
-        <w:tc>
-          <w:tcPr>
-            <w:tcW w:w="3436" w:type="dxa"/>
-          </w:tcPr>
-          <w:p>
-            <w:pPr>
-              <w:pStyle w:val="10"/>
+              <w:jc w:val="center"/>
+              <w:rPr>
+                <w:rFonts w:ascii="標楷體" w:eastAsia="標楷體" w:hAnsi="標楷體" w:cs="標楷體"/>
+              </w:rPr>
+            </w:pPr>
+          </w:p>
+        </w:tc>
+        <w:tc>
+          <w:tcPr>
+            <w:tcW w:w="3436" w:type="dxa"/>
+          </w:tcPr>
+          <w:p>
+            <w:pPr>
+              <w:pStyle w:val="10"/>
+              <w:jc w:val="center"/>
               <w:rPr>
                 <w:rFonts w:ascii="標楷體" w:eastAsia="標楷體" w:hAnsi="標楷體" w:cs="標楷體"/>
               </w:rPr>
@@ -1433,10 +1537,12 @@
           <w:tcPr>
             <w:tcW w:w="2297" w:type="dxa"/>
             <w:vMerge/>
-          </w:tcPr>
-          <w:p>
-            <w:pPr>
-              <w:pStyle w:val="10"/>
+            <w:vAlign w:val="center"/>
+          </w:tcPr>
+          <w:p>
+            <w:pPr>
+              <w:pStyle w:val="10"/>
+              <w:jc w:val="center"/>
               <w:rPr>
                 <w:rFonts w:ascii="標楷體" w:eastAsia="標楷體" w:hAnsi="標楷體" w:cs="標楷體"/>
               </w:rPr>
@@ -1456,19 +1562,21 @@
           <w:p>
             <w:pPr>
               <w:pStyle w:val="10"/>
-              <w:rPr>
-                <w:rFonts w:ascii="標楷體" w:eastAsia="標楷體" w:hAnsi="標楷體" w:cs="標楷體"/>
-              </w:rPr>
-            </w:pPr>
-          </w:p>
-        </w:tc>
-        <w:tc>
-          <w:tcPr>
-            <w:tcW w:w="3436" w:type="dxa"/>
-          </w:tcPr>
-          <w:p>
-            <w:pPr>
-              <w:pStyle w:val="10"/>
+              <w:jc w:val="center"/>
+              <w:rPr>
+                <w:rFonts w:ascii="標楷體" w:eastAsia="標楷體" w:hAnsi="標楷體" w:cs="標楷體"/>
+              </w:rPr>
+            </w:pPr>
+          </w:p>
+        </w:tc>
+        <w:tc>
+          <w:tcPr>
+            <w:tcW w:w="3436" w:type="dxa"/>
+          </w:tcPr>
+          <w:p>
+            <w:pPr>
+              <w:pStyle w:val="10"/>
+              <w:jc w:val="center"/>
               <w:rPr>
                 <w:rFonts w:ascii="標楷體" w:eastAsia="標楷體" w:hAnsi="標楷體" w:cs="標楷體"/>
               </w:rPr>
@@ -1479,10 +1587,12 @@
           <w:tcPr>
             <w:tcW w:w="2297" w:type="dxa"/>
             <w:vMerge/>
-          </w:tcPr>
-          <w:p>
-            <w:pPr>
-              <w:pStyle w:val="10"/>
+            <w:vAlign w:val="center"/>
+          </w:tcPr>
+          <w:p>
+            <w:pPr>
+              <w:pStyle w:val="10"/>
+              <w:jc w:val="center"/>
               <w:rPr>
                 <w:rFonts w:ascii="標楷體" w:eastAsia="標楷體" w:hAnsi="標楷體" w:cs="標楷體"/>
               </w:rPr>
@@ -1502,19 +1612,21 @@
           <w:p>
             <w:pPr>
               <w:pStyle w:val="10"/>
-              <w:rPr>
-                <w:rFonts w:ascii="標楷體" w:eastAsia="標楷體" w:hAnsi="標楷體" w:cs="標楷體"/>
-              </w:rPr>
-            </w:pPr>
-          </w:p>
-        </w:tc>
-        <w:tc>
-          <w:tcPr>
-            <w:tcW w:w="3436" w:type="dxa"/>
-          </w:tcPr>
-          <w:p>
-            <w:pPr>
-              <w:pStyle w:val="10"/>
+              <w:jc w:val="center"/>
+              <w:rPr>
+                <w:rFonts w:ascii="標楷體" w:eastAsia="標楷體" w:hAnsi="標楷體" w:cs="標楷體"/>
+              </w:rPr>
+            </w:pPr>
+          </w:p>
+        </w:tc>
+        <w:tc>
+          <w:tcPr>
+            <w:tcW w:w="3436" w:type="dxa"/>
+          </w:tcPr>
+          <w:p>
+            <w:pPr>
+              <w:pStyle w:val="10"/>
+              <w:jc w:val="center"/>
               <w:rPr>
                 <w:rFonts w:ascii="標楷體" w:eastAsia="標楷體" w:hAnsi="標楷體" w:cs="標楷體"/>
               </w:rPr>
@@ -1525,10 +1637,12 @@
           <w:tcPr>
             <w:tcW w:w="2297" w:type="dxa"/>
             <w:vMerge/>
-          </w:tcPr>
-          <w:p>
-            <w:pPr>
-              <w:pStyle w:val="10"/>
+            <w:vAlign w:val="center"/>
+          </w:tcPr>
+          <w:p>
+            <w:pPr>
+              <w:pStyle w:val="10"/>
+              <w:jc w:val="center"/>
               <w:rPr>
                 <w:rFonts w:ascii="標楷體" w:eastAsia="標楷體" w:hAnsi="標楷體" w:cs="標楷體"/>
               </w:rPr>
@@ -1548,19 +1662,21 @@
           <w:p>
             <w:pPr>
               <w:pStyle w:val="10"/>
-              <w:rPr>
-                <w:rFonts w:ascii="標楷體" w:eastAsia="標楷體" w:hAnsi="標楷體" w:cs="標楷體"/>
-              </w:rPr>
-            </w:pPr>
-          </w:p>
-        </w:tc>
-        <w:tc>
-          <w:tcPr>
-            <w:tcW w:w="3436" w:type="dxa"/>
-          </w:tcPr>
-          <w:p>
-            <w:pPr>
-              <w:pStyle w:val="10"/>
+              <w:jc w:val="center"/>
+              <w:rPr>
+                <w:rFonts w:ascii="標楷體" w:eastAsia="標楷體" w:hAnsi="標楷體" w:cs="標楷體"/>
+              </w:rPr>
+            </w:pPr>
+          </w:p>
+        </w:tc>
+        <w:tc>
+          <w:tcPr>
+            <w:tcW w:w="3436" w:type="dxa"/>
+          </w:tcPr>
+          <w:p>
+            <w:pPr>
+              <w:pStyle w:val="10"/>
+              <w:jc w:val="center"/>
               <w:rPr>
                 <w:rFonts w:ascii="標楷體" w:eastAsia="標楷體" w:hAnsi="標楷體" w:cs="標楷體"/>
               </w:rPr>
@@ -1571,10 +1687,12 @@
           <w:tcPr>
             <w:tcW w:w="2297" w:type="dxa"/>
             <w:vMerge w:val="restart"/>
-          </w:tcPr>
-          <w:p>
-            <w:pPr>
-              <w:pStyle w:val="10"/>
+            <w:vAlign w:val="center"/>
+          </w:tcPr>
+          <w:p>
+            <w:pPr>
+              <w:pStyle w:val="10"/>
+              <w:jc w:val="center"/>
               <w:rPr>
                 <w:rFonts w:ascii="標楷體" w:eastAsia="標楷體" w:hAnsi="標楷體" w:cs="標楷體"/>
               </w:rPr>
@@ -1594,19 +1712,21 @@
           <w:p>
             <w:pPr>
               <w:pStyle w:val="10"/>
-              <w:rPr>
-                <w:rFonts w:ascii="標楷體" w:eastAsia="標楷體" w:hAnsi="標楷體" w:cs="標楷體"/>
-              </w:rPr>
-            </w:pPr>
-          </w:p>
-        </w:tc>
-        <w:tc>
-          <w:tcPr>
-            <w:tcW w:w="3436" w:type="dxa"/>
-          </w:tcPr>
-          <w:p>
-            <w:pPr>
-              <w:pStyle w:val="10"/>
+              <w:jc w:val="center"/>
+              <w:rPr>
+                <w:rFonts w:ascii="標楷體" w:eastAsia="標楷體" w:hAnsi="標楷體" w:cs="標楷體"/>
+              </w:rPr>
+            </w:pPr>
+          </w:p>
+        </w:tc>
+        <w:tc>
+          <w:tcPr>
+            <w:tcW w:w="3436" w:type="dxa"/>
+          </w:tcPr>
+          <w:p>
+            <w:pPr>
+              <w:pStyle w:val="10"/>
+              <w:jc w:val="center"/>
               <w:rPr>
                 <w:rFonts w:ascii="標楷體" w:eastAsia="標楷體" w:hAnsi="標楷體" w:cs="標楷體"/>
               </w:rPr>
@@ -1617,10 +1737,12 @@
           <w:tcPr>
             <w:tcW w:w="2297" w:type="dxa"/>
             <w:vMerge/>
-          </w:tcPr>
-          <w:p>
-            <w:pPr>
-              <w:pStyle w:val="10"/>
+            <w:vAlign w:val="center"/>
+          </w:tcPr>
+          <w:p>
+            <w:pPr>
+              <w:pStyle w:val="10"/>
+              <w:jc w:val="center"/>
               <w:rPr>
                 <w:rFonts w:ascii="標楷體" w:eastAsia="標楷體" w:hAnsi="標楷體" w:cs="標楷體"/>
               </w:rPr>
@@ -1640,19 +1762,21 @@
           <w:p>
             <w:pPr>
               <w:pStyle w:val="10"/>
-              <w:rPr>
-                <w:rFonts w:ascii="標楷體" w:eastAsia="標楷體" w:hAnsi="標楷體" w:cs="標楷體"/>
-              </w:rPr>
-            </w:pPr>
-          </w:p>
-        </w:tc>
-        <w:tc>
-          <w:tcPr>
-            <w:tcW w:w="3436" w:type="dxa"/>
-          </w:tcPr>
-          <w:p>
-            <w:pPr>
-              <w:pStyle w:val="10"/>
+              <w:jc w:val="center"/>
+              <w:rPr>
+                <w:rFonts w:ascii="標楷體" w:eastAsia="標楷體" w:hAnsi="標楷體" w:cs="標楷體"/>
+              </w:rPr>
+            </w:pPr>
+          </w:p>
+        </w:tc>
+        <w:tc>
+          <w:tcPr>
+            <w:tcW w:w="3436" w:type="dxa"/>
+          </w:tcPr>
+          <w:p>
+            <w:pPr>
+              <w:pStyle w:val="10"/>
+              <w:jc w:val="center"/>
               <w:rPr>
                 <w:rFonts w:ascii="標楷體" w:eastAsia="標楷體" w:hAnsi="標楷體" w:cs="標楷體"/>
               </w:rPr>
@@ -1663,10 +1787,12 @@
           <w:tcPr>
             <w:tcW w:w="2297" w:type="dxa"/>
             <w:vMerge/>
-          </w:tcPr>
-          <w:p>
-            <w:pPr>
-              <w:pStyle w:val="10"/>
+            <w:vAlign w:val="center"/>
+          </w:tcPr>
+          <w:p>
+            <w:pPr>
+              <w:pStyle w:val="10"/>
+              <w:jc w:val="center"/>
               <w:rPr>
                 <w:rFonts w:ascii="標楷體" w:eastAsia="標楷體" w:hAnsi="標楷體" w:cs="標楷體"/>
               </w:rPr>
@@ -1686,6 +1812,7 @@
           <w:p>
             <w:pPr>
               <w:pStyle w:val="10"/>
+              <w:jc w:val="center"/>
               <w:rPr>
                 <w:rFonts w:ascii="標楷體" w:eastAsia="標楷體" w:hAnsi="標楷體" w:cs="標楷體"/>
               </w:rPr>
@@ -1702,6 +1829,7 @@
           <w:p>
             <w:pPr>
               <w:pStyle w:val="10"/>
+              <w:jc w:val="center"/>
               <w:rPr>
                 <w:rFonts w:ascii="標楷體" w:eastAsia="標楷體" w:hAnsi="標楷體" w:cs="標楷體"/>
               </w:rPr>
@@ -1712,10 +1840,12 @@
           <w:tcPr>
             <w:tcW w:w="2297" w:type="dxa"/>
             <w:vMerge/>
-          </w:tcPr>
-          <w:p>
-            <w:pPr>
-              <w:pStyle w:val="10"/>
+            <w:vAlign w:val="center"/>
+          </w:tcPr>
+          <w:p>
+            <w:pPr>
+              <w:pStyle w:val="10"/>
+              <w:jc w:val="center"/>
               <w:rPr>
                 <w:rFonts w:ascii="標楷體" w:eastAsia="標楷體" w:hAnsi="標楷體" w:cs="標楷體"/>
               </w:rPr>
@@ -1735,19 +1865,21 @@
           <w:p>
             <w:pPr>
               <w:pStyle w:val="10"/>
-              <w:rPr>
-                <w:rFonts w:ascii="標楷體" w:eastAsia="標楷體" w:hAnsi="標楷體" w:cs="標楷體"/>
-              </w:rPr>
-            </w:pPr>
-          </w:p>
-        </w:tc>
-        <w:tc>
-          <w:tcPr>
-            <w:tcW w:w="3436" w:type="dxa"/>
-          </w:tcPr>
-          <w:p>
-            <w:pPr>
-              <w:pStyle w:val="10"/>
+              <w:jc w:val="center"/>
+              <w:rPr>
+                <w:rFonts w:ascii="標楷體" w:eastAsia="標楷體" w:hAnsi="標楷體" w:cs="標楷體"/>
+              </w:rPr>
+            </w:pPr>
+          </w:p>
+        </w:tc>
+        <w:tc>
+          <w:tcPr>
+            <w:tcW w:w="3436" w:type="dxa"/>
+          </w:tcPr>
+          <w:p>
+            <w:pPr>
+              <w:pStyle w:val="10"/>
+              <w:jc w:val="center"/>
               <w:rPr>
                 <w:rFonts w:ascii="標楷體" w:eastAsia="標楷體" w:hAnsi="標楷體" w:cs="標楷體"/>
               </w:rPr>
@@ -1758,10 +1890,12 @@
           <w:tcPr>
             <w:tcW w:w="2297" w:type="dxa"/>
             <w:vMerge/>
-          </w:tcPr>
-          <w:p>
-            <w:pPr>
-              <w:pStyle w:val="10"/>
+            <w:vAlign w:val="center"/>
+          </w:tcPr>
+          <w:p>
+            <w:pPr>
+              <w:pStyle w:val="10"/>
+              <w:jc w:val="center"/>
               <w:rPr>
                 <w:rFonts w:ascii="標楷體" w:eastAsia="標楷體" w:hAnsi="標楷體" w:cs="標楷體"/>
               </w:rPr>
@@ -1781,19 +1915,21 @@
           <w:p>
             <w:pPr>
               <w:pStyle w:val="10"/>
-              <w:rPr>
-                <w:rFonts w:ascii="標楷體" w:eastAsia="標楷體" w:hAnsi="標楷體" w:cs="標楷體"/>
-              </w:rPr>
-            </w:pPr>
-          </w:p>
-        </w:tc>
-        <w:tc>
-          <w:tcPr>
-            <w:tcW w:w="3436" w:type="dxa"/>
-          </w:tcPr>
-          <w:p>
-            <w:pPr>
-              <w:pStyle w:val="10"/>
+              <w:jc w:val="center"/>
+              <w:rPr>
+                <w:rFonts w:ascii="標楷體" w:eastAsia="標楷體" w:hAnsi="標楷體" w:cs="標楷體"/>
+              </w:rPr>
+            </w:pPr>
+          </w:p>
+        </w:tc>
+        <w:tc>
+          <w:tcPr>
+            <w:tcW w:w="3436" w:type="dxa"/>
+          </w:tcPr>
+          <w:p>
+            <w:pPr>
+              <w:pStyle w:val="10"/>
+              <w:jc w:val="center"/>
               <w:rPr>
                 <w:rFonts w:ascii="標楷體" w:eastAsia="標楷體" w:hAnsi="標楷體" w:cs="標楷體"/>
               </w:rPr>
@@ -1804,10 +1940,12 @@
           <w:tcPr>
             <w:tcW w:w="2297" w:type="dxa"/>
             <w:vMerge/>
-          </w:tcPr>
-          <w:p>
-            <w:pPr>
-              <w:pStyle w:val="10"/>
+            <w:vAlign w:val="center"/>
+          </w:tcPr>
+          <w:p>
+            <w:pPr>
+              <w:pStyle w:val="10"/>
+              <w:jc w:val="center"/>
               <w:rPr>
                 <w:rFonts w:ascii="標楷體" w:eastAsia="標楷體" w:hAnsi="標楷體" w:cs="標楷體"/>
               </w:rPr>
@@ -1827,19 +1965,21 @@
           <w:p>
             <w:pPr>
               <w:pStyle w:val="10"/>
-              <w:rPr>
-                <w:rFonts w:ascii="標楷體" w:eastAsia="標楷體" w:hAnsi="標楷體" w:cs="標楷體"/>
-              </w:rPr>
-            </w:pPr>
-          </w:p>
-        </w:tc>
-        <w:tc>
-          <w:tcPr>
-            <w:tcW w:w="3436" w:type="dxa"/>
-          </w:tcPr>
-          <w:p>
-            <w:pPr>
-              <w:pStyle w:val="10"/>
+              <w:jc w:val="center"/>
+              <w:rPr>
+                <w:rFonts w:ascii="標楷體" w:eastAsia="標楷體" w:hAnsi="標楷體" w:cs="標楷體"/>
+              </w:rPr>
+            </w:pPr>
+          </w:p>
+        </w:tc>
+        <w:tc>
+          <w:tcPr>
+            <w:tcW w:w="3436" w:type="dxa"/>
+          </w:tcPr>
+          <w:p>
+            <w:pPr>
+              <w:pStyle w:val="10"/>
+              <w:jc w:val="center"/>
               <w:rPr>
                 <w:rFonts w:ascii="標楷體" w:eastAsia="標楷體" w:hAnsi="標楷體" w:cs="標楷體"/>
               </w:rPr>
@@ -1853,10 +1993,12 @@
             <w:tcBorders>
               <w:top w:val="single" w:sz="4" w:space="0" w:color="auto"/>
             </w:tcBorders>
-          </w:tcPr>
-          <w:p>
-            <w:pPr>
-              <w:pStyle w:val="10"/>
+            <w:vAlign w:val="center"/>
+          </w:tcPr>
+          <w:p>
+            <w:pPr>
+              <w:pStyle w:val="10"/>
+              <w:jc w:val="center"/>
               <w:rPr>
                 <w:rFonts w:ascii="標楷體" w:eastAsia="標楷體" w:hAnsi="標楷體" w:cs="標楷體"/>
               </w:rPr>
@@ -1876,19 +2018,21 @@
           <w:p>
             <w:pPr>
               <w:pStyle w:val="10"/>
-              <w:rPr>
-                <w:rFonts w:ascii="標楷體" w:eastAsia="標楷體" w:hAnsi="標楷體" w:cs="標楷體"/>
-              </w:rPr>
-            </w:pPr>
-          </w:p>
-        </w:tc>
-        <w:tc>
-          <w:tcPr>
-            <w:tcW w:w="3436" w:type="dxa"/>
-          </w:tcPr>
-          <w:p>
-            <w:pPr>
-              <w:pStyle w:val="10"/>
+              <w:jc w:val="center"/>
+              <w:rPr>
+                <w:rFonts w:ascii="標楷體" w:eastAsia="標楷體" w:hAnsi="標楷體" w:cs="標楷體"/>
+              </w:rPr>
+            </w:pPr>
+          </w:p>
+        </w:tc>
+        <w:tc>
+          <w:tcPr>
+            <w:tcW w:w="3436" w:type="dxa"/>
+          </w:tcPr>
+          <w:p>
+            <w:pPr>
+              <w:pStyle w:val="10"/>
+              <w:jc w:val="center"/>
               <w:rPr>
                 <w:rFonts w:ascii="標楷體" w:eastAsia="標楷體" w:hAnsi="標楷體" w:cs="標楷體"/>
               </w:rPr>
@@ -1899,10 +2043,12 @@
           <w:tcPr>
             <w:tcW w:w="2297" w:type="dxa"/>
             <w:vMerge/>
-          </w:tcPr>
-          <w:p>
-            <w:pPr>
-              <w:pStyle w:val="10"/>
+            <w:vAlign w:val="center"/>
+          </w:tcPr>
+          <w:p>
+            <w:pPr>
+              <w:pStyle w:val="10"/>
+              <w:jc w:val="center"/>
               <w:rPr>
                 <w:rFonts w:ascii="標楷體" w:eastAsia="標楷體" w:hAnsi="標楷體" w:cs="標楷體"/>
               </w:rPr>
@@ -1922,19 +2068,21 @@
           <w:p>
             <w:pPr>
               <w:pStyle w:val="10"/>
-              <w:rPr>
-                <w:rFonts w:ascii="標楷體" w:eastAsia="標楷體" w:hAnsi="標楷體" w:cs="標楷體"/>
-              </w:rPr>
-            </w:pPr>
-          </w:p>
-        </w:tc>
-        <w:tc>
-          <w:tcPr>
-            <w:tcW w:w="3436" w:type="dxa"/>
-          </w:tcPr>
-          <w:p>
-            <w:pPr>
-              <w:pStyle w:val="10"/>
+              <w:jc w:val="center"/>
+              <w:rPr>
+                <w:rFonts w:ascii="標楷體" w:eastAsia="標楷體" w:hAnsi="標楷體" w:cs="標楷體"/>
+              </w:rPr>
+            </w:pPr>
+          </w:p>
+        </w:tc>
+        <w:tc>
+          <w:tcPr>
+            <w:tcW w:w="3436" w:type="dxa"/>
+          </w:tcPr>
+          <w:p>
+            <w:pPr>
+              <w:pStyle w:val="10"/>
+              <w:jc w:val="center"/>
               <w:rPr>
                 <w:rFonts w:ascii="標楷體" w:eastAsia="標楷體" w:hAnsi="標楷體" w:cs="標楷體"/>
               </w:rPr>
@@ -1945,10 +2093,12 @@
           <w:tcPr>
             <w:tcW w:w="2297" w:type="dxa"/>
             <w:vMerge/>
-          </w:tcPr>
-          <w:p>
-            <w:pPr>
-              <w:pStyle w:val="10"/>
+            <w:vAlign w:val="center"/>
+          </w:tcPr>
+          <w:p>
+            <w:pPr>
+              <w:pStyle w:val="10"/>
+              <w:jc w:val="center"/>
               <w:rPr>
                 <w:rFonts w:ascii="標楷體" w:eastAsia="標楷體" w:hAnsi="標楷體" w:cs="標楷體"/>
               </w:rPr>
@@ -1968,19 +2118,21 @@
           <w:p>
             <w:pPr>
               <w:pStyle w:val="10"/>
-              <w:rPr>
-                <w:rFonts w:ascii="標楷體" w:eastAsia="標楷體" w:hAnsi="標楷體" w:cs="標楷體"/>
-              </w:rPr>
-            </w:pPr>
-          </w:p>
-        </w:tc>
-        <w:tc>
-          <w:tcPr>
-            <w:tcW w:w="3436" w:type="dxa"/>
-          </w:tcPr>
-          <w:p>
-            <w:pPr>
-              <w:pStyle w:val="10"/>
+              <w:jc w:val="center"/>
+              <w:rPr>
+                <w:rFonts w:ascii="標楷體" w:eastAsia="標楷體" w:hAnsi="標楷體" w:cs="標楷體"/>
+              </w:rPr>
+            </w:pPr>
+          </w:p>
+        </w:tc>
+        <w:tc>
+          <w:tcPr>
+            <w:tcW w:w="3436" w:type="dxa"/>
+          </w:tcPr>
+          <w:p>
+            <w:pPr>
+              <w:pStyle w:val="10"/>
+              <w:jc w:val="center"/>
               <w:rPr>
                 <w:rFonts w:ascii="標楷體" w:eastAsia="標楷體" w:hAnsi="標楷體" w:cs="標楷體"/>
               </w:rPr>
@@ -1991,10 +2143,12 @@
           <w:tcPr>
             <w:tcW w:w="2297" w:type="dxa"/>
             <w:vMerge/>
-          </w:tcPr>
-          <w:p>
-            <w:pPr>
-              <w:pStyle w:val="10"/>
+            <w:vAlign w:val="center"/>
+          </w:tcPr>
+          <w:p>
+            <w:pPr>
+              <w:pStyle w:val="10"/>
+              <w:jc w:val="center"/>
               <w:rPr>
                 <w:rFonts w:ascii="標楷體" w:eastAsia="標楷體" w:hAnsi="標楷體" w:cs="標楷體"/>
               </w:rPr>
@@ -2014,32 +2168,36 @@
           <w:p>
             <w:pPr>
               <w:pStyle w:val="10"/>
-              <w:rPr>
-                <w:rFonts w:ascii="標楷體" w:eastAsia="標楷體" w:hAnsi="標楷體" w:cs="標楷體"/>
-              </w:rPr>
-            </w:pPr>
-          </w:p>
-        </w:tc>
-        <w:tc>
-          <w:tcPr>
-            <w:tcW w:w="3436" w:type="dxa"/>
-          </w:tcPr>
-          <w:p>
-            <w:pPr>
-              <w:pStyle w:val="10"/>
-              <w:rPr>
-                <w:rFonts w:ascii="標楷體" w:eastAsia="標楷體" w:hAnsi="標楷體" w:cs="標楷體"/>
-              </w:rPr>
-            </w:pPr>
-          </w:p>
-        </w:tc>
-        <w:tc>
-          <w:tcPr>
-            <w:tcW w:w="2297" w:type="dxa"/>
-          </w:tcPr>
-          <w:p>
-            <w:pPr>
-              <w:pStyle w:val="10"/>
+              <w:jc w:val="center"/>
+              <w:rPr>
+                <w:rFonts w:ascii="標楷體" w:eastAsia="標楷體" w:hAnsi="標楷體" w:cs="標楷體"/>
+              </w:rPr>
+            </w:pPr>
+          </w:p>
+        </w:tc>
+        <w:tc>
+          <w:tcPr>
+            <w:tcW w:w="3436" w:type="dxa"/>
+          </w:tcPr>
+          <w:p>
+            <w:pPr>
+              <w:pStyle w:val="10"/>
+              <w:jc w:val="center"/>
+              <w:rPr>
+                <w:rFonts w:ascii="標楷體" w:eastAsia="標楷體" w:hAnsi="標楷體" w:cs="標楷體"/>
+              </w:rPr>
+            </w:pPr>
+          </w:p>
+        </w:tc>
+        <w:tc>
+          <w:tcPr>
+            <w:tcW w:w="2297" w:type="dxa"/>
+            <w:vAlign w:val="center"/>
+          </w:tcPr>
+          <w:p>
+            <w:pPr>
+              <w:pStyle w:val="10"/>
+              <w:jc w:val="center"/>
               <w:rPr>
                 <w:rFonts w:ascii="標楷體" w:eastAsia="標楷體" w:hAnsi="標楷體" w:cs="標楷體"/>
               </w:rPr>
@@ -2059,32 +2217,36 @@
           <w:p>
             <w:pPr>
               <w:pStyle w:val="10"/>
-              <w:rPr>
-                <w:rFonts w:ascii="標楷體" w:eastAsia="標楷體" w:hAnsi="標楷體" w:cs="標楷體"/>
-              </w:rPr>
-            </w:pPr>
-          </w:p>
-        </w:tc>
-        <w:tc>
-          <w:tcPr>
-            <w:tcW w:w="3436" w:type="dxa"/>
-          </w:tcPr>
-          <w:p>
-            <w:pPr>
-              <w:pStyle w:val="10"/>
-              <w:rPr>
-                <w:rFonts w:ascii="標楷體" w:eastAsia="標楷體" w:hAnsi="標楷體" w:cs="標楷體"/>
-              </w:rPr>
-            </w:pPr>
-          </w:p>
-        </w:tc>
-        <w:tc>
-          <w:tcPr>
-            <w:tcW w:w="2297" w:type="dxa"/>
-          </w:tcPr>
-          <w:p>
-            <w:pPr>
-              <w:pStyle w:val="10"/>
+              <w:jc w:val="center"/>
+              <w:rPr>
+                <w:rFonts w:ascii="標楷體" w:eastAsia="標楷體" w:hAnsi="標楷體" w:cs="標楷體"/>
+              </w:rPr>
+            </w:pPr>
+          </w:p>
+        </w:tc>
+        <w:tc>
+          <w:tcPr>
+            <w:tcW w:w="3436" w:type="dxa"/>
+          </w:tcPr>
+          <w:p>
+            <w:pPr>
+              <w:pStyle w:val="10"/>
+              <w:jc w:val="center"/>
+              <w:rPr>
+                <w:rFonts w:ascii="標楷體" w:eastAsia="標楷體" w:hAnsi="標楷體" w:cs="標楷體"/>
+              </w:rPr>
+            </w:pPr>
+          </w:p>
+        </w:tc>
+        <w:tc>
+          <w:tcPr>
+            <w:tcW w:w="2297" w:type="dxa"/>
+            <w:vAlign w:val="center"/>
+          </w:tcPr>
+          <w:p>
+            <w:pPr>
+              <w:pStyle w:val="10"/>
+              <w:jc w:val="center"/>
               <w:rPr>
                 <w:rFonts w:ascii="標楷體" w:eastAsia="標楷體" w:hAnsi="標楷體" w:cs="標楷體"/>
               </w:rPr>
@@ -2104,32 +2266,36 @@
           <w:p>
             <w:pPr>
               <w:pStyle w:val="10"/>
-              <w:rPr>
-                <w:rFonts w:ascii="標楷體" w:eastAsia="標楷體" w:hAnsi="標楷體" w:cs="標楷體"/>
-              </w:rPr>
-            </w:pPr>
-          </w:p>
-        </w:tc>
-        <w:tc>
-          <w:tcPr>
-            <w:tcW w:w="3436" w:type="dxa"/>
-          </w:tcPr>
-          <w:p>
-            <w:pPr>
-              <w:pStyle w:val="10"/>
-              <w:rPr>
-                <w:rFonts w:ascii="標楷體" w:eastAsia="標楷體" w:hAnsi="標楷體" w:cs="標楷體"/>
-              </w:rPr>
-            </w:pPr>
-          </w:p>
-        </w:tc>
-        <w:tc>
-          <w:tcPr>
-            <w:tcW w:w="2297" w:type="dxa"/>
-          </w:tcPr>
-          <w:p>
-            <w:pPr>
-              <w:pStyle w:val="10"/>
+              <w:jc w:val="center"/>
+              <w:rPr>
+                <w:rFonts w:ascii="標楷體" w:eastAsia="標楷體" w:hAnsi="標楷體" w:cs="標楷體"/>
+              </w:rPr>
+            </w:pPr>
+          </w:p>
+        </w:tc>
+        <w:tc>
+          <w:tcPr>
+            <w:tcW w:w="3436" w:type="dxa"/>
+          </w:tcPr>
+          <w:p>
+            <w:pPr>
+              <w:pStyle w:val="10"/>
+              <w:jc w:val="center"/>
+              <w:rPr>
+                <w:rFonts w:ascii="標楷體" w:eastAsia="標楷體" w:hAnsi="標楷體" w:cs="標楷體"/>
+              </w:rPr>
+            </w:pPr>
+          </w:p>
+        </w:tc>
+        <w:tc>
+          <w:tcPr>
+            <w:tcW w:w="2297" w:type="dxa"/>
+            <w:vAlign w:val="center"/>
+          </w:tcPr>
+          <w:p>
+            <w:pPr>
+              <w:pStyle w:val="10"/>
+              <w:jc w:val="center"/>
               <w:rPr>
                 <w:rFonts w:ascii="標楷體" w:eastAsia="標楷體" w:hAnsi="標楷體" w:cs="標楷體"/>
               </w:rPr>
@@ -2149,32 +2315,36 @@
           <w:p>
             <w:pPr>
               <w:pStyle w:val="10"/>
-              <w:rPr>
-                <w:rFonts w:ascii="標楷體" w:eastAsia="標楷體" w:hAnsi="標楷體" w:cs="標楷體"/>
-              </w:rPr>
-            </w:pPr>
-          </w:p>
-        </w:tc>
-        <w:tc>
-          <w:tcPr>
-            <w:tcW w:w="3436" w:type="dxa"/>
-          </w:tcPr>
-          <w:p>
-            <w:pPr>
-              <w:pStyle w:val="10"/>
-              <w:rPr>
-                <w:rFonts w:ascii="標楷體" w:eastAsia="標楷體" w:hAnsi="標楷體" w:cs="標楷體"/>
-              </w:rPr>
-            </w:pPr>
-          </w:p>
-        </w:tc>
-        <w:tc>
-          <w:tcPr>
-            <w:tcW w:w="2297" w:type="dxa"/>
-          </w:tcPr>
-          <w:p>
-            <w:pPr>
-              <w:pStyle w:val="10"/>
+              <w:jc w:val="center"/>
+              <w:rPr>
+                <w:rFonts w:ascii="標楷體" w:eastAsia="標楷體" w:hAnsi="標楷體" w:cs="標楷體"/>
+              </w:rPr>
+            </w:pPr>
+          </w:p>
+        </w:tc>
+        <w:tc>
+          <w:tcPr>
+            <w:tcW w:w="3436" w:type="dxa"/>
+          </w:tcPr>
+          <w:p>
+            <w:pPr>
+              <w:pStyle w:val="10"/>
+              <w:jc w:val="center"/>
+              <w:rPr>
+                <w:rFonts w:ascii="標楷體" w:eastAsia="標楷體" w:hAnsi="標楷體" w:cs="標楷體"/>
+              </w:rPr>
+            </w:pPr>
+          </w:p>
+        </w:tc>
+        <w:tc>
+          <w:tcPr>
+            <w:tcW w:w="2297" w:type="dxa"/>
+            <w:vAlign w:val="center"/>
+          </w:tcPr>
+          <w:p>
+            <w:pPr>
+              <w:pStyle w:val="10"/>
+              <w:jc w:val="center"/>
               <w:rPr>
                 <w:rFonts w:ascii="標楷體" w:eastAsia="標楷體" w:hAnsi="標楷體" w:cs="標楷體"/>
               </w:rPr>
@@ -2194,32 +2364,36 @@
           <w:p>
             <w:pPr>
               <w:pStyle w:val="10"/>
-              <w:rPr>
-                <w:rFonts w:ascii="標楷體" w:eastAsia="標楷體" w:hAnsi="標楷體" w:cs="標楷體"/>
-              </w:rPr>
-            </w:pPr>
-          </w:p>
-        </w:tc>
-        <w:tc>
-          <w:tcPr>
-            <w:tcW w:w="3436" w:type="dxa"/>
-          </w:tcPr>
-          <w:p>
-            <w:pPr>
-              <w:pStyle w:val="10"/>
-              <w:rPr>
-                <w:rFonts w:ascii="標楷體" w:eastAsia="標楷體" w:hAnsi="標楷體" w:cs="標楷體"/>
-              </w:rPr>
-            </w:pPr>
-          </w:p>
-        </w:tc>
-        <w:tc>
-          <w:tcPr>
-            <w:tcW w:w="2297" w:type="dxa"/>
-          </w:tcPr>
-          <w:p>
-            <w:pPr>
-              <w:pStyle w:val="10"/>
+              <w:jc w:val="center"/>
+              <w:rPr>
+                <w:rFonts w:ascii="標楷體" w:eastAsia="標楷體" w:hAnsi="標楷體" w:cs="標楷體"/>
+              </w:rPr>
+            </w:pPr>
+          </w:p>
+        </w:tc>
+        <w:tc>
+          <w:tcPr>
+            <w:tcW w:w="3436" w:type="dxa"/>
+          </w:tcPr>
+          <w:p>
+            <w:pPr>
+              <w:pStyle w:val="10"/>
+              <w:jc w:val="center"/>
+              <w:rPr>
+                <w:rFonts w:ascii="標楷體" w:eastAsia="標楷體" w:hAnsi="標楷體" w:cs="標楷體"/>
+              </w:rPr>
+            </w:pPr>
+          </w:p>
+        </w:tc>
+        <w:tc>
+          <w:tcPr>
+            <w:tcW w:w="2297" w:type="dxa"/>
+            <w:vAlign w:val="center"/>
+          </w:tcPr>
+          <w:p>
+            <w:pPr>
+              <w:pStyle w:val="10"/>
+              <w:jc w:val="center"/>
               <w:rPr>
                 <w:rFonts w:ascii="標楷體" w:eastAsia="標楷體" w:hAnsi="標楷體" w:cs="標楷體"/>
               </w:rPr>
@@ -2239,32 +2413,36 @@
           <w:p>
             <w:pPr>
               <w:pStyle w:val="10"/>
-              <w:rPr>
-                <w:rFonts w:ascii="標楷體" w:eastAsia="標楷體" w:hAnsi="標楷體" w:cs="標楷體"/>
-              </w:rPr>
-            </w:pPr>
-          </w:p>
-        </w:tc>
-        <w:tc>
-          <w:tcPr>
-            <w:tcW w:w="3436" w:type="dxa"/>
-          </w:tcPr>
-          <w:p>
-            <w:pPr>
-              <w:pStyle w:val="10"/>
-              <w:rPr>
-                <w:rFonts w:ascii="標楷體" w:eastAsia="標楷體" w:hAnsi="標楷體" w:cs="標楷體"/>
-              </w:rPr>
-            </w:pPr>
-          </w:p>
-        </w:tc>
-        <w:tc>
-          <w:tcPr>
-            <w:tcW w:w="2297" w:type="dxa"/>
-          </w:tcPr>
-          <w:p>
-            <w:pPr>
-              <w:pStyle w:val="10"/>
+              <w:jc w:val="center"/>
+              <w:rPr>
+                <w:rFonts w:ascii="標楷體" w:eastAsia="標楷體" w:hAnsi="標楷體" w:cs="標楷體"/>
+              </w:rPr>
+            </w:pPr>
+          </w:p>
+        </w:tc>
+        <w:tc>
+          <w:tcPr>
+            <w:tcW w:w="3436" w:type="dxa"/>
+          </w:tcPr>
+          <w:p>
+            <w:pPr>
+              <w:pStyle w:val="10"/>
+              <w:jc w:val="center"/>
+              <w:rPr>
+                <w:rFonts w:ascii="標楷體" w:eastAsia="標楷體" w:hAnsi="標楷體" w:cs="標楷體"/>
+              </w:rPr>
+            </w:pPr>
+          </w:p>
+        </w:tc>
+        <w:tc>
+          <w:tcPr>
+            <w:tcW w:w="2297" w:type="dxa"/>
+            <w:vAlign w:val="center"/>
+          </w:tcPr>
+          <w:p>
+            <w:pPr>
+              <w:pStyle w:val="10"/>
+              <w:jc w:val="center"/>
               <w:rPr>
                 <w:rFonts w:ascii="標楷體" w:eastAsia="標楷體" w:hAnsi="標楷體" w:cs="標楷體"/>
               </w:rPr>
@@ -2284,32 +2462,36 @@
           <w:p>
             <w:pPr>
               <w:pStyle w:val="10"/>
-              <w:rPr>
-                <w:rFonts w:ascii="標楷體" w:eastAsia="標楷體" w:hAnsi="標楷體" w:cs="標楷體"/>
-              </w:rPr>
-            </w:pPr>
-          </w:p>
-        </w:tc>
-        <w:tc>
-          <w:tcPr>
-            <w:tcW w:w="3436" w:type="dxa"/>
-          </w:tcPr>
-          <w:p>
-            <w:pPr>
-              <w:pStyle w:val="10"/>
-              <w:rPr>
-                <w:rFonts w:ascii="標楷體" w:eastAsia="標楷體" w:hAnsi="標楷體" w:cs="標楷體"/>
-              </w:rPr>
-            </w:pPr>
-          </w:p>
-        </w:tc>
-        <w:tc>
-          <w:tcPr>
-            <w:tcW w:w="2297" w:type="dxa"/>
-          </w:tcPr>
-          <w:p>
-            <w:pPr>
-              <w:pStyle w:val="10"/>
+              <w:jc w:val="center"/>
+              <w:rPr>
+                <w:rFonts w:ascii="標楷體" w:eastAsia="標楷體" w:hAnsi="標楷體" w:cs="標楷體"/>
+              </w:rPr>
+            </w:pPr>
+          </w:p>
+        </w:tc>
+        <w:tc>
+          <w:tcPr>
+            <w:tcW w:w="3436" w:type="dxa"/>
+          </w:tcPr>
+          <w:p>
+            <w:pPr>
+              <w:pStyle w:val="10"/>
+              <w:jc w:val="center"/>
+              <w:rPr>
+                <w:rFonts w:ascii="標楷體" w:eastAsia="標楷體" w:hAnsi="標楷體" w:cs="標楷體"/>
+              </w:rPr>
+            </w:pPr>
+          </w:p>
+        </w:tc>
+        <w:tc>
+          <w:tcPr>
+            <w:tcW w:w="2297" w:type="dxa"/>
+            <w:vAlign w:val="center"/>
+          </w:tcPr>
+          <w:p>
+            <w:pPr>
+              <w:pStyle w:val="10"/>
+              <w:jc w:val="center"/>
               <w:rPr>
                 <w:rFonts w:ascii="標楷體" w:eastAsia="標楷體" w:hAnsi="標楷體" w:cs="標楷體"/>
               </w:rPr>
@@ -2329,32 +2511,36 @@
           <w:p>
             <w:pPr>
               <w:pStyle w:val="10"/>
-              <w:rPr>
-                <w:rFonts w:ascii="標楷體" w:eastAsia="標楷體" w:hAnsi="標楷體" w:cs="標楷體"/>
-              </w:rPr>
-            </w:pPr>
-          </w:p>
-        </w:tc>
-        <w:tc>
-          <w:tcPr>
-            <w:tcW w:w="3436" w:type="dxa"/>
-          </w:tcPr>
-          <w:p>
-            <w:pPr>
-              <w:pStyle w:val="10"/>
-              <w:rPr>
-                <w:rFonts w:ascii="標楷體" w:eastAsia="標楷體" w:hAnsi="標楷體" w:cs="標楷體"/>
-              </w:rPr>
-            </w:pPr>
-          </w:p>
-        </w:tc>
-        <w:tc>
-          <w:tcPr>
-            <w:tcW w:w="2297" w:type="dxa"/>
-          </w:tcPr>
-          <w:p>
-            <w:pPr>
-              <w:pStyle w:val="10"/>
+              <w:jc w:val="center"/>
+              <w:rPr>
+                <w:rFonts w:ascii="標楷體" w:eastAsia="標楷體" w:hAnsi="標楷體" w:cs="標楷體"/>
+              </w:rPr>
+            </w:pPr>
+          </w:p>
+        </w:tc>
+        <w:tc>
+          <w:tcPr>
+            <w:tcW w:w="3436" w:type="dxa"/>
+          </w:tcPr>
+          <w:p>
+            <w:pPr>
+              <w:pStyle w:val="10"/>
+              <w:jc w:val="center"/>
+              <w:rPr>
+                <w:rFonts w:ascii="標楷體" w:eastAsia="標楷體" w:hAnsi="標楷體" w:cs="標楷體"/>
+              </w:rPr>
+            </w:pPr>
+          </w:p>
+        </w:tc>
+        <w:tc>
+          <w:tcPr>
+            <w:tcW w:w="2297" w:type="dxa"/>
+            <w:vAlign w:val="center"/>
+          </w:tcPr>
+          <w:p>
+            <w:pPr>
+              <w:pStyle w:val="10"/>
+              <w:jc w:val="center"/>
               <w:rPr>
                 <w:rFonts w:ascii="標楷體" w:eastAsia="標楷體" w:hAnsi="標楷體" w:cs="標楷體"/>
               </w:rPr>
@@ -2374,32 +2560,36 @@
           <w:p>
             <w:pPr>
               <w:pStyle w:val="10"/>
-              <w:rPr>
-                <w:rFonts w:ascii="標楷體" w:eastAsia="標楷體" w:hAnsi="標楷體" w:cs="標楷體"/>
-              </w:rPr>
-            </w:pPr>
-          </w:p>
-        </w:tc>
-        <w:tc>
-          <w:tcPr>
-            <w:tcW w:w="3436" w:type="dxa"/>
-          </w:tcPr>
-          <w:p>
-            <w:pPr>
-              <w:pStyle w:val="10"/>
-              <w:rPr>
-                <w:rFonts w:ascii="標楷體" w:eastAsia="標楷體" w:hAnsi="標楷體" w:cs="標楷體"/>
-              </w:rPr>
-            </w:pPr>
-          </w:p>
-        </w:tc>
-        <w:tc>
-          <w:tcPr>
-            <w:tcW w:w="2297" w:type="dxa"/>
-          </w:tcPr>
-          <w:p>
-            <w:pPr>
-              <w:pStyle w:val="10"/>
+              <w:jc w:val="center"/>
+              <w:rPr>
+                <w:rFonts w:ascii="標楷體" w:eastAsia="標楷體" w:hAnsi="標楷體" w:cs="標楷體"/>
+              </w:rPr>
+            </w:pPr>
+          </w:p>
+        </w:tc>
+        <w:tc>
+          <w:tcPr>
+            <w:tcW w:w="3436" w:type="dxa"/>
+          </w:tcPr>
+          <w:p>
+            <w:pPr>
+              <w:pStyle w:val="10"/>
+              <w:jc w:val="center"/>
+              <w:rPr>
+                <w:rFonts w:ascii="標楷體" w:eastAsia="標楷體" w:hAnsi="標楷體" w:cs="標楷體"/>
+              </w:rPr>
+            </w:pPr>
+          </w:p>
+        </w:tc>
+        <w:tc>
+          <w:tcPr>
+            <w:tcW w:w="2297" w:type="dxa"/>
+            <w:vAlign w:val="center"/>
+          </w:tcPr>
+          <w:p>
+            <w:pPr>
+              <w:pStyle w:val="10"/>
+              <w:jc w:val="center"/>
               <w:rPr>
                 <w:rFonts w:ascii="標楷體" w:eastAsia="標楷體" w:hAnsi="標楷體" w:cs="標楷體"/>
               </w:rPr>
@@ -2419,32 +2609,36 @@
           <w:p>
             <w:pPr>
               <w:pStyle w:val="10"/>
-              <w:rPr>
-                <w:rFonts w:ascii="標楷體" w:eastAsia="標楷體" w:hAnsi="標楷體" w:cs="標楷體"/>
-              </w:rPr>
-            </w:pPr>
-          </w:p>
-        </w:tc>
-        <w:tc>
-          <w:tcPr>
-            <w:tcW w:w="3436" w:type="dxa"/>
-          </w:tcPr>
-          <w:p>
-            <w:pPr>
-              <w:pStyle w:val="10"/>
-              <w:rPr>
-                <w:rFonts w:ascii="標楷體" w:eastAsia="標楷體" w:hAnsi="標楷體" w:cs="標楷體"/>
-              </w:rPr>
-            </w:pPr>
-          </w:p>
-        </w:tc>
-        <w:tc>
-          <w:tcPr>
-            <w:tcW w:w="2297" w:type="dxa"/>
-          </w:tcPr>
-          <w:p>
-            <w:pPr>
-              <w:pStyle w:val="10"/>
+              <w:jc w:val="center"/>
+              <w:rPr>
+                <w:rFonts w:ascii="標楷體" w:eastAsia="標楷體" w:hAnsi="標楷體" w:cs="標楷體"/>
+              </w:rPr>
+            </w:pPr>
+          </w:p>
+        </w:tc>
+        <w:tc>
+          <w:tcPr>
+            <w:tcW w:w="3436" w:type="dxa"/>
+          </w:tcPr>
+          <w:p>
+            <w:pPr>
+              <w:pStyle w:val="10"/>
+              <w:jc w:val="center"/>
+              <w:rPr>
+                <w:rFonts w:ascii="標楷體" w:eastAsia="標楷體" w:hAnsi="標楷體" w:cs="標楷體"/>
+              </w:rPr>
+            </w:pPr>
+          </w:p>
+        </w:tc>
+        <w:tc>
+          <w:tcPr>
+            <w:tcW w:w="2297" w:type="dxa"/>
+            <w:vAlign w:val="center"/>
+          </w:tcPr>
+          <w:p>
+            <w:pPr>
+              <w:pStyle w:val="10"/>
+              <w:jc w:val="center"/>
               <w:rPr>
                 <w:rFonts w:ascii="標楷體" w:eastAsia="標楷體" w:hAnsi="標楷體" w:cs="標楷體"/>
               </w:rPr>
@@ -2464,32 +2658,36 @@
           <w:p>
             <w:pPr>
               <w:pStyle w:val="10"/>
-              <w:rPr>
-                <w:rFonts w:ascii="標楷體" w:eastAsia="標楷體" w:hAnsi="標楷體" w:cs="標楷體"/>
-              </w:rPr>
-            </w:pPr>
-          </w:p>
-        </w:tc>
-        <w:tc>
-          <w:tcPr>
-            <w:tcW w:w="3436" w:type="dxa"/>
-          </w:tcPr>
-          <w:p>
-            <w:pPr>
-              <w:pStyle w:val="10"/>
-              <w:rPr>
-                <w:rFonts w:ascii="標楷體" w:eastAsia="標楷體" w:hAnsi="標楷體" w:cs="標楷體"/>
-              </w:rPr>
-            </w:pPr>
-          </w:p>
-        </w:tc>
-        <w:tc>
-          <w:tcPr>
-            <w:tcW w:w="2297" w:type="dxa"/>
-          </w:tcPr>
-          <w:p>
-            <w:pPr>
-              <w:pStyle w:val="10"/>
+              <w:jc w:val="center"/>
+              <w:rPr>
+                <w:rFonts w:ascii="標楷體" w:eastAsia="標楷體" w:hAnsi="標楷體" w:cs="標楷體"/>
+              </w:rPr>
+            </w:pPr>
+          </w:p>
+        </w:tc>
+        <w:tc>
+          <w:tcPr>
+            <w:tcW w:w="3436" w:type="dxa"/>
+          </w:tcPr>
+          <w:p>
+            <w:pPr>
+              <w:pStyle w:val="10"/>
+              <w:jc w:val="center"/>
+              <w:rPr>
+                <w:rFonts w:ascii="標楷體" w:eastAsia="標楷體" w:hAnsi="標楷體" w:cs="標楷體"/>
+              </w:rPr>
+            </w:pPr>
+          </w:p>
+        </w:tc>
+        <w:tc>
+          <w:tcPr>
+            <w:tcW w:w="2297" w:type="dxa"/>
+            <w:vAlign w:val="center"/>
+          </w:tcPr>
+          <w:p>
+            <w:pPr>
+              <w:pStyle w:val="10"/>
+              <w:jc w:val="center"/>
               <w:rPr>
                 <w:rFonts w:ascii="標楷體" w:eastAsia="標楷體" w:hAnsi="標楷體" w:cs="標楷體"/>
               </w:rPr>
@@ -2509,18 +2707,20 @@
           <w:p>
             <w:pPr>
               <w:pStyle w:val="10"/>
-              <w:rPr>
-                <w:rFonts w:ascii="標楷體" w:eastAsia="標楷體" w:hAnsi="標楷體" w:cs="標楷體"/>
-              </w:rPr>
-            </w:pPr>
-          </w:p>
-        </w:tc>
-        <w:tc>
-          <w:tcPr>
-            <w:tcW w:w="3436" w:type="dxa"/>
-          </w:tcPr>
-          <w:p>
-            <w:pPr>
+              <w:jc w:val="center"/>
+              <w:rPr>
+                <w:rFonts w:ascii="標楷體" w:eastAsia="標楷體" w:hAnsi="標楷體" w:cs="標楷體"/>
+              </w:rPr>
+            </w:pPr>
+          </w:p>
+        </w:tc>
+        <w:tc>
+          <w:tcPr>
+            <w:tcW w:w="3436" w:type="dxa"/>
+          </w:tcPr>
+          <w:p>
+            <w:pPr>
+              <w:jc w:val="center"/>
               <w:rPr>
                 <w:rFonts w:asciiTheme="majorHAnsi"/>
               </w:rPr>
@@ -2530,10 +2730,12 @@
         <w:tc>
           <w:tcPr>
             <w:tcW w:w="2297" w:type="dxa"/>
-          </w:tcPr>
-          <w:p>
-            <w:pPr>
-              <w:pStyle w:val="10"/>
+            <w:vAlign w:val="center"/>
+          </w:tcPr>
+          <w:p>
+            <w:pPr>
+              <w:pStyle w:val="10"/>
+              <w:jc w:val="center"/>
               <w:rPr>
                 <w:rFonts w:ascii="標楷體" w:eastAsia="標楷體" w:hAnsi="標楷體" w:cs="標楷體"/>
               </w:rPr>
@@ -2553,18 +2755,20 @@
           <w:p>
             <w:pPr>
               <w:pStyle w:val="10"/>
-              <w:rPr>
-                <w:rFonts w:ascii="標楷體" w:eastAsia="標楷體" w:hAnsi="標楷體" w:cs="標楷體"/>
-              </w:rPr>
-            </w:pPr>
-          </w:p>
-        </w:tc>
-        <w:tc>
-          <w:tcPr>
-            <w:tcW w:w="3436" w:type="dxa"/>
-          </w:tcPr>
-          <w:p>
-            <w:pPr>
+              <w:jc w:val="center"/>
+              <w:rPr>
+                <w:rFonts w:ascii="標楷體" w:eastAsia="標楷體" w:hAnsi="標楷體" w:cs="標楷體"/>
+              </w:rPr>
+            </w:pPr>
+          </w:p>
+        </w:tc>
+        <w:tc>
+          <w:tcPr>
+            <w:tcW w:w="3436" w:type="dxa"/>
+          </w:tcPr>
+          <w:p>
+            <w:pPr>
+              <w:jc w:val="center"/>
               <w:rPr>
                 <w:rFonts w:asciiTheme="majorHAnsi" w:eastAsia="新細明體" w:hAnsi="BiauKai" w:cs="BiauKai" w:hint="eastAsia"/>
               </w:rPr>
@@ -2574,10 +2778,12 @@
         <w:tc>
           <w:tcPr>
             <w:tcW w:w="2297" w:type="dxa"/>
-          </w:tcPr>
-          <w:p>
-            <w:pPr>
-              <w:pStyle w:val="10"/>
+            <w:vAlign w:val="center"/>
+          </w:tcPr>
+          <w:p>
+            <w:pPr>
+              <w:pStyle w:val="10"/>
+              <w:jc w:val="center"/>
               <w:rPr>
                 <w:rFonts w:ascii="標楷體" w:eastAsia="標楷體" w:hAnsi="標楷體" w:cs="標楷體"/>
               </w:rPr>
@@ -2597,18 +2803,20 @@
           <w:p>
             <w:pPr>
               <w:pStyle w:val="10"/>
-              <w:rPr>
-                <w:rFonts w:ascii="標楷體" w:eastAsia="標楷體" w:hAnsi="標楷體" w:cs="標楷體"/>
-              </w:rPr>
-            </w:pPr>
-          </w:p>
-        </w:tc>
-        <w:tc>
-          <w:tcPr>
-            <w:tcW w:w="3436" w:type="dxa"/>
-          </w:tcPr>
-          <w:p>
-            <w:pPr>
+              <w:jc w:val="center"/>
+              <w:rPr>
+                <w:rFonts w:ascii="標楷體" w:eastAsia="標楷體" w:hAnsi="標楷體" w:cs="標楷體"/>
+              </w:rPr>
+            </w:pPr>
+          </w:p>
+        </w:tc>
+        <w:tc>
+          <w:tcPr>
+            <w:tcW w:w="3436" w:type="dxa"/>
+          </w:tcPr>
+          <w:p>
+            <w:pPr>
+              <w:jc w:val="center"/>
               <w:rPr>
                 <w:rFonts w:asciiTheme="majorHAnsi"/>
               </w:rPr>
@@ -2618,10 +2826,12 @@
         <w:tc>
           <w:tcPr>
             <w:tcW w:w="2297" w:type="dxa"/>
-          </w:tcPr>
-          <w:p>
-            <w:pPr>
-              <w:pStyle w:val="10"/>
+            <w:vAlign w:val="center"/>
+          </w:tcPr>
+          <w:p>
+            <w:pPr>
+              <w:pStyle w:val="10"/>
+              <w:jc w:val="center"/>
               <w:rPr>
                 <w:rFonts w:ascii="標楷體" w:eastAsia="標楷體" w:hAnsi="標楷體" w:cs="標楷體"/>
               </w:rPr>
@@ -2641,18 +2851,20 @@
           <w:p>
             <w:pPr>
               <w:pStyle w:val="10"/>
-              <w:rPr>
-                <w:rFonts w:ascii="標楷體" w:eastAsia="標楷體" w:hAnsi="標楷體" w:cs="標楷體"/>
-              </w:rPr>
-            </w:pPr>
-          </w:p>
-        </w:tc>
-        <w:tc>
-          <w:tcPr>
-            <w:tcW w:w="3436" w:type="dxa"/>
-          </w:tcPr>
-          <w:p>
-            <w:pPr>
+              <w:jc w:val="center"/>
+              <w:rPr>
+                <w:rFonts w:ascii="標楷體" w:eastAsia="標楷體" w:hAnsi="標楷體" w:cs="標楷體"/>
+              </w:rPr>
+            </w:pPr>
+          </w:p>
+        </w:tc>
+        <w:tc>
+          <w:tcPr>
+            <w:tcW w:w="3436" w:type="dxa"/>
+          </w:tcPr>
+          <w:p>
+            <w:pPr>
+              <w:jc w:val="center"/>
               <w:rPr>
                 <w:rFonts w:asciiTheme="majorHAnsi"/>
               </w:rPr>
@@ -2662,10 +2874,12 @@
         <w:tc>
           <w:tcPr>
             <w:tcW w:w="2297" w:type="dxa"/>
-          </w:tcPr>
-          <w:p>
-            <w:pPr>
-              <w:pStyle w:val="10"/>
+            <w:vAlign w:val="center"/>
+          </w:tcPr>
+          <w:p>
+            <w:pPr>
+              <w:pStyle w:val="10"/>
+              <w:jc w:val="center"/>
               <w:rPr>
                 <w:rFonts w:ascii="標楷體" w:eastAsia="標楷體" w:hAnsi="標楷體" w:cs="標楷體"/>
               </w:rPr>
@@ -2685,18 +2899,20 @@
           <w:p>
             <w:pPr>
               <w:pStyle w:val="10"/>
-              <w:rPr>
-                <w:rFonts w:ascii="標楷體" w:eastAsia="標楷體" w:hAnsi="標楷體" w:cs="標楷體"/>
-              </w:rPr>
-            </w:pPr>
-          </w:p>
-        </w:tc>
-        <w:tc>
-          <w:tcPr>
-            <w:tcW w:w="3436" w:type="dxa"/>
-          </w:tcPr>
-          <w:p>
-            <w:pPr>
+              <w:jc w:val="center"/>
+              <w:rPr>
+                <w:rFonts w:ascii="標楷體" w:eastAsia="標楷體" w:hAnsi="標楷體" w:cs="標楷體"/>
+              </w:rPr>
+            </w:pPr>
+          </w:p>
+        </w:tc>
+        <w:tc>
+          <w:tcPr>
+            <w:tcW w:w="3436" w:type="dxa"/>
+          </w:tcPr>
+          <w:p>
+            <w:pPr>
+              <w:jc w:val="center"/>
               <w:rPr>
                 <w:rFonts w:asciiTheme="majorHAnsi"/>
               </w:rPr>
@@ -2706,10 +2922,12 @@
         <w:tc>
           <w:tcPr>
             <w:tcW w:w="2297" w:type="dxa"/>
-          </w:tcPr>
-          <w:p>
-            <w:pPr>
-              <w:pStyle w:val="10"/>
+            <w:vAlign w:val="center"/>
+          </w:tcPr>
+          <w:p>
+            <w:pPr>
+              <w:pStyle w:val="10"/>
+              <w:jc w:val="center"/>
               <w:rPr>
                 <w:rFonts w:ascii="標楷體" w:eastAsia="標楷體" w:hAnsi="標楷體" w:cs="標楷體"/>
               </w:rPr>
@@ -2729,18 +2947,20 @@
           <w:p>
             <w:pPr>
               <w:pStyle w:val="10"/>
-              <w:rPr>
-                <w:rFonts w:ascii="標楷體" w:eastAsia="標楷體" w:hAnsi="標楷體" w:cs="標楷體"/>
-              </w:rPr>
-            </w:pPr>
-          </w:p>
-        </w:tc>
-        <w:tc>
-          <w:tcPr>
-            <w:tcW w:w="3436" w:type="dxa"/>
-          </w:tcPr>
-          <w:p>
-            <w:pPr>
+              <w:jc w:val="center"/>
+              <w:rPr>
+                <w:rFonts w:ascii="標楷體" w:eastAsia="標楷體" w:hAnsi="標楷體" w:cs="標楷體"/>
+              </w:rPr>
+            </w:pPr>
+          </w:p>
+        </w:tc>
+        <w:tc>
+          <w:tcPr>
+            <w:tcW w:w="3436" w:type="dxa"/>
+          </w:tcPr>
+          <w:p>
+            <w:pPr>
+              <w:jc w:val="center"/>
               <w:rPr>
                 <w:rFonts w:asciiTheme="majorHAnsi" w:eastAsia="BiauKai" w:hAnsi="BiauKai" w:cs="BiauKai"/>
               </w:rPr>
@@ -2750,10 +2970,12 @@
         <w:tc>
           <w:tcPr>
             <w:tcW w:w="2297" w:type="dxa"/>
-          </w:tcPr>
-          <w:p>
-            <w:pPr>
-              <w:pStyle w:val="10"/>
+            <w:vAlign w:val="center"/>
+          </w:tcPr>
+          <w:p>
+            <w:pPr>
+              <w:pStyle w:val="10"/>
+              <w:jc w:val="center"/>
               <w:rPr>
                 <w:rFonts w:ascii="標楷體" w:eastAsia="標楷體" w:hAnsi="標楷體" w:cs="標楷體"/>
               </w:rPr>
@@ -2773,18 +2995,20 @@
           <w:p>
             <w:pPr>
               <w:pStyle w:val="10"/>
-              <w:rPr>
-                <w:rFonts w:ascii="標楷體" w:eastAsia="標楷體" w:hAnsi="標楷體" w:cs="標楷體"/>
-              </w:rPr>
-            </w:pPr>
-          </w:p>
-        </w:tc>
-        <w:tc>
-          <w:tcPr>
-            <w:tcW w:w="3436" w:type="dxa"/>
-          </w:tcPr>
-          <w:p>
-            <w:pPr>
+              <w:jc w:val="center"/>
+              <w:rPr>
+                <w:rFonts w:ascii="標楷體" w:eastAsia="標楷體" w:hAnsi="標楷體" w:cs="標楷體"/>
+              </w:rPr>
+            </w:pPr>
+          </w:p>
+        </w:tc>
+        <w:tc>
+          <w:tcPr>
+            <w:tcW w:w="3436" w:type="dxa"/>
+          </w:tcPr>
+          <w:p>
+            <w:pPr>
+              <w:jc w:val="center"/>
               <w:rPr>
                 <w:rFonts w:asciiTheme="majorHAnsi" w:eastAsia="BiauKai" w:hAnsi="BiauKai" w:cs="BiauKai"/>
               </w:rPr>
@@ -2794,10 +3018,12 @@
         <w:tc>
           <w:tcPr>
             <w:tcW w:w="2297" w:type="dxa"/>
-          </w:tcPr>
-          <w:p>
-            <w:pPr>
-              <w:pStyle w:val="10"/>
+            <w:vAlign w:val="center"/>
+          </w:tcPr>
+          <w:p>
+            <w:pPr>
+              <w:pStyle w:val="10"/>
+              <w:jc w:val="center"/>
               <w:rPr>
                 <w:rFonts w:ascii="標楷體" w:eastAsia="標楷體" w:hAnsi="標楷體" w:cs="標楷體"/>
               </w:rPr>
@@ -2817,32 +3043,36 @@
           <w:p>
             <w:pPr>
               <w:pStyle w:val="10"/>
-              <w:rPr>
-                <w:rFonts w:ascii="標楷體" w:eastAsia="標楷體" w:hAnsi="標楷體" w:cs="標楷體"/>
-              </w:rPr>
-            </w:pPr>
-          </w:p>
-        </w:tc>
-        <w:tc>
-          <w:tcPr>
-            <w:tcW w:w="3436" w:type="dxa"/>
-          </w:tcPr>
-          <w:p>
-            <w:pPr>
-              <w:pStyle w:val="10"/>
-              <w:rPr>
-                <w:rFonts w:ascii="標楷體" w:eastAsia="標楷體" w:hAnsi="標楷體" w:cs="標楷體"/>
-              </w:rPr>
-            </w:pPr>
-          </w:p>
-        </w:tc>
-        <w:tc>
-          <w:tcPr>
-            <w:tcW w:w="2297" w:type="dxa"/>
-          </w:tcPr>
-          <w:p>
-            <w:pPr>
-              <w:pStyle w:val="10"/>
+              <w:jc w:val="center"/>
+              <w:rPr>
+                <w:rFonts w:ascii="標楷體" w:eastAsia="標楷體" w:hAnsi="標楷體" w:cs="標楷體"/>
+              </w:rPr>
+            </w:pPr>
+          </w:p>
+        </w:tc>
+        <w:tc>
+          <w:tcPr>
+            <w:tcW w:w="3436" w:type="dxa"/>
+          </w:tcPr>
+          <w:p>
+            <w:pPr>
+              <w:pStyle w:val="10"/>
+              <w:jc w:val="center"/>
+              <w:rPr>
+                <w:rFonts w:ascii="標楷體" w:eastAsia="標楷體" w:hAnsi="標楷體" w:cs="標楷體"/>
+              </w:rPr>
+            </w:pPr>
+          </w:p>
+        </w:tc>
+        <w:tc>
+          <w:tcPr>
+            <w:tcW w:w="2297" w:type="dxa"/>
+            <w:vAlign w:val="center"/>
+          </w:tcPr>
+          <w:p>
+            <w:pPr>
+              <w:pStyle w:val="10"/>
+              <w:jc w:val="center"/>
               <w:rPr>
                 <w:rFonts w:ascii="標楷體" w:eastAsia="標楷體" w:hAnsi="標楷體" w:cs="標楷體"/>
               </w:rPr>
@@ -2862,32 +3092,36 @@
           <w:p>
             <w:pPr>
               <w:pStyle w:val="10"/>
-              <w:rPr>
-                <w:rFonts w:ascii="標楷體" w:eastAsia="標楷體" w:hAnsi="標楷體" w:cs="標楷體"/>
-              </w:rPr>
-            </w:pPr>
-          </w:p>
-        </w:tc>
-        <w:tc>
-          <w:tcPr>
-            <w:tcW w:w="3436" w:type="dxa"/>
-          </w:tcPr>
-          <w:p>
-            <w:pPr>
-              <w:pStyle w:val="10"/>
-              <w:rPr>
-                <w:rFonts w:ascii="標楷體" w:eastAsia="標楷體" w:hAnsi="標楷體" w:cs="標楷體"/>
-              </w:rPr>
-            </w:pPr>
-          </w:p>
-        </w:tc>
-        <w:tc>
-          <w:tcPr>
-            <w:tcW w:w="2297" w:type="dxa"/>
-          </w:tcPr>
-          <w:p>
-            <w:pPr>
-              <w:pStyle w:val="10"/>
+              <w:jc w:val="center"/>
+              <w:rPr>
+                <w:rFonts w:ascii="標楷體" w:eastAsia="標楷體" w:hAnsi="標楷體" w:cs="標楷體"/>
+              </w:rPr>
+            </w:pPr>
+          </w:p>
+        </w:tc>
+        <w:tc>
+          <w:tcPr>
+            <w:tcW w:w="3436" w:type="dxa"/>
+          </w:tcPr>
+          <w:p>
+            <w:pPr>
+              <w:pStyle w:val="10"/>
+              <w:jc w:val="center"/>
+              <w:rPr>
+                <w:rFonts w:ascii="標楷體" w:eastAsia="標楷體" w:hAnsi="標楷體" w:cs="標楷體"/>
+              </w:rPr>
+            </w:pPr>
+          </w:p>
+        </w:tc>
+        <w:tc>
+          <w:tcPr>
+            <w:tcW w:w="2297" w:type="dxa"/>
+            <w:vAlign w:val="center"/>
+          </w:tcPr>
+          <w:p>
+            <w:pPr>
+              <w:pStyle w:val="10"/>
+              <w:jc w:val="center"/>
               <w:rPr>
                 <w:rFonts w:ascii="標楷體" w:eastAsia="標楷體" w:hAnsi="標楷體" w:cs="標楷體"/>
               </w:rPr>
@@ -2907,32 +3141,36 @@
           <w:p>
             <w:pPr>
               <w:pStyle w:val="10"/>
-              <w:rPr>
-                <w:rFonts w:ascii="標楷體" w:eastAsia="標楷體" w:hAnsi="標楷體" w:cs="標楷體"/>
-              </w:rPr>
-            </w:pPr>
-          </w:p>
-        </w:tc>
-        <w:tc>
-          <w:tcPr>
-            <w:tcW w:w="3436" w:type="dxa"/>
-          </w:tcPr>
-          <w:p>
-            <w:pPr>
-              <w:pStyle w:val="10"/>
-              <w:rPr>
-                <w:rFonts w:ascii="標楷體" w:eastAsia="標楷體" w:hAnsi="標楷體" w:cs="標楷體"/>
-              </w:rPr>
-            </w:pPr>
-          </w:p>
-        </w:tc>
-        <w:tc>
-          <w:tcPr>
-            <w:tcW w:w="2297" w:type="dxa"/>
-          </w:tcPr>
-          <w:p>
-            <w:pPr>
-              <w:pStyle w:val="10"/>
+              <w:jc w:val="center"/>
+              <w:rPr>
+                <w:rFonts w:ascii="標楷體" w:eastAsia="標楷體" w:hAnsi="標楷體" w:cs="標楷體"/>
+              </w:rPr>
+            </w:pPr>
+          </w:p>
+        </w:tc>
+        <w:tc>
+          <w:tcPr>
+            <w:tcW w:w="3436" w:type="dxa"/>
+          </w:tcPr>
+          <w:p>
+            <w:pPr>
+              <w:pStyle w:val="10"/>
+              <w:jc w:val="center"/>
+              <w:rPr>
+                <w:rFonts w:ascii="標楷體" w:eastAsia="標楷體" w:hAnsi="標楷體" w:cs="標楷體"/>
+              </w:rPr>
+            </w:pPr>
+          </w:p>
+        </w:tc>
+        <w:tc>
+          <w:tcPr>
+            <w:tcW w:w="2297" w:type="dxa"/>
+            <w:vAlign w:val="center"/>
+          </w:tcPr>
+          <w:p>
+            <w:pPr>
+              <w:pStyle w:val="10"/>
+              <w:jc w:val="center"/>
               <w:rPr>
                 <w:rFonts w:ascii="標楷體" w:eastAsia="標楷體" w:hAnsi="標楷體" w:cs="標楷體"/>
               </w:rPr>
@@ -2952,32 +3190,36 @@
           <w:p>
             <w:pPr>
               <w:pStyle w:val="10"/>
-              <w:rPr>
-                <w:rFonts w:ascii="標楷體" w:eastAsia="標楷體" w:hAnsi="標楷體" w:cs="標楷體"/>
-              </w:rPr>
-            </w:pPr>
-          </w:p>
-        </w:tc>
-        <w:tc>
-          <w:tcPr>
-            <w:tcW w:w="3436" w:type="dxa"/>
-          </w:tcPr>
-          <w:p>
-            <w:pPr>
-              <w:pStyle w:val="10"/>
-              <w:rPr>
-                <w:rFonts w:ascii="標楷體" w:eastAsia="標楷體" w:hAnsi="標楷體" w:cs="標楷體"/>
-              </w:rPr>
-            </w:pPr>
-          </w:p>
-        </w:tc>
-        <w:tc>
-          <w:tcPr>
-            <w:tcW w:w="2297" w:type="dxa"/>
-          </w:tcPr>
-          <w:p>
-            <w:pPr>
-              <w:pStyle w:val="10"/>
+              <w:jc w:val="center"/>
+              <w:rPr>
+                <w:rFonts w:ascii="標楷體" w:eastAsia="標楷體" w:hAnsi="標楷體" w:cs="標楷體"/>
+              </w:rPr>
+            </w:pPr>
+          </w:p>
+        </w:tc>
+        <w:tc>
+          <w:tcPr>
+            <w:tcW w:w="3436" w:type="dxa"/>
+          </w:tcPr>
+          <w:p>
+            <w:pPr>
+              <w:pStyle w:val="10"/>
+              <w:jc w:val="center"/>
+              <w:rPr>
+                <w:rFonts w:ascii="標楷體" w:eastAsia="標楷體" w:hAnsi="標楷體" w:cs="標楷體"/>
+              </w:rPr>
+            </w:pPr>
+          </w:p>
+        </w:tc>
+        <w:tc>
+          <w:tcPr>
+            <w:tcW w:w="2297" w:type="dxa"/>
+            <w:vAlign w:val="center"/>
+          </w:tcPr>
+          <w:p>
+            <w:pPr>
+              <w:pStyle w:val="10"/>
+              <w:jc w:val="center"/>
               <w:rPr>
                 <w:rFonts w:ascii="標楷體" w:eastAsia="標楷體" w:hAnsi="標楷體" w:cs="標楷體"/>
               </w:rPr>
@@ -2997,32 +3239,36 @@
           <w:p>
             <w:pPr>
               <w:pStyle w:val="10"/>
-              <w:rPr>
-                <w:rFonts w:ascii="標楷體" w:eastAsia="標楷體" w:hAnsi="標楷體" w:cs="標楷體"/>
-              </w:rPr>
-            </w:pPr>
-          </w:p>
-        </w:tc>
-        <w:tc>
-          <w:tcPr>
-            <w:tcW w:w="3436" w:type="dxa"/>
-          </w:tcPr>
-          <w:p>
-            <w:pPr>
-              <w:pStyle w:val="10"/>
-              <w:rPr>
-                <w:rFonts w:ascii="標楷體" w:eastAsia="標楷體" w:hAnsi="標楷體" w:cs="標楷體"/>
-              </w:rPr>
-            </w:pPr>
-          </w:p>
-        </w:tc>
-        <w:tc>
-          <w:tcPr>
-            <w:tcW w:w="2297" w:type="dxa"/>
-          </w:tcPr>
-          <w:p>
-            <w:pPr>
-              <w:pStyle w:val="10"/>
+              <w:jc w:val="center"/>
+              <w:rPr>
+                <w:rFonts w:ascii="標楷體" w:eastAsia="標楷體" w:hAnsi="標楷體" w:cs="標楷體"/>
+              </w:rPr>
+            </w:pPr>
+          </w:p>
+        </w:tc>
+        <w:tc>
+          <w:tcPr>
+            <w:tcW w:w="3436" w:type="dxa"/>
+          </w:tcPr>
+          <w:p>
+            <w:pPr>
+              <w:pStyle w:val="10"/>
+              <w:jc w:val="center"/>
+              <w:rPr>
+                <w:rFonts w:ascii="標楷體" w:eastAsia="標楷體" w:hAnsi="標楷體" w:cs="標楷體"/>
+              </w:rPr>
+            </w:pPr>
+          </w:p>
+        </w:tc>
+        <w:tc>
+          <w:tcPr>
+            <w:tcW w:w="2297" w:type="dxa"/>
+            <w:vAlign w:val="center"/>
+          </w:tcPr>
+          <w:p>
+            <w:pPr>
+              <w:pStyle w:val="10"/>
+              <w:jc w:val="center"/>
               <w:rPr>
                 <w:rFonts w:ascii="標楷體" w:eastAsia="標楷體" w:hAnsi="標楷體" w:cs="標楷體"/>
               </w:rPr>
@@ -3042,32 +3288,36 @@
           <w:p>
             <w:pPr>
               <w:pStyle w:val="10"/>
-              <w:rPr>
-                <w:rFonts w:ascii="標楷體" w:eastAsia="標楷體" w:hAnsi="標楷體" w:cs="標楷體"/>
-              </w:rPr>
-            </w:pPr>
-          </w:p>
-        </w:tc>
-        <w:tc>
-          <w:tcPr>
-            <w:tcW w:w="3436" w:type="dxa"/>
-          </w:tcPr>
-          <w:p>
-            <w:pPr>
-              <w:pStyle w:val="10"/>
-              <w:rPr>
-                <w:rFonts w:ascii="標楷體" w:eastAsia="標楷體" w:hAnsi="標楷體" w:cs="標楷體"/>
-              </w:rPr>
-            </w:pPr>
-          </w:p>
-        </w:tc>
-        <w:tc>
-          <w:tcPr>
-            <w:tcW w:w="2297" w:type="dxa"/>
-          </w:tcPr>
-          <w:p>
-            <w:pPr>
-              <w:pStyle w:val="10"/>
+              <w:jc w:val="center"/>
+              <w:rPr>
+                <w:rFonts w:ascii="標楷體" w:eastAsia="標楷體" w:hAnsi="標楷體" w:cs="標楷體"/>
+              </w:rPr>
+            </w:pPr>
+          </w:p>
+        </w:tc>
+        <w:tc>
+          <w:tcPr>
+            <w:tcW w:w="3436" w:type="dxa"/>
+          </w:tcPr>
+          <w:p>
+            <w:pPr>
+              <w:pStyle w:val="10"/>
+              <w:jc w:val="center"/>
+              <w:rPr>
+                <w:rFonts w:ascii="標楷體" w:eastAsia="標楷體" w:hAnsi="標楷體" w:cs="標楷體"/>
+              </w:rPr>
+            </w:pPr>
+          </w:p>
+        </w:tc>
+        <w:tc>
+          <w:tcPr>
+            <w:tcW w:w="2297" w:type="dxa"/>
+            <w:vAlign w:val="center"/>
+          </w:tcPr>
+          <w:p>
+            <w:pPr>
+              <w:pStyle w:val="10"/>
+              <w:jc w:val="center"/>
               <w:rPr>
                 <w:rFonts w:ascii="標楷體" w:eastAsia="標楷體" w:hAnsi="標楷體" w:cs="標楷體"/>
               </w:rPr>
@@ -3095,7 +3345,7 @@
 </file>
 
 <file path=word/endnotes.xml><?xml version="1.0" encoding="utf-8"?>
-<w:endnotes xmlns:wpc="http://schemas.microsoft.com/office/word/2010/wordprocessingCanvas" xmlns:cx="http://schemas.microsoft.com/office/drawing/2014/chartex" xmlns:cx1="http://schemas.microsoft.com/office/drawing/2015/9/8/chartex" xmlns:cx2="http://schemas.microsoft.com/office/drawing/2015/10/21/chartex" xmlns:cx3="http://schemas.microsoft.com/office/drawing/2016/5/9/chartex" xmlns:cx4="http://schemas.microsoft.com/office/drawing/2016/5/10/chartex" xmlns:cx5="http://schemas.microsoft.com/office/drawing/2016/5/11/chartex" xmlns:cx6="http://schemas.microsoft.com/office/drawing/2016/5/12/chartex" xmlns:cx7="http://schemas.microsoft.com/office/drawing/2016/5/13/chartex" xmlns:cx8="http://schemas.microsoft.com/office/drawing/2016/5/14/chartex" xmlns:mc="http://schemas.openxmlformats.org/markup-compatibility/2006" xmlns:aink="http://schemas.microsoft.com/office/drawing/2016/ink" xmlns:am3d="http://schemas.microsoft.com/office/drawing/2017/model3d" xmlns:o="urn:schemas-microsoft-com:office:office" xmlns:r="http://schemas.openxmlformats.org/officeDocument/2006/relationships" xmlns:m="http://schemas.openxmlformats.org/officeDocument/2006/math" xmlns:v="urn:schemas-microsoft-com:vml" xmlns:wp14="http://schemas.microsoft.com/office/word/2010/wordprocessingDrawing" xmlns:wp="http://schemas.openxmlformats.org/drawingml/2006/wordprocessingDrawing" xmlns:w10="urn:schemas-microsoft-com:office:word" xmlns:w="http://schemas.openxmlformats.org/wordprocessingml/2006/main" xmlns:w14="http://schemas.microsoft.com/office/word/2010/wordml" xmlns:w15="http://schemas.microsoft.com/office/word/2012/wordml" xmlns:w16cid="http://schemas.microsoft.com/office/word/2016/wordml/cid" xmlns:w16se="http://schemas.microsoft.com/office/word/2015/wordml/symex" xmlns:wpg="http://schemas.microsoft.com/office/word/2010/wordprocessingGroup" xmlns:wpi="http://schemas.microsoft.com/office/word/2010/wordprocessingInk" xmlns:wne="http://schemas.microsoft.com/office/word/2006/wordml" xmlns:wps="http://schemas.microsoft.com/office/word/2010/wordprocessingShape" mc:Ignorable="w14 w15 w16se w16cid wp14">
+<w:endnotes xmlns:wpc="http://schemas.microsoft.com/office/word/2010/wordprocessingCanvas" xmlns:mc="http://schemas.openxmlformats.org/markup-compatibility/2006" xmlns:o="urn:schemas-microsoft-com:office:office" xmlns:r="http://schemas.openxmlformats.org/officeDocument/2006/relationships" xmlns:m="http://schemas.openxmlformats.org/officeDocument/2006/math" xmlns:v="urn:schemas-microsoft-com:vml" xmlns:wp14="http://schemas.microsoft.com/office/word/2010/wordprocessingDrawing" xmlns:wp="http://schemas.openxmlformats.org/drawingml/2006/wordprocessingDrawing" xmlns:w10="urn:schemas-microsoft-com:office:word" xmlns:w="http://schemas.openxmlformats.org/wordprocessingml/2006/main" xmlns:w14="http://schemas.microsoft.com/office/word/2010/wordml" xmlns:w15="http://schemas.microsoft.com/office/word/2012/wordml" xmlns:wpg="http://schemas.microsoft.com/office/word/2010/wordprocessingGroup" xmlns:wpi="http://schemas.microsoft.com/office/word/2010/wordprocessingInk" xmlns:wne="http://schemas.microsoft.com/office/word/2006/wordml" xmlns:wps="http://schemas.microsoft.com/office/word/2010/wordprocessingShape" mc:Ignorable="w14 w15 wp14">
   <w:endnote w:type="separator" w:id="-1">
     <w:p>
       <w:r>
@@ -3114,7 +3364,7 @@
 </file>
 
 <file path=word/footnotes.xml><?xml version="1.0" encoding="utf-8"?>
-<w:footnotes xmlns:wpc="http://schemas.microsoft.com/office/word/2010/wordprocessingCanvas" xmlns:cx="http://schemas.microsoft.com/office/drawing/2014/chartex" xmlns:cx1="http://schemas.microsoft.com/office/drawing/2015/9/8/chartex" xmlns:cx2="http://schemas.microsoft.com/office/drawing/2015/10/21/chartex" xmlns:cx3="http://schemas.microsoft.com/office/drawing/2016/5/9/chartex" xmlns:cx4="http://schemas.microsoft.com/office/drawing/2016/5/10/chartex" xmlns:cx5="http://schemas.microsoft.com/office/drawing/2016/5/11/chartex" xmlns:cx6="http://schemas.microsoft.com/office/drawing/2016/5/12/chartex" xmlns:cx7="http://schemas.microsoft.com/office/drawing/2016/5/13/chartex" xmlns:cx8="http://schemas.microsoft.com/office/drawing/2016/5/14/chartex" xmlns:mc="http://schemas.openxmlformats.org/markup-compatibility/2006" xmlns:aink="http://schemas.microsoft.com/office/drawing/2016/ink" xmlns:am3d="http://schemas.microsoft.com/office/drawing/2017/model3d" xmlns:o="urn:schemas-microsoft-com:office:office" xmlns:r="http://schemas.openxmlformats.org/officeDocument/2006/relationships" xmlns:m="http://schemas.openxmlformats.org/officeDocument/2006/math" xmlns:v="urn:schemas-microsoft-com:vml" xmlns:wp14="http://schemas.microsoft.com/office/word/2010/wordprocessingDrawing" xmlns:wp="http://schemas.openxmlformats.org/drawingml/2006/wordprocessingDrawing" xmlns:w10="urn:schemas-microsoft-com:office:word" xmlns:w="http://schemas.openxmlformats.org/wordprocessingml/2006/main" xmlns:w14="http://schemas.microsoft.com/office/word/2010/wordml" xmlns:w15="http://schemas.microsoft.com/office/word/2012/wordml" xmlns:w16cid="http://schemas.microsoft.com/office/word/2016/wordml/cid" xmlns:w16se="http://schemas.microsoft.com/office/word/2015/wordml/symex" xmlns:wpg="http://schemas.microsoft.com/office/word/2010/wordprocessingGroup" xmlns:wpi="http://schemas.microsoft.com/office/word/2010/wordprocessingInk" xmlns:wne="http://schemas.microsoft.com/office/word/2006/wordml" xmlns:wps="http://schemas.microsoft.com/office/word/2010/wordprocessingShape" mc:Ignorable="w14 w15 w16se w16cid wp14">
+<w:footnotes xmlns:wpc="http://schemas.microsoft.com/office/word/2010/wordprocessingCanvas" xmlns:mc="http://schemas.openxmlformats.org/markup-compatibility/2006" xmlns:o="urn:schemas-microsoft-com:office:office" xmlns:r="http://schemas.openxmlformats.org/officeDocument/2006/relationships" xmlns:m="http://schemas.openxmlformats.org/officeDocument/2006/math" xmlns:v="urn:schemas-microsoft-com:vml" xmlns:wp14="http://schemas.microsoft.com/office/word/2010/wordprocessingDrawing" xmlns:wp="http://schemas.openxmlformats.org/drawingml/2006/wordprocessingDrawing" xmlns:w10="urn:schemas-microsoft-com:office:word" xmlns:w="http://schemas.openxmlformats.org/wordprocessingml/2006/main" xmlns:w14="http://schemas.microsoft.com/office/word/2010/wordml" xmlns:w15="http://schemas.microsoft.com/office/word/2012/wordml" xmlns:wpg="http://schemas.microsoft.com/office/word/2010/wordprocessingGroup" xmlns:wpi="http://schemas.microsoft.com/office/word/2010/wordprocessingInk" xmlns:wne="http://schemas.microsoft.com/office/word/2006/wordml" xmlns:wps="http://schemas.microsoft.com/office/word/2010/wordprocessingShape" mc:Ignorable="w14 w15 wp14">
   <w:footnote w:type="separator" w:id="-1">
     <w:p>
       <w:r>
@@ -3133,7 +3383,7 @@
 </file>
 
 <file path=word/styles.xml><?xml version="1.0" encoding="utf-8"?>
-<w:styles xmlns:mc="http://schemas.openxmlformats.org/markup-compatibility/2006" xmlns:r="http://schemas.openxmlformats.org/officeDocument/2006/relationships" xmlns:w="http://schemas.openxmlformats.org/wordprocessingml/2006/main" xmlns:w14="http://schemas.microsoft.com/office/word/2010/wordml" xmlns:w15="http://schemas.microsoft.com/office/word/2012/wordml" xmlns:w16cid="http://schemas.microsoft.com/office/word/2016/wordml/cid" xmlns:w16se="http://schemas.microsoft.com/office/word/2015/wordml/symex" mc:Ignorable="w14 w15 w16se w16cid">
+<w:styles xmlns:mc="http://schemas.openxmlformats.org/markup-compatibility/2006" xmlns:r="http://schemas.openxmlformats.org/officeDocument/2006/relationships" xmlns:w="http://schemas.openxmlformats.org/wordprocessingml/2006/main" xmlns:w14="http://schemas.microsoft.com/office/word/2010/wordml" xmlns:w15="http://schemas.microsoft.com/office/word/2012/wordml" mc:Ignorable="w14 w15">
   <w:docDefaults>
     <w:rPrDefault>
       <w:rPr>
@@ -3150,7 +3400,7 @@
       </w:pPr>
     </w:pPrDefault>
   </w:docDefaults>
-  <w:latentStyles w:defLockedState="0" w:defUIPriority="99" w:defSemiHidden="0" w:defUnhideWhenUsed="0" w:defQFormat="0" w:count="376">
+  <w:latentStyles w:defLockedState="0" w:defUIPriority="99" w:defSemiHidden="0" w:defUnhideWhenUsed="0" w:defQFormat="0" w:count="371">
     <w:lsdException w:name="Normal" w:uiPriority="0" w:qFormat="1"/>
     <w:lsdException w:name="heading 1" w:uiPriority="9" w:qFormat="1"/>
     <w:lsdException w:name="heading 2" w:semiHidden="1" w:uiPriority="9" w:unhideWhenUsed="1" w:qFormat="1"/>
@@ -3522,11 +3772,6 @@
     <w:lsdException w:name="List Table 5 Dark Accent 6" w:uiPriority="50"/>
     <w:lsdException w:name="List Table 6 Colorful Accent 6" w:uiPriority="51"/>
     <w:lsdException w:name="List Table 7 Colorful Accent 6" w:uiPriority="52"/>
-    <w:lsdException w:name="Mention" w:semiHidden="1" w:unhideWhenUsed="1"/>
-    <w:lsdException w:name="Smart Hyperlink" w:semiHidden="1" w:unhideWhenUsed="1"/>
-    <w:lsdException w:name="Hashtag" w:semiHidden="1" w:unhideWhenUsed="1"/>
-    <w:lsdException w:name="Unresolved Mention" w:semiHidden="1" w:unhideWhenUsed="1"/>
-    <w:lsdException w:name="Smart Link" w:semiHidden="1" w:unhideWhenUsed="1"/>
   </w:latentStyles>
   <w:style w:type="paragraph" w:default="1" w:styleId="a">
     <w:name w:val="Normal"/>
@@ -3728,7 +3973,9 @@
       <w:tblStyleRowBandSize w:val="1"/>
       <w:tblStyleColBandSize w:val="1"/>
       <w:tblCellMar>
+        <w:top w:w="0" w:type="dxa"/>
         <w:left w:w="115" w:type="dxa"/>
+        <w:bottom w:w="0" w:type="dxa"/>
         <w:right w:w="115" w:type="dxa"/>
       </w:tblCellMar>
     </w:tblPr>
@@ -4084,7 +4331,7 @@
 </file>
 
 <file path=customXml/itemProps1.xml><?xml version="1.0" encoding="utf-8"?>
-<ds:datastoreItem xmlns:ds="http://schemas.openxmlformats.org/officeDocument/2006/customXml" ds:itemID="{D25E77D9-FB73-4A05-97C4-367B67B76C76}">
+<ds:datastoreItem xmlns:ds="http://schemas.openxmlformats.org/officeDocument/2006/customXml" ds:itemID="{B6BB25E5-B466-4DA1-9FAD-3476C2290B80}">
   <ds:schemaRefs>
     <ds:schemaRef ds:uri="http://schemas.openxmlformats.org/officeDocument/2006/bibliography"/>
   </ds:schemaRefs>

--- a/作業紀錄.docx
+++ b/作業紀錄.docx
@@ -657,15 +657,7 @@
               <w:rPr>
                 <w:rFonts w:ascii="標楷體" w:eastAsia="標楷體" w:hAnsi="標楷體" w:cs="標楷體"/>
               </w:rPr>
-              <w:t>019/08</w:t>
-            </w:r>
-            <w:bookmarkStart w:id="1" w:name="_GoBack"/>
-            <w:bookmarkEnd w:id="1"/>
-            <w:r>
-              <w:rPr>
-                <w:rFonts w:ascii="標楷體" w:eastAsia="標楷體" w:hAnsi="標楷體" w:cs="標楷體"/>
-              </w:rPr>
-              <w:t>/02</w:t>
+              <w:t>019/08/02</w:t>
             </w:r>
           </w:p>
         </w:tc>
@@ -1293,6 +1285,12 @@
                 <w:rFonts w:ascii="標楷體" w:eastAsia="標楷體" w:hAnsi="標楷體" w:cs="標楷體"/>
               </w:rPr>
             </w:pPr>
+            <w:r>
+              <w:rPr>
+                <w:rFonts w:ascii="標楷體" w:eastAsia="標楷體" w:hAnsi="標楷體" w:cs="標楷體" w:hint="eastAsia"/>
+              </w:rPr>
+              <w:t>None</w:t>
+            </w:r>
           </w:p>
         </w:tc>
         <w:tc>
@@ -1313,6 +1311,12 @@
                 <w:rFonts w:ascii="標楷體" w:eastAsia="標楷體" w:hAnsi="標楷體" w:cs="標楷體"/>
               </w:rPr>
             </w:pPr>
+            <w:r>
+              <w:rPr>
+                <w:rFonts w:ascii="標楷體" w:eastAsia="標楷體" w:hAnsi="標楷體" w:cs="標楷體" w:hint="eastAsia"/>
+              </w:rPr>
+              <w:t>CharOfString</w:t>
+            </w:r>
           </w:p>
         </w:tc>
         <w:tc>
@@ -1329,6 +1333,12 @@
                 <w:rFonts w:ascii="標楷體" w:eastAsia="標楷體" w:hAnsi="標楷體" w:cs="標楷體"/>
               </w:rPr>
             </w:pPr>
+            <w:r>
+              <w:rPr>
+                <w:rFonts w:ascii="標楷體" w:eastAsia="標楷體" w:hAnsi="標楷體" w:cs="標楷體" w:hint="eastAsia"/>
+              </w:rPr>
+              <w:t>2019/08/05</w:t>
+            </w:r>
           </w:p>
         </w:tc>
       </w:tr>
@@ -1349,6 +1359,12 @@
                 <w:rFonts w:ascii="標楷體" w:eastAsia="標楷體" w:hAnsi="標楷體" w:cs="標楷體"/>
               </w:rPr>
             </w:pPr>
+            <w:r>
+              <w:rPr>
+                <w:rFonts w:ascii="標楷體" w:eastAsia="標楷體" w:hAnsi="標楷體" w:cs="標楷體" w:hint="eastAsia"/>
+              </w:rPr>
+              <w:t>None</w:t>
+            </w:r>
           </w:p>
         </w:tc>
         <w:tc>
@@ -1369,6 +1385,12 @@
                 <w:rFonts w:ascii="標楷體" w:eastAsia="標楷體" w:hAnsi="標楷體" w:cs="標楷體"/>
               </w:rPr>
             </w:pPr>
+            <w:r>
+              <w:rPr>
+                <w:rFonts w:ascii="標楷體" w:eastAsia="標楷體" w:hAnsi="標楷體" w:cs="標楷體" w:hint="eastAsia"/>
+              </w:rPr>
+              <w:t>ReverseInt</w:t>
+            </w:r>
           </w:p>
         </w:tc>
         <w:tc>
@@ -1390,21 +1412,27 @@
       </w:tr>
       <w:tr>
         <w:trPr>
-          <w:trHeight w:val="280"/>
-          <w:jc w:val="center"/>
-        </w:trPr>
-        <w:tc>
-          <w:tcPr>
-            <w:tcW w:w="4531" w:type="dxa"/>
-          </w:tcPr>
-          <w:p>
-            <w:pPr>
-              <w:pStyle w:val="10"/>
-              <w:jc w:val="center"/>
-              <w:rPr>
-                <w:rFonts w:ascii="標楷體" w:eastAsia="標楷體" w:hAnsi="標楷體" w:cs="標楷體"/>
-              </w:rPr>
-            </w:pPr>
+          <w:trHeight w:val="294"/>
+          <w:jc w:val="center"/>
+        </w:trPr>
+        <w:tc>
+          <w:tcPr>
+            <w:tcW w:w="4531" w:type="dxa"/>
+          </w:tcPr>
+          <w:p>
+            <w:pPr>
+              <w:pStyle w:val="10"/>
+              <w:jc w:val="center"/>
+              <w:rPr>
+                <w:rFonts w:ascii="標楷體" w:eastAsia="標楷體" w:hAnsi="標楷體" w:cs="標楷體"/>
+              </w:rPr>
+            </w:pPr>
+            <w:r>
+              <w:rPr>
+                <w:rFonts w:ascii="標楷體" w:eastAsia="標楷體" w:hAnsi="標楷體" w:cs="標楷體" w:hint="eastAsia"/>
+              </w:rPr>
+              <w:t>None</w:t>
+            </w:r>
           </w:p>
         </w:tc>
         <w:tc>
@@ -1425,12 +1453,18 @@
                 <w:rFonts w:ascii="標楷體" w:eastAsia="標楷體" w:hAnsi="標楷體" w:cs="標楷體"/>
               </w:rPr>
             </w:pPr>
-          </w:p>
-        </w:tc>
-        <w:tc>
-          <w:tcPr>
-            <w:tcW w:w="2297" w:type="dxa"/>
-            <w:vMerge w:val="restart"/>
+            <w:r>
+              <w:rPr>
+                <w:rFonts w:ascii="標楷體" w:eastAsia="標楷體" w:hAnsi="標楷體" w:cs="標楷體" w:hint="eastAsia"/>
+              </w:rPr>
+              <w:t>Operators</w:t>
+            </w:r>
+          </w:p>
+        </w:tc>
+        <w:tc>
+          <w:tcPr>
+            <w:tcW w:w="2297" w:type="dxa"/>
+            <w:vMerge/>
             <w:vAlign w:val="center"/>
           </w:tcPr>
           <w:p>
@@ -1461,6 +1495,14 @@
                 <w:rFonts w:ascii="標楷體" w:eastAsia="標楷體" w:hAnsi="標楷體" w:cs="標楷體"/>
               </w:rPr>
             </w:pPr>
+            <w:r>
+              <w:rPr>
+                <w:rFonts w:ascii="標楷體" w:eastAsia="標楷體" w:hAnsi="標楷體" w:cs="標楷體" w:hint="eastAsia"/>
+              </w:rPr>
+              <w:t>None</w:t>
+            </w:r>
+            <w:bookmarkStart w:id="1" w:name="_GoBack"/>
+            <w:bookmarkEnd w:id="1"/>
           </w:p>
         </w:tc>
         <w:tc>
@@ -1481,6 +1523,12 @@
                 <w:rFonts w:ascii="標楷體" w:eastAsia="標楷體" w:hAnsi="標楷體" w:cs="標楷體"/>
               </w:rPr>
             </w:pPr>
+            <w:r>
+              <w:rPr>
+                <w:rFonts w:ascii="標楷體" w:eastAsia="標楷體" w:hAnsi="標楷體" w:cs="標楷體" w:hint="eastAsia"/>
+              </w:rPr>
+              <w:t>ProcessOfSum</w:t>
+            </w:r>
           </w:p>
         </w:tc>
         <w:tc>
@@ -1522,6 +1570,62 @@
         <w:tc>
           <w:tcPr>
             <w:tcW w:w="3436" w:type="dxa"/>
+            <w:tcBorders>
+              <w:top w:val="single" w:sz="4" w:space="0" w:color="000000"/>
+              <w:left w:val="single" w:sz="4" w:space="0" w:color="000000"/>
+              <w:bottom w:val="single" w:sz="4" w:space="0" w:color="000000"/>
+              <w:right w:val="single" w:sz="4" w:space="0" w:color="000000"/>
+            </w:tcBorders>
+          </w:tcPr>
+          <w:p>
+            <w:pPr>
+              <w:pStyle w:val="10"/>
+              <w:jc w:val="center"/>
+              <w:rPr>
+                <w:rFonts w:ascii="標楷體" w:eastAsia="標楷體" w:hAnsi="標楷體" w:cs="標楷體"/>
+              </w:rPr>
+            </w:pPr>
+          </w:p>
+        </w:tc>
+        <w:tc>
+          <w:tcPr>
+            <w:tcW w:w="2297" w:type="dxa"/>
+            <w:vMerge w:val="restart"/>
+            <w:vAlign w:val="center"/>
+          </w:tcPr>
+          <w:p>
+            <w:pPr>
+              <w:pStyle w:val="10"/>
+              <w:jc w:val="center"/>
+              <w:rPr>
+                <w:rFonts w:ascii="標楷體" w:eastAsia="標楷體" w:hAnsi="標楷體" w:cs="標楷體"/>
+              </w:rPr>
+            </w:pPr>
+          </w:p>
+        </w:tc>
+      </w:tr>
+      <w:tr>
+        <w:trPr>
+          <w:trHeight w:val="294"/>
+          <w:jc w:val="center"/>
+        </w:trPr>
+        <w:tc>
+          <w:tcPr>
+            <w:tcW w:w="4531" w:type="dxa"/>
+          </w:tcPr>
+          <w:p>
+            <w:pPr>
+              <w:pStyle w:val="10"/>
+              <w:jc w:val="center"/>
+              <w:rPr>
+                <w:rFonts w:ascii="標楷體" w:eastAsia="標楷體" w:hAnsi="標楷體" w:cs="標楷體"/>
+              </w:rPr>
+            </w:pPr>
+          </w:p>
+        </w:tc>
+        <w:tc>
+          <w:tcPr>
+            <w:tcW w:w="3436" w:type="dxa"/>
           </w:tcPr>
           <w:p>
             <w:pPr>
@@ -1602,6 +1706,56 @@
       </w:tr>
       <w:tr>
         <w:trPr>
+          <w:trHeight w:val="280"/>
+          <w:jc w:val="center"/>
+        </w:trPr>
+        <w:tc>
+          <w:tcPr>
+            <w:tcW w:w="4531" w:type="dxa"/>
+          </w:tcPr>
+          <w:p>
+            <w:pPr>
+              <w:pStyle w:val="10"/>
+              <w:jc w:val="center"/>
+              <w:rPr>
+                <w:rFonts w:ascii="標楷體" w:eastAsia="標楷體" w:hAnsi="標楷體" w:cs="標楷體"/>
+              </w:rPr>
+            </w:pPr>
+          </w:p>
+        </w:tc>
+        <w:tc>
+          <w:tcPr>
+            <w:tcW w:w="3436" w:type="dxa"/>
+          </w:tcPr>
+          <w:p>
+            <w:pPr>
+              <w:pStyle w:val="10"/>
+              <w:jc w:val="center"/>
+              <w:rPr>
+                <w:rFonts w:ascii="標楷體" w:eastAsia="標楷體" w:hAnsi="標楷體" w:cs="標楷體"/>
+              </w:rPr>
+            </w:pPr>
+          </w:p>
+        </w:tc>
+        <w:tc>
+          <w:tcPr>
+            <w:tcW w:w="2297" w:type="dxa"/>
+            <w:vMerge/>
+            <w:vAlign w:val="center"/>
+          </w:tcPr>
+          <w:p>
+            <w:pPr>
+              <w:pStyle w:val="10"/>
+              <w:jc w:val="center"/>
+              <w:rPr>
+                <w:rFonts w:ascii="標楷體" w:eastAsia="標楷體" w:hAnsi="標楷體" w:cs="標楷體"/>
+              </w:rPr>
+            </w:pPr>
+          </w:p>
+        </w:tc>
+      </w:tr>
+      <w:tr>
+        <w:trPr>
           <w:trHeight w:val="294"/>
           <w:jc w:val="center"/>
         </w:trPr>
@@ -1753,56 +1907,6 @@
       <w:tr>
         <w:trPr>
           <w:trHeight w:val="280"/>
-          <w:jc w:val="center"/>
-        </w:trPr>
-        <w:tc>
-          <w:tcPr>
-            <w:tcW w:w="4531" w:type="dxa"/>
-          </w:tcPr>
-          <w:p>
-            <w:pPr>
-              <w:pStyle w:val="10"/>
-              <w:jc w:val="center"/>
-              <w:rPr>
-                <w:rFonts w:ascii="標楷體" w:eastAsia="標楷體" w:hAnsi="標楷體" w:cs="標楷體"/>
-              </w:rPr>
-            </w:pPr>
-          </w:p>
-        </w:tc>
-        <w:tc>
-          <w:tcPr>
-            <w:tcW w:w="3436" w:type="dxa"/>
-          </w:tcPr>
-          <w:p>
-            <w:pPr>
-              <w:pStyle w:val="10"/>
-              <w:jc w:val="center"/>
-              <w:rPr>
-                <w:rFonts w:ascii="標楷體" w:eastAsia="標楷體" w:hAnsi="標楷體" w:cs="標楷體"/>
-              </w:rPr>
-            </w:pPr>
-          </w:p>
-        </w:tc>
-        <w:tc>
-          <w:tcPr>
-            <w:tcW w:w="2297" w:type="dxa"/>
-            <w:vMerge/>
-            <w:vAlign w:val="center"/>
-          </w:tcPr>
-          <w:p>
-            <w:pPr>
-              <w:pStyle w:val="10"/>
-              <w:jc w:val="center"/>
-              <w:rPr>
-                <w:rFonts w:ascii="標楷體" w:eastAsia="標楷體" w:hAnsi="標楷體" w:cs="標楷體"/>
-              </w:rPr>
-            </w:pPr>
-          </w:p>
-        </w:tc>
-      </w:tr>
-      <w:tr>
-        <w:trPr>
-          <w:trHeight w:val="294"/>
           <w:jc w:val="center"/>
         </w:trPr>
         <w:tc>
@@ -1825,6 +1929,56 @@
             <w:tcBorders>
               <w:top w:val="single" w:sz="4" w:space="0" w:color="auto"/>
             </w:tcBorders>
+          </w:tcPr>
+          <w:p>
+            <w:pPr>
+              <w:pStyle w:val="10"/>
+              <w:jc w:val="center"/>
+              <w:rPr>
+                <w:rFonts w:ascii="標楷體" w:eastAsia="標楷體" w:hAnsi="標楷體" w:cs="標楷體"/>
+              </w:rPr>
+            </w:pPr>
+          </w:p>
+        </w:tc>
+        <w:tc>
+          <w:tcPr>
+            <w:tcW w:w="2297" w:type="dxa"/>
+            <w:vMerge/>
+            <w:vAlign w:val="center"/>
+          </w:tcPr>
+          <w:p>
+            <w:pPr>
+              <w:pStyle w:val="10"/>
+              <w:jc w:val="center"/>
+              <w:rPr>
+                <w:rFonts w:ascii="標楷體" w:eastAsia="標楷體" w:hAnsi="標楷體" w:cs="標楷體"/>
+              </w:rPr>
+            </w:pPr>
+          </w:p>
+        </w:tc>
+      </w:tr>
+      <w:tr>
+        <w:trPr>
+          <w:trHeight w:val="294"/>
+          <w:jc w:val="center"/>
+        </w:trPr>
+        <w:tc>
+          <w:tcPr>
+            <w:tcW w:w="4531" w:type="dxa"/>
+          </w:tcPr>
+          <w:p>
+            <w:pPr>
+              <w:pStyle w:val="10"/>
+              <w:jc w:val="center"/>
+              <w:rPr>
+                <w:rFonts w:ascii="標楷體" w:eastAsia="標楷體" w:hAnsi="標楷體" w:cs="標楷體"/>
+              </w:rPr>
+            </w:pPr>
+          </w:p>
+        </w:tc>
+        <w:tc>
+          <w:tcPr>
+            <w:tcW w:w="3436" w:type="dxa"/>
           </w:tcPr>
           <w:p>
             <w:pPr>
@@ -4331,7 +4485,7 @@
 </file>
 
 <file path=customXml/itemProps1.xml><?xml version="1.0" encoding="utf-8"?>
-<ds:datastoreItem xmlns:ds="http://schemas.openxmlformats.org/officeDocument/2006/customXml" ds:itemID="{B6BB25E5-B466-4DA1-9FAD-3476C2290B80}">
+<ds:datastoreItem xmlns:ds="http://schemas.openxmlformats.org/officeDocument/2006/customXml" ds:itemID="{ADAE2793-9869-485A-B24A-F36EB824391D}">
   <ds:schemaRefs>
     <ds:schemaRef ds:uri="http://schemas.openxmlformats.org/officeDocument/2006/bibliography"/>
   </ds:schemaRefs>

--- a/作業紀錄.docx
+++ b/作業紀錄.docx
@@ -1,6 +1,6 @@
 
 <file path=word/document.xml><?xml version="1.0" encoding="utf-8"?>
-<w:document xmlns:wpc="http://schemas.microsoft.com/office/word/2010/wordprocessingCanvas" xmlns:mc="http://schemas.openxmlformats.org/markup-compatibility/2006" xmlns:o="urn:schemas-microsoft-com:office:office" xmlns:r="http://schemas.openxmlformats.org/officeDocument/2006/relationships" xmlns:m="http://schemas.openxmlformats.org/officeDocument/2006/math" xmlns:v="urn:schemas-microsoft-com:vml" xmlns:wp14="http://schemas.microsoft.com/office/word/2010/wordprocessingDrawing" xmlns:wp="http://schemas.openxmlformats.org/drawingml/2006/wordprocessingDrawing" xmlns:w10="urn:schemas-microsoft-com:office:word" xmlns:w="http://schemas.openxmlformats.org/wordprocessingml/2006/main" xmlns:w14="http://schemas.microsoft.com/office/word/2010/wordml" xmlns:w15="http://schemas.microsoft.com/office/word/2012/wordml" xmlns:wpg="http://schemas.microsoft.com/office/word/2010/wordprocessingGroup" xmlns:wpi="http://schemas.microsoft.com/office/word/2010/wordprocessingInk" xmlns:wne="http://schemas.microsoft.com/office/word/2006/wordml" xmlns:wps="http://schemas.microsoft.com/office/word/2010/wordprocessingShape" mc:Ignorable="w14 w15 wp14">
+<w:document xmlns:wpc="http://schemas.microsoft.com/office/word/2010/wordprocessingCanvas" xmlns:cx="http://schemas.microsoft.com/office/drawing/2014/chartex" xmlns:cx1="http://schemas.microsoft.com/office/drawing/2015/9/8/chartex" xmlns:cx2="http://schemas.microsoft.com/office/drawing/2015/10/21/chartex" xmlns:cx3="http://schemas.microsoft.com/office/drawing/2016/5/9/chartex" xmlns:cx4="http://schemas.microsoft.com/office/drawing/2016/5/10/chartex" xmlns:cx5="http://schemas.microsoft.com/office/drawing/2016/5/11/chartex" xmlns:cx6="http://schemas.microsoft.com/office/drawing/2016/5/12/chartex" xmlns:cx7="http://schemas.microsoft.com/office/drawing/2016/5/13/chartex" xmlns:cx8="http://schemas.microsoft.com/office/drawing/2016/5/14/chartex" xmlns:mc="http://schemas.openxmlformats.org/markup-compatibility/2006" xmlns:aink="http://schemas.microsoft.com/office/drawing/2016/ink" xmlns:am3d="http://schemas.microsoft.com/office/drawing/2017/model3d" xmlns:o="urn:schemas-microsoft-com:office:office" xmlns:r="http://schemas.openxmlformats.org/officeDocument/2006/relationships" xmlns:m="http://schemas.openxmlformats.org/officeDocument/2006/math" xmlns:v="urn:schemas-microsoft-com:vml" xmlns:wp14="http://schemas.microsoft.com/office/word/2010/wordprocessingDrawing" xmlns:wp="http://schemas.openxmlformats.org/drawingml/2006/wordprocessingDrawing" xmlns:w10="urn:schemas-microsoft-com:office:word" xmlns:w="http://schemas.openxmlformats.org/wordprocessingml/2006/main" xmlns:w14="http://schemas.microsoft.com/office/word/2010/wordml" xmlns:w15="http://schemas.microsoft.com/office/word/2012/wordml" xmlns:w16cid="http://schemas.microsoft.com/office/word/2016/wordml/cid" xmlns:w16se="http://schemas.microsoft.com/office/word/2015/wordml/symex" xmlns:wpg="http://schemas.microsoft.com/office/word/2010/wordprocessingGroup" xmlns:wpi="http://schemas.microsoft.com/office/word/2010/wordprocessingInk" xmlns:wne="http://schemas.microsoft.com/office/word/2006/wordml" xmlns:wps="http://schemas.microsoft.com/office/word/2010/wordprocessingShape" mc:Ignorable="w14 w15 w16se w16cid wp14">
   <w:background w:color="FFFFFF"/>
   <w:body>
     <w:tbl>
@@ -1501,8 +1501,6 @@
               </w:rPr>
               <w:t>None</w:t>
             </w:r>
-            <w:bookmarkStart w:id="1" w:name="_GoBack"/>
-            <w:bookmarkEnd w:id="1"/>
           </w:p>
         </w:tc>
         <w:tc>
@@ -1565,6 +1563,20 @@
                 <w:rFonts w:ascii="標楷體" w:eastAsia="標楷體" w:hAnsi="標楷體" w:cs="標楷體"/>
               </w:rPr>
             </w:pPr>
+            <w:r>
+              <w:rPr>
+                <w:rFonts w:ascii="標楷體" w:eastAsia="標楷體" w:hAnsi="標楷體" w:cs="標楷體" w:hint="eastAsia"/>
+              </w:rPr>
+              <w:t>N</w:t>
+            </w:r>
+            <w:r>
+              <w:rPr>
+                <w:rFonts w:ascii="標楷體" w:eastAsia="標楷體" w:hAnsi="標楷體" w:cs="標楷體"/>
+              </w:rPr>
+              <w:t>one</w:t>
+            </w:r>
+            <w:bookmarkStart w:id="1" w:name="_GoBack"/>
+            <w:bookmarkEnd w:id="1"/>
           </w:p>
         </w:tc>
         <w:tc>
@@ -1585,6 +1597,18 @@
                 <w:rFonts w:ascii="標楷體" w:eastAsia="標楷體" w:hAnsi="標楷體" w:cs="標楷體"/>
               </w:rPr>
             </w:pPr>
+            <w:r>
+              <w:rPr>
+                <w:rFonts w:ascii="標楷體" w:eastAsia="標楷體" w:hAnsi="標楷體" w:cs="標楷體" w:hint="eastAsia"/>
+              </w:rPr>
+              <w:t>C</w:t>
+            </w:r>
+            <w:r>
+              <w:rPr>
+                <w:rFonts w:ascii="標楷體" w:eastAsia="標楷體" w:hAnsi="標楷體" w:cs="標楷體"/>
+              </w:rPr>
+              <w:t>Triangle</w:t>
+            </w:r>
           </w:p>
         </w:tc>
         <w:tc>
@@ -1601,6 +1625,18 @@
                 <w:rFonts w:ascii="標楷體" w:eastAsia="標楷體" w:hAnsi="標楷體" w:cs="標楷體"/>
               </w:rPr>
             </w:pPr>
+            <w:r>
+              <w:rPr>
+                <w:rFonts w:ascii="標楷體" w:eastAsia="標楷體" w:hAnsi="標楷體" w:cs="標楷體" w:hint="eastAsia"/>
+              </w:rPr>
+              <w:t>2</w:t>
+            </w:r>
+            <w:r>
+              <w:rPr>
+                <w:rFonts w:ascii="標楷體" w:eastAsia="標楷體" w:hAnsi="標楷體" w:cs="標楷體"/>
+              </w:rPr>
+              <w:t>019/08/06</w:t>
+            </w:r>
           </w:p>
         </w:tc>
       </w:tr>
@@ -1621,170 +1657,38 @@
                 <w:rFonts w:ascii="標楷體" w:eastAsia="標楷體" w:hAnsi="標楷體" w:cs="標楷體"/>
               </w:rPr>
             </w:pPr>
-          </w:p>
-        </w:tc>
-        <w:tc>
-          <w:tcPr>
-            <w:tcW w:w="3436" w:type="dxa"/>
-          </w:tcPr>
-          <w:p>
-            <w:pPr>
-              <w:pStyle w:val="10"/>
-              <w:jc w:val="center"/>
-              <w:rPr>
-                <w:rFonts w:ascii="標楷體" w:eastAsia="標楷體" w:hAnsi="標楷體" w:cs="標楷體"/>
-              </w:rPr>
-            </w:pPr>
-          </w:p>
-        </w:tc>
-        <w:tc>
-          <w:tcPr>
-            <w:tcW w:w="2297" w:type="dxa"/>
-            <w:vMerge/>
-            <w:vAlign w:val="center"/>
-          </w:tcPr>
-          <w:p>
-            <w:pPr>
-              <w:pStyle w:val="10"/>
-              <w:jc w:val="center"/>
-              <w:rPr>
-                <w:rFonts w:ascii="標楷體" w:eastAsia="標楷體" w:hAnsi="標楷體" w:cs="標楷體"/>
-              </w:rPr>
-            </w:pPr>
-          </w:p>
-        </w:tc>
-      </w:tr>
-      <w:tr>
-        <w:trPr>
-          <w:trHeight w:val="280"/>
-          <w:jc w:val="center"/>
-        </w:trPr>
-        <w:tc>
-          <w:tcPr>
-            <w:tcW w:w="4531" w:type="dxa"/>
-          </w:tcPr>
-          <w:p>
-            <w:pPr>
-              <w:pStyle w:val="10"/>
-              <w:jc w:val="center"/>
-              <w:rPr>
-                <w:rFonts w:ascii="標楷體" w:eastAsia="標楷體" w:hAnsi="標楷體" w:cs="標楷體"/>
-              </w:rPr>
-            </w:pPr>
-          </w:p>
-        </w:tc>
-        <w:tc>
-          <w:tcPr>
-            <w:tcW w:w="3436" w:type="dxa"/>
-          </w:tcPr>
-          <w:p>
-            <w:pPr>
-              <w:pStyle w:val="10"/>
-              <w:jc w:val="center"/>
-              <w:rPr>
-                <w:rFonts w:ascii="標楷體" w:eastAsia="標楷體" w:hAnsi="標楷體" w:cs="標楷體"/>
-              </w:rPr>
-            </w:pPr>
-          </w:p>
-        </w:tc>
-        <w:tc>
-          <w:tcPr>
-            <w:tcW w:w="2297" w:type="dxa"/>
-            <w:vMerge/>
-            <w:vAlign w:val="center"/>
-          </w:tcPr>
-          <w:p>
-            <w:pPr>
-              <w:pStyle w:val="10"/>
-              <w:jc w:val="center"/>
-              <w:rPr>
-                <w:rFonts w:ascii="標楷體" w:eastAsia="標楷體" w:hAnsi="標楷體" w:cs="標楷體"/>
-              </w:rPr>
-            </w:pPr>
-          </w:p>
-        </w:tc>
-      </w:tr>
-      <w:tr>
-        <w:trPr>
-          <w:trHeight w:val="280"/>
-          <w:jc w:val="center"/>
-        </w:trPr>
-        <w:tc>
-          <w:tcPr>
-            <w:tcW w:w="4531" w:type="dxa"/>
-          </w:tcPr>
-          <w:p>
-            <w:pPr>
-              <w:pStyle w:val="10"/>
-              <w:jc w:val="center"/>
-              <w:rPr>
-                <w:rFonts w:ascii="標楷體" w:eastAsia="標楷體" w:hAnsi="標楷體" w:cs="標楷體"/>
-              </w:rPr>
-            </w:pPr>
-          </w:p>
-        </w:tc>
-        <w:tc>
-          <w:tcPr>
-            <w:tcW w:w="3436" w:type="dxa"/>
-          </w:tcPr>
-          <w:p>
-            <w:pPr>
-              <w:pStyle w:val="10"/>
-              <w:jc w:val="center"/>
-              <w:rPr>
-                <w:rFonts w:ascii="標楷體" w:eastAsia="標楷體" w:hAnsi="標楷體" w:cs="標楷體"/>
-              </w:rPr>
-            </w:pPr>
-          </w:p>
-        </w:tc>
-        <w:tc>
-          <w:tcPr>
-            <w:tcW w:w="2297" w:type="dxa"/>
-            <w:vMerge/>
-            <w:vAlign w:val="center"/>
-          </w:tcPr>
-          <w:p>
-            <w:pPr>
-              <w:pStyle w:val="10"/>
-              <w:jc w:val="center"/>
-              <w:rPr>
-                <w:rFonts w:ascii="標楷體" w:eastAsia="標楷體" w:hAnsi="標楷體" w:cs="標楷體"/>
-              </w:rPr>
-            </w:pPr>
-          </w:p>
-        </w:tc>
-      </w:tr>
-      <w:tr>
-        <w:trPr>
-          <w:trHeight w:val="294"/>
-          <w:jc w:val="center"/>
-        </w:trPr>
-        <w:tc>
-          <w:tcPr>
-            <w:tcW w:w="4531" w:type="dxa"/>
-          </w:tcPr>
-          <w:p>
-            <w:pPr>
-              <w:pStyle w:val="10"/>
-              <w:jc w:val="center"/>
-              <w:rPr>
-                <w:rFonts w:ascii="標楷體" w:eastAsia="標楷體" w:hAnsi="標楷體" w:cs="標楷體"/>
-              </w:rPr>
-            </w:pPr>
-          </w:p>
-        </w:tc>
-        <w:tc>
-          <w:tcPr>
-            <w:tcW w:w="3436" w:type="dxa"/>
-          </w:tcPr>
-          <w:p>
-            <w:pPr>
-              <w:pStyle w:val="10"/>
-              <w:jc w:val="center"/>
-              <w:rPr>
-                <w:rFonts w:ascii="標楷體" w:eastAsia="標楷體" w:hAnsi="標楷體" w:cs="標楷體"/>
-              </w:rPr>
-            </w:pPr>
+            <w:r>
+              <w:rPr>
+                <w:rFonts w:ascii="標楷體" w:eastAsia="標楷體" w:hAnsi="標楷體" w:cs="標楷體" w:hint="eastAsia"/>
+              </w:rPr>
+              <w:t>N</w:t>
+            </w:r>
+            <w:r>
+              <w:rPr>
+                <w:rFonts w:ascii="標楷體" w:eastAsia="標楷體" w:hAnsi="標楷體" w:cs="標楷體"/>
+              </w:rPr>
+              <w:t>one</w:t>
+            </w:r>
+          </w:p>
+        </w:tc>
+        <w:tc>
+          <w:tcPr>
+            <w:tcW w:w="3436" w:type="dxa"/>
+          </w:tcPr>
+          <w:p>
+            <w:pPr>
+              <w:pStyle w:val="10"/>
+              <w:jc w:val="center"/>
+              <w:rPr>
+                <w:rFonts w:ascii="標楷體" w:eastAsia="標楷體" w:hAnsi="標楷體" w:cs="標楷體"/>
+              </w:rPr>
+            </w:pPr>
+            <w:r>
+              <w:rPr>
+                <w:rFonts w:ascii="標楷體" w:eastAsia="標楷體" w:hAnsi="標楷體" w:cs="標楷體"/>
+              </w:rPr>
+              <w:t>LabEmployee</w:t>
+            </w:r>
           </w:p>
         </w:tc>
         <w:tc>
@@ -3499,7 +3403,7 @@
 </file>
 
 <file path=word/endnotes.xml><?xml version="1.0" encoding="utf-8"?>
-<w:endnotes xmlns:wpc="http://schemas.microsoft.com/office/word/2010/wordprocessingCanvas" xmlns:mc="http://schemas.openxmlformats.org/markup-compatibility/2006" xmlns:o="urn:schemas-microsoft-com:office:office" xmlns:r="http://schemas.openxmlformats.org/officeDocument/2006/relationships" xmlns:m="http://schemas.openxmlformats.org/officeDocument/2006/math" xmlns:v="urn:schemas-microsoft-com:vml" xmlns:wp14="http://schemas.microsoft.com/office/word/2010/wordprocessingDrawing" xmlns:wp="http://schemas.openxmlformats.org/drawingml/2006/wordprocessingDrawing" xmlns:w10="urn:schemas-microsoft-com:office:word" xmlns:w="http://schemas.openxmlformats.org/wordprocessingml/2006/main" xmlns:w14="http://schemas.microsoft.com/office/word/2010/wordml" xmlns:w15="http://schemas.microsoft.com/office/word/2012/wordml" xmlns:wpg="http://schemas.microsoft.com/office/word/2010/wordprocessingGroup" xmlns:wpi="http://schemas.microsoft.com/office/word/2010/wordprocessingInk" xmlns:wne="http://schemas.microsoft.com/office/word/2006/wordml" xmlns:wps="http://schemas.microsoft.com/office/word/2010/wordprocessingShape" mc:Ignorable="w14 w15 wp14">
+<w:endnotes xmlns:wpc="http://schemas.microsoft.com/office/word/2010/wordprocessingCanvas" xmlns:cx="http://schemas.microsoft.com/office/drawing/2014/chartex" xmlns:cx1="http://schemas.microsoft.com/office/drawing/2015/9/8/chartex" xmlns:cx2="http://schemas.microsoft.com/office/drawing/2015/10/21/chartex" xmlns:cx3="http://schemas.microsoft.com/office/drawing/2016/5/9/chartex" xmlns:cx4="http://schemas.microsoft.com/office/drawing/2016/5/10/chartex" xmlns:cx5="http://schemas.microsoft.com/office/drawing/2016/5/11/chartex" xmlns:cx6="http://schemas.microsoft.com/office/drawing/2016/5/12/chartex" xmlns:cx7="http://schemas.microsoft.com/office/drawing/2016/5/13/chartex" xmlns:cx8="http://schemas.microsoft.com/office/drawing/2016/5/14/chartex" xmlns:mc="http://schemas.openxmlformats.org/markup-compatibility/2006" xmlns:aink="http://schemas.microsoft.com/office/drawing/2016/ink" xmlns:am3d="http://schemas.microsoft.com/office/drawing/2017/model3d" xmlns:o="urn:schemas-microsoft-com:office:office" xmlns:r="http://schemas.openxmlformats.org/officeDocument/2006/relationships" xmlns:m="http://schemas.openxmlformats.org/officeDocument/2006/math" xmlns:v="urn:schemas-microsoft-com:vml" xmlns:wp14="http://schemas.microsoft.com/office/word/2010/wordprocessingDrawing" xmlns:wp="http://schemas.openxmlformats.org/drawingml/2006/wordprocessingDrawing" xmlns:w10="urn:schemas-microsoft-com:office:word" xmlns:w="http://schemas.openxmlformats.org/wordprocessingml/2006/main" xmlns:w14="http://schemas.microsoft.com/office/word/2010/wordml" xmlns:w15="http://schemas.microsoft.com/office/word/2012/wordml" xmlns:w16cid="http://schemas.microsoft.com/office/word/2016/wordml/cid" xmlns:w16se="http://schemas.microsoft.com/office/word/2015/wordml/symex" xmlns:wpg="http://schemas.microsoft.com/office/word/2010/wordprocessingGroup" xmlns:wpi="http://schemas.microsoft.com/office/word/2010/wordprocessingInk" xmlns:wne="http://schemas.microsoft.com/office/word/2006/wordml" xmlns:wps="http://schemas.microsoft.com/office/word/2010/wordprocessingShape" mc:Ignorable="w14 w15 w16se w16cid wp14">
   <w:endnote w:type="separator" w:id="-1">
     <w:p>
       <w:r>
@@ -3518,7 +3422,7 @@
 </file>
 
 <file path=word/footnotes.xml><?xml version="1.0" encoding="utf-8"?>
-<w:footnotes xmlns:wpc="http://schemas.microsoft.com/office/word/2010/wordprocessingCanvas" xmlns:mc="http://schemas.openxmlformats.org/markup-compatibility/2006" xmlns:o="urn:schemas-microsoft-com:office:office" xmlns:r="http://schemas.openxmlformats.org/officeDocument/2006/relationships" xmlns:m="http://schemas.openxmlformats.org/officeDocument/2006/math" xmlns:v="urn:schemas-microsoft-com:vml" xmlns:wp14="http://schemas.microsoft.com/office/word/2010/wordprocessingDrawing" xmlns:wp="http://schemas.openxmlformats.org/drawingml/2006/wordprocessingDrawing" xmlns:w10="urn:schemas-microsoft-com:office:word" xmlns:w="http://schemas.openxmlformats.org/wordprocessingml/2006/main" xmlns:w14="http://schemas.microsoft.com/office/word/2010/wordml" xmlns:w15="http://schemas.microsoft.com/office/word/2012/wordml" xmlns:wpg="http://schemas.microsoft.com/office/word/2010/wordprocessingGroup" xmlns:wpi="http://schemas.microsoft.com/office/word/2010/wordprocessingInk" xmlns:wne="http://schemas.microsoft.com/office/word/2006/wordml" xmlns:wps="http://schemas.microsoft.com/office/word/2010/wordprocessingShape" mc:Ignorable="w14 w15 wp14">
+<w:footnotes xmlns:wpc="http://schemas.microsoft.com/office/word/2010/wordprocessingCanvas" xmlns:cx="http://schemas.microsoft.com/office/drawing/2014/chartex" xmlns:cx1="http://schemas.microsoft.com/office/drawing/2015/9/8/chartex" xmlns:cx2="http://schemas.microsoft.com/office/drawing/2015/10/21/chartex" xmlns:cx3="http://schemas.microsoft.com/office/drawing/2016/5/9/chartex" xmlns:cx4="http://schemas.microsoft.com/office/drawing/2016/5/10/chartex" xmlns:cx5="http://schemas.microsoft.com/office/drawing/2016/5/11/chartex" xmlns:cx6="http://schemas.microsoft.com/office/drawing/2016/5/12/chartex" xmlns:cx7="http://schemas.microsoft.com/office/drawing/2016/5/13/chartex" xmlns:cx8="http://schemas.microsoft.com/office/drawing/2016/5/14/chartex" xmlns:mc="http://schemas.openxmlformats.org/markup-compatibility/2006" xmlns:aink="http://schemas.microsoft.com/office/drawing/2016/ink" xmlns:am3d="http://schemas.microsoft.com/office/drawing/2017/model3d" xmlns:o="urn:schemas-microsoft-com:office:office" xmlns:r="http://schemas.openxmlformats.org/officeDocument/2006/relationships" xmlns:m="http://schemas.openxmlformats.org/officeDocument/2006/math" xmlns:v="urn:schemas-microsoft-com:vml" xmlns:wp14="http://schemas.microsoft.com/office/word/2010/wordprocessingDrawing" xmlns:wp="http://schemas.openxmlformats.org/drawingml/2006/wordprocessingDrawing" xmlns:w10="urn:schemas-microsoft-com:office:word" xmlns:w="http://schemas.openxmlformats.org/wordprocessingml/2006/main" xmlns:w14="http://schemas.microsoft.com/office/word/2010/wordml" xmlns:w15="http://schemas.microsoft.com/office/word/2012/wordml" xmlns:w16cid="http://schemas.microsoft.com/office/word/2016/wordml/cid" xmlns:w16se="http://schemas.microsoft.com/office/word/2015/wordml/symex" xmlns:wpg="http://schemas.microsoft.com/office/word/2010/wordprocessingGroup" xmlns:wpi="http://schemas.microsoft.com/office/word/2010/wordprocessingInk" xmlns:wne="http://schemas.microsoft.com/office/word/2006/wordml" xmlns:wps="http://schemas.microsoft.com/office/word/2010/wordprocessingShape" mc:Ignorable="w14 w15 w16se w16cid wp14">
   <w:footnote w:type="separator" w:id="-1">
     <w:p>
       <w:r>
@@ -3537,7 +3441,7 @@
 </file>
 
 <file path=word/styles.xml><?xml version="1.0" encoding="utf-8"?>
-<w:styles xmlns:mc="http://schemas.openxmlformats.org/markup-compatibility/2006" xmlns:r="http://schemas.openxmlformats.org/officeDocument/2006/relationships" xmlns:w="http://schemas.openxmlformats.org/wordprocessingml/2006/main" xmlns:w14="http://schemas.microsoft.com/office/word/2010/wordml" xmlns:w15="http://schemas.microsoft.com/office/word/2012/wordml" mc:Ignorable="w14 w15">
+<w:styles xmlns:mc="http://schemas.openxmlformats.org/markup-compatibility/2006" xmlns:r="http://schemas.openxmlformats.org/officeDocument/2006/relationships" xmlns:w="http://schemas.openxmlformats.org/wordprocessingml/2006/main" xmlns:w14="http://schemas.microsoft.com/office/word/2010/wordml" xmlns:w15="http://schemas.microsoft.com/office/word/2012/wordml" xmlns:w16cid="http://schemas.microsoft.com/office/word/2016/wordml/cid" xmlns:w16se="http://schemas.microsoft.com/office/word/2015/wordml/symex" mc:Ignorable="w14 w15 w16se w16cid">
   <w:docDefaults>
     <w:rPrDefault>
       <w:rPr>
@@ -3554,7 +3458,7 @@
       </w:pPr>
     </w:pPrDefault>
   </w:docDefaults>
-  <w:latentStyles w:defLockedState="0" w:defUIPriority="99" w:defSemiHidden="0" w:defUnhideWhenUsed="0" w:defQFormat="0" w:count="371">
+  <w:latentStyles w:defLockedState="0" w:defUIPriority="99" w:defSemiHidden="0" w:defUnhideWhenUsed="0" w:defQFormat="0" w:count="376">
     <w:lsdException w:name="Normal" w:uiPriority="0" w:qFormat="1"/>
     <w:lsdException w:name="heading 1" w:uiPriority="9" w:qFormat="1"/>
     <w:lsdException w:name="heading 2" w:semiHidden="1" w:uiPriority="9" w:unhideWhenUsed="1" w:qFormat="1"/>
@@ -3660,7 +3564,6 @@
     <w:lsdException w:name="HTML Sample" w:semiHidden="1" w:unhideWhenUsed="1"/>
     <w:lsdException w:name="HTML Typewriter" w:semiHidden="1" w:unhideWhenUsed="1"/>
     <w:lsdException w:name="HTML Variable" w:semiHidden="1" w:unhideWhenUsed="1"/>
-    <w:lsdException w:name="Normal Table" w:semiHidden="1" w:unhideWhenUsed="1"/>
     <w:lsdException w:name="annotation subject" w:semiHidden="1" w:unhideWhenUsed="1"/>
     <w:lsdException w:name="No List" w:semiHidden="1" w:unhideWhenUsed="1"/>
     <w:lsdException w:name="Outline List 1" w:semiHidden="1" w:unhideWhenUsed="1"/>
@@ -3703,11 +3606,8 @@
     <w:lsdException w:name="Table Contemporary" w:semiHidden="1" w:unhideWhenUsed="1"/>
     <w:lsdException w:name="Table Elegant" w:semiHidden="1" w:unhideWhenUsed="1"/>
     <w:lsdException w:name="Table Professional" w:semiHidden="1" w:unhideWhenUsed="1"/>
-    <w:lsdException w:name="Table Subtle 1" w:semiHidden="1" w:unhideWhenUsed="1"/>
     <w:lsdException w:name="Table Subtle 2" w:semiHidden="1" w:unhideWhenUsed="1"/>
     <w:lsdException w:name="Table Web 1" w:semiHidden="1" w:unhideWhenUsed="1"/>
-    <w:lsdException w:name="Table Web 2" w:semiHidden="1" w:unhideWhenUsed="1"/>
-    <w:lsdException w:name="Table Web 3" w:semiHidden="1" w:unhideWhenUsed="1"/>
     <w:lsdException w:name="Balloon Text" w:semiHidden="1" w:unhideWhenUsed="1"/>
     <w:lsdException w:name="Table Grid" w:uiPriority="59"/>
     <w:lsdException w:name="Table Theme" w:semiHidden="1" w:unhideWhenUsed="1"/>
@@ -3926,6 +3826,11 @@
     <w:lsdException w:name="List Table 5 Dark Accent 6" w:uiPriority="50"/>
     <w:lsdException w:name="List Table 6 Colorful Accent 6" w:uiPriority="51"/>
     <w:lsdException w:name="List Table 7 Colorful Accent 6" w:uiPriority="52"/>
+    <w:lsdException w:name="Mention" w:semiHidden="1" w:unhideWhenUsed="1"/>
+    <w:lsdException w:name="Smart Hyperlink" w:semiHidden="1" w:unhideWhenUsed="1"/>
+    <w:lsdException w:name="Hashtag" w:semiHidden="1" w:unhideWhenUsed="1"/>
+    <w:lsdException w:name="Unresolved Mention" w:semiHidden="1" w:unhideWhenUsed="1"/>
+    <w:lsdException w:name="Smart Link" w:semiHidden="1" w:unhideWhenUsed="1"/>
   </w:latentStyles>
   <w:style w:type="paragraph" w:default="1" w:styleId="a">
     <w:name w:val="Normal"/>
@@ -4127,9 +4032,7 @@
       <w:tblStyleRowBandSize w:val="1"/>
       <w:tblStyleColBandSize w:val="1"/>
       <w:tblCellMar>
-        <w:top w:w="0" w:type="dxa"/>
         <w:left w:w="115" w:type="dxa"/>
-        <w:bottom w:w="0" w:type="dxa"/>
         <w:right w:w="115" w:type="dxa"/>
       </w:tblCellMar>
     </w:tblPr>
@@ -4485,7 +4388,7 @@
 </file>
 
 <file path=customXml/itemProps1.xml><?xml version="1.0" encoding="utf-8"?>
-<ds:datastoreItem xmlns:ds="http://schemas.openxmlformats.org/officeDocument/2006/customXml" ds:itemID="{ADAE2793-9869-485A-B24A-F36EB824391D}">
+<ds:datastoreItem xmlns:ds="http://schemas.openxmlformats.org/officeDocument/2006/customXml" ds:itemID="{B59E67C8-0F25-427C-97A8-AD1F66D63E5C}">
   <ds:schemaRefs>
     <ds:schemaRef ds:uri="http://schemas.openxmlformats.org/officeDocument/2006/bibliography"/>
   </ds:schemaRefs>

--- a/作業紀錄.docx
+++ b/作業紀錄.docx
@@ -1575,8 +1575,6 @@
               </w:rPr>
               <w:t>one</w:t>
             </w:r>
-            <w:bookmarkStart w:id="1" w:name="_GoBack"/>
-            <w:bookmarkEnd w:id="1"/>
           </w:p>
         </w:tc>
         <w:tc>
@@ -1725,20 +1723,46 @@
                 <w:rFonts w:ascii="標楷體" w:eastAsia="標楷體" w:hAnsi="標楷體" w:cs="標楷體"/>
               </w:rPr>
             </w:pPr>
-          </w:p>
-        </w:tc>
-        <w:tc>
-          <w:tcPr>
-            <w:tcW w:w="3436" w:type="dxa"/>
-          </w:tcPr>
-          <w:p>
-            <w:pPr>
-              <w:pStyle w:val="10"/>
-              <w:jc w:val="center"/>
-              <w:rPr>
-                <w:rFonts w:ascii="標楷體" w:eastAsia="標楷體" w:hAnsi="標楷體" w:cs="標楷體"/>
-              </w:rPr>
-            </w:pPr>
+            <w:r>
+              <w:rPr>
+                <w:rFonts w:ascii="標楷體" w:eastAsia="標楷體" w:hAnsi="標楷體" w:cs="標楷體" w:hint="eastAsia"/>
+              </w:rPr>
+              <w:t>N</w:t>
+            </w:r>
+            <w:r>
+              <w:rPr>
+                <w:rFonts w:ascii="標楷體" w:eastAsia="標楷體" w:hAnsi="標楷體" w:cs="標楷體"/>
+              </w:rPr>
+              <w:t>one</w:t>
+            </w:r>
+            <w:bookmarkStart w:id="1" w:name="_GoBack"/>
+            <w:bookmarkEnd w:id="1"/>
+          </w:p>
+        </w:tc>
+        <w:tc>
+          <w:tcPr>
+            <w:tcW w:w="3436" w:type="dxa"/>
+          </w:tcPr>
+          <w:p>
+            <w:pPr>
+              <w:pStyle w:val="10"/>
+              <w:jc w:val="center"/>
+              <w:rPr>
+                <w:rFonts w:ascii="標楷體" w:eastAsia="標楷體" w:hAnsi="標楷體" w:cs="標楷體"/>
+              </w:rPr>
+            </w:pPr>
+            <w:r>
+              <w:rPr>
+                <w:rFonts w:ascii="標楷體" w:eastAsia="標楷體" w:hAnsi="標楷體" w:cs="標楷體" w:hint="eastAsia"/>
+              </w:rPr>
+              <w:t>M</w:t>
+            </w:r>
+            <w:r>
+              <w:rPr>
+                <w:rFonts w:ascii="標楷體" w:eastAsia="標楷體" w:hAnsi="標楷體" w:cs="標楷體"/>
+              </w:rPr>
+              <w:t>axOverload</w:t>
+            </w:r>
           </w:p>
         </w:tc>
         <w:tc>
@@ -1755,6 +1779,18 @@
                 <w:rFonts w:ascii="標楷體" w:eastAsia="標楷體" w:hAnsi="標楷體" w:cs="標楷體"/>
               </w:rPr>
             </w:pPr>
+            <w:r>
+              <w:rPr>
+                <w:rFonts w:ascii="標楷體" w:eastAsia="標楷體" w:hAnsi="標楷體" w:cs="標楷體" w:hint="eastAsia"/>
+              </w:rPr>
+              <w:t>2</w:t>
+            </w:r>
+            <w:r>
+              <w:rPr>
+                <w:rFonts w:ascii="標楷體" w:eastAsia="標楷體" w:hAnsi="標楷體" w:cs="標楷體"/>
+              </w:rPr>
+              <w:t>019/08/07</w:t>
+            </w:r>
           </w:p>
         </w:tc>
       </w:tr>
@@ -1775,20 +1811,44 @@
                 <w:rFonts w:ascii="標楷體" w:eastAsia="標楷體" w:hAnsi="標楷體" w:cs="標楷體"/>
               </w:rPr>
             </w:pPr>
-          </w:p>
-        </w:tc>
-        <w:tc>
-          <w:tcPr>
-            <w:tcW w:w="3436" w:type="dxa"/>
-          </w:tcPr>
-          <w:p>
-            <w:pPr>
-              <w:pStyle w:val="10"/>
-              <w:jc w:val="center"/>
-              <w:rPr>
-                <w:rFonts w:ascii="標楷體" w:eastAsia="標楷體" w:hAnsi="標楷體" w:cs="標楷體"/>
-              </w:rPr>
-            </w:pPr>
+            <w:r>
+              <w:rPr>
+                <w:rFonts w:ascii="標楷體" w:eastAsia="標楷體" w:hAnsi="標楷體" w:cs="標楷體" w:hint="eastAsia"/>
+              </w:rPr>
+              <w:t>N</w:t>
+            </w:r>
+            <w:r>
+              <w:rPr>
+                <w:rFonts w:ascii="標楷體" w:eastAsia="標楷體" w:hAnsi="標楷體" w:cs="標楷體"/>
+              </w:rPr>
+              <w:t>one</w:t>
+            </w:r>
+          </w:p>
+        </w:tc>
+        <w:tc>
+          <w:tcPr>
+            <w:tcW w:w="3436" w:type="dxa"/>
+          </w:tcPr>
+          <w:p>
+            <w:pPr>
+              <w:pStyle w:val="10"/>
+              <w:jc w:val="center"/>
+              <w:rPr>
+                <w:rFonts w:ascii="標楷體" w:eastAsia="標楷體" w:hAnsi="標楷體" w:cs="標楷體"/>
+              </w:rPr>
+            </w:pPr>
+            <w:r>
+              <w:rPr>
+                <w:rFonts w:ascii="標楷體" w:eastAsia="標楷體" w:hAnsi="標楷體" w:cs="標楷體" w:hint="eastAsia"/>
+              </w:rPr>
+              <w:t>P</w:t>
+            </w:r>
+            <w:r>
+              <w:rPr>
+                <w:rFonts w:ascii="標楷體" w:eastAsia="標楷體" w:hAnsi="標楷體" w:cs="標楷體"/>
+              </w:rPr>
+              <w:t>rintOverride</w:t>
+            </w:r>
           </w:p>
         </w:tc>
         <w:tc>
@@ -1825,6 +1885,18 @@
                 <w:rFonts w:ascii="標楷體" w:eastAsia="標楷體" w:hAnsi="標楷體" w:cs="標楷體"/>
               </w:rPr>
             </w:pPr>
+            <w:r>
+              <w:rPr>
+                <w:rFonts w:ascii="標楷體" w:eastAsia="標楷體" w:hAnsi="標楷體" w:cs="標楷體" w:hint="eastAsia"/>
+              </w:rPr>
+              <w:t>N</w:t>
+            </w:r>
+            <w:r>
+              <w:rPr>
+                <w:rFonts w:ascii="標楷體" w:eastAsia="標楷體" w:hAnsi="標楷體" w:cs="標楷體"/>
+              </w:rPr>
+              <w:t>one</w:t>
+            </w:r>
           </w:p>
         </w:tc>
         <w:tc>
@@ -1842,6 +1914,18 @@
                 <w:rFonts w:ascii="標楷體" w:eastAsia="標楷體" w:hAnsi="標楷體" w:cs="標楷體"/>
               </w:rPr>
             </w:pPr>
+            <w:r>
+              <w:rPr>
+                <w:rFonts w:ascii="標楷體" w:eastAsia="標楷體" w:hAnsi="標楷體" w:cs="標楷體" w:hint="eastAsia"/>
+              </w:rPr>
+              <w:t>M</w:t>
+            </w:r>
+            <w:r>
+              <w:rPr>
+                <w:rFonts w:ascii="標楷體" w:eastAsia="標楷體" w:hAnsi="標楷體" w:cs="標楷體"/>
+              </w:rPr>
+              <w:t>ix</w:t>
+            </w:r>
           </w:p>
         </w:tc>
         <w:tc>
@@ -3564,6 +3648,7 @@
     <w:lsdException w:name="HTML Sample" w:semiHidden="1" w:unhideWhenUsed="1"/>
     <w:lsdException w:name="HTML Typewriter" w:semiHidden="1" w:unhideWhenUsed="1"/>
     <w:lsdException w:name="HTML Variable" w:semiHidden="1" w:unhideWhenUsed="1"/>
+    <w:lsdException w:name="Normal Table" w:semiHidden="1" w:unhideWhenUsed="1"/>
     <w:lsdException w:name="annotation subject" w:semiHidden="1" w:unhideWhenUsed="1"/>
     <w:lsdException w:name="No List" w:semiHidden="1" w:unhideWhenUsed="1"/>
     <w:lsdException w:name="Outline List 1" w:semiHidden="1" w:unhideWhenUsed="1"/>
@@ -3606,8 +3691,11 @@
     <w:lsdException w:name="Table Contemporary" w:semiHidden="1" w:unhideWhenUsed="1"/>
     <w:lsdException w:name="Table Elegant" w:semiHidden="1" w:unhideWhenUsed="1"/>
     <w:lsdException w:name="Table Professional" w:semiHidden="1" w:unhideWhenUsed="1"/>
+    <w:lsdException w:name="Table Subtle 1" w:semiHidden="1" w:unhideWhenUsed="1"/>
     <w:lsdException w:name="Table Subtle 2" w:semiHidden="1" w:unhideWhenUsed="1"/>
     <w:lsdException w:name="Table Web 1" w:semiHidden="1" w:unhideWhenUsed="1"/>
+    <w:lsdException w:name="Table Web 2" w:semiHidden="1" w:unhideWhenUsed="1"/>
+    <w:lsdException w:name="Table Web 3" w:semiHidden="1" w:unhideWhenUsed="1"/>
     <w:lsdException w:name="Balloon Text" w:semiHidden="1" w:unhideWhenUsed="1"/>
     <w:lsdException w:name="Table Grid" w:uiPriority="59"/>
     <w:lsdException w:name="Table Theme" w:semiHidden="1" w:unhideWhenUsed="1"/>
@@ -4388,7 +4476,7 @@
 </file>
 
 <file path=customXml/itemProps1.xml><?xml version="1.0" encoding="utf-8"?>
-<ds:datastoreItem xmlns:ds="http://schemas.openxmlformats.org/officeDocument/2006/customXml" ds:itemID="{B59E67C8-0F25-427C-97A8-AD1F66D63E5C}">
+<ds:datastoreItem xmlns:ds="http://schemas.openxmlformats.org/officeDocument/2006/customXml" ds:itemID="{9A46DF24-DF46-4676-9FB3-661FA2D1FF03}">
   <ds:schemaRefs>
     <ds:schemaRef ds:uri="http://schemas.openxmlformats.org/officeDocument/2006/bibliography"/>
   </ds:schemaRefs>

--- a/作業紀錄.docx
+++ b/作業紀錄.docx
@@ -1735,8 +1735,6 @@
               </w:rPr>
               <w:t>one</w:t>
             </w:r>
-            <w:bookmarkStart w:id="1" w:name="_GoBack"/>
-            <w:bookmarkEnd w:id="1"/>
           </w:p>
         </w:tc>
         <w:tc>
@@ -1962,20 +1960,44 @@
                 <w:rFonts w:ascii="標楷體" w:eastAsia="標楷體" w:hAnsi="標楷體" w:cs="標楷體"/>
               </w:rPr>
             </w:pPr>
-          </w:p>
-        </w:tc>
-        <w:tc>
-          <w:tcPr>
-            <w:tcW w:w="3436" w:type="dxa"/>
-          </w:tcPr>
-          <w:p>
-            <w:pPr>
-              <w:pStyle w:val="10"/>
-              <w:jc w:val="center"/>
-              <w:rPr>
-                <w:rFonts w:ascii="標楷體" w:eastAsia="標楷體" w:hAnsi="標楷體" w:cs="標楷體"/>
-              </w:rPr>
-            </w:pPr>
+            <w:r>
+              <w:rPr>
+                <w:rFonts w:ascii="標楷體" w:eastAsia="標楷體" w:hAnsi="標楷體" w:cs="標楷體" w:hint="eastAsia"/>
+              </w:rPr>
+              <w:t>N</w:t>
+            </w:r>
+            <w:r>
+              <w:rPr>
+                <w:rFonts w:ascii="標楷體" w:eastAsia="標楷體" w:hAnsi="標楷體" w:cs="標楷體"/>
+              </w:rPr>
+              <w:t>one</w:t>
+            </w:r>
+          </w:p>
+        </w:tc>
+        <w:tc>
+          <w:tcPr>
+            <w:tcW w:w="3436" w:type="dxa"/>
+          </w:tcPr>
+          <w:p>
+            <w:pPr>
+              <w:pStyle w:val="10"/>
+              <w:jc w:val="center"/>
+              <w:rPr>
+                <w:rFonts w:ascii="標楷體" w:eastAsia="標楷體" w:hAnsi="標楷體" w:cs="標楷體"/>
+              </w:rPr>
+            </w:pPr>
+            <w:r>
+              <w:rPr>
+                <w:rFonts w:ascii="標楷體" w:eastAsia="標楷體" w:hAnsi="標楷體" w:cs="標楷體" w:hint="eastAsia"/>
+              </w:rPr>
+              <w:t>A</w:t>
+            </w:r>
+            <w:r>
+              <w:rPr>
+                <w:rFonts w:ascii="標楷體" w:eastAsia="標楷體" w:hAnsi="標楷體" w:cs="標楷體"/>
+              </w:rPr>
+              <w:t>ccessCtrl</w:t>
+            </w:r>
           </w:p>
         </w:tc>
         <w:tc>
@@ -2012,20 +2034,44 @@
                 <w:rFonts w:ascii="標楷體" w:eastAsia="標楷體" w:hAnsi="標楷體" w:cs="標楷體"/>
               </w:rPr>
             </w:pPr>
-          </w:p>
-        </w:tc>
-        <w:tc>
-          <w:tcPr>
-            <w:tcW w:w="3436" w:type="dxa"/>
-          </w:tcPr>
-          <w:p>
-            <w:pPr>
-              <w:pStyle w:val="10"/>
-              <w:jc w:val="center"/>
-              <w:rPr>
-                <w:rFonts w:ascii="標楷體" w:eastAsia="標楷體" w:hAnsi="標楷體" w:cs="標楷體"/>
-              </w:rPr>
-            </w:pPr>
+            <w:r>
+              <w:rPr>
+                <w:rFonts w:ascii="標楷體" w:eastAsia="標楷體" w:hAnsi="標楷體" w:cs="標楷體" w:hint="eastAsia"/>
+              </w:rPr>
+              <w:t>N</w:t>
+            </w:r>
+            <w:r>
+              <w:rPr>
+                <w:rFonts w:ascii="標楷體" w:eastAsia="標楷體" w:hAnsi="標楷體" w:cs="標楷體"/>
+              </w:rPr>
+              <w:t>one</w:t>
+            </w:r>
+          </w:p>
+        </w:tc>
+        <w:tc>
+          <w:tcPr>
+            <w:tcW w:w="3436" w:type="dxa"/>
+          </w:tcPr>
+          <w:p>
+            <w:pPr>
+              <w:pStyle w:val="10"/>
+              <w:jc w:val="center"/>
+              <w:rPr>
+                <w:rFonts w:ascii="標楷體" w:eastAsia="標楷體" w:hAnsi="標楷體" w:cs="標楷體"/>
+              </w:rPr>
+            </w:pPr>
+            <w:r>
+              <w:rPr>
+                <w:rFonts w:ascii="標楷體" w:eastAsia="標楷體" w:hAnsi="標楷體" w:cs="標楷體" w:hint="eastAsia"/>
+              </w:rPr>
+              <w:t>D</w:t>
+            </w:r>
+            <w:r>
+              <w:rPr>
+                <w:rFonts w:ascii="標楷體" w:eastAsia="標楷體" w:hAnsi="標楷體" w:cs="標楷體"/>
+              </w:rPr>
+              <w:t>esignAccess</w:t>
+            </w:r>
           </w:p>
         </w:tc>
         <w:tc>
@@ -2062,20 +2108,46 @@
                 <w:rFonts w:ascii="標楷體" w:eastAsia="標楷體" w:hAnsi="標楷體" w:cs="標楷體"/>
               </w:rPr>
             </w:pPr>
-          </w:p>
-        </w:tc>
-        <w:tc>
-          <w:tcPr>
-            <w:tcW w:w="3436" w:type="dxa"/>
-          </w:tcPr>
-          <w:p>
-            <w:pPr>
-              <w:pStyle w:val="10"/>
-              <w:jc w:val="center"/>
-              <w:rPr>
-                <w:rFonts w:ascii="標楷體" w:eastAsia="標楷體" w:hAnsi="標楷體" w:cs="標楷體"/>
-              </w:rPr>
-            </w:pPr>
+            <w:r>
+              <w:rPr>
+                <w:rFonts w:ascii="標楷體" w:eastAsia="標楷體" w:hAnsi="標楷體" w:cs="標楷體" w:hint="eastAsia"/>
+              </w:rPr>
+              <w:t>N</w:t>
+            </w:r>
+            <w:r>
+              <w:rPr>
+                <w:rFonts w:ascii="標楷體" w:eastAsia="標楷體" w:hAnsi="標楷體" w:cs="標楷體"/>
+              </w:rPr>
+              <w:t>one</w:t>
+            </w:r>
+            <w:bookmarkStart w:id="1" w:name="_GoBack"/>
+            <w:bookmarkEnd w:id="1"/>
+          </w:p>
+        </w:tc>
+        <w:tc>
+          <w:tcPr>
+            <w:tcW w:w="3436" w:type="dxa"/>
+          </w:tcPr>
+          <w:p>
+            <w:pPr>
+              <w:pStyle w:val="10"/>
+              <w:jc w:val="center"/>
+              <w:rPr>
+                <w:rFonts w:ascii="標楷體" w:eastAsia="標楷體" w:hAnsi="標楷體" w:cs="標楷體"/>
+              </w:rPr>
+            </w:pPr>
+            <w:r>
+              <w:rPr>
+                <w:rFonts w:ascii="標楷體" w:eastAsia="標楷體" w:hAnsi="標楷體" w:cs="標楷體" w:hint="eastAsia"/>
+              </w:rPr>
+              <w:t>S</w:t>
+            </w:r>
+            <w:r>
+              <w:rPr>
+                <w:rFonts w:ascii="標楷體" w:eastAsia="標楷體" w:hAnsi="標楷體" w:cs="標楷體"/>
+              </w:rPr>
+              <w:t>aving</w:t>
+            </w:r>
           </w:p>
         </w:tc>
         <w:tc>
@@ -4476,7 +4548,7 @@
 </file>
 
 <file path=customXml/itemProps1.xml><?xml version="1.0" encoding="utf-8"?>
-<ds:datastoreItem xmlns:ds="http://schemas.openxmlformats.org/officeDocument/2006/customXml" ds:itemID="{9A46DF24-DF46-4676-9FB3-661FA2D1FF03}">
+<ds:datastoreItem xmlns:ds="http://schemas.openxmlformats.org/officeDocument/2006/customXml" ds:itemID="{30787F37-09D9-437B-ADF0-631C7990A64D}">
   <ds:schemaRefs>
     <ds:schemaRef ds:uri="http://schemas.openxmlformats.org/officeDocument/2006/bibliography"/>
   </ds:schemaRefs>

--- a/作業紀錄.docx
+++ b/作業紀錄.docx
@@ -2120,8 +2120,6 @@
               </w:rPr>
               <w:t>one</w:t>
             </w:r>
-            <w:bookmarkStart w:id="1" w:name="_GoBack"/>
-            <w:bookmarkEnd w:id="1"/>
           </w:p>
         </w:tc>
         <w:tc>
@@ -2184,20 +2182,44 @@
                 <w:rFonts w:ascii="標楷體" w:eastAsia="標楷體" w:hAnsi="標楷體" w:cs="標楷體"/>
               </w:rPr>
             </w:pPr>
-          </w:p>
-        </w:tc>
-        <w:tc>
-          <w:tcPr>
-            <w:tcW w:w="3436" w:type="dxa"/>
-          </w:tcPr>
-          <w:p>
-            <w:pPr>
-              <w:pStyle w:val="10"/>
-              <w:jc w:val="center"/>
-              <w:rPr>
-                <w:rFonts w:ascii="標楷體" w:eastAsia="標楷體" w:hAnsi="標楷體" w:cs="標楷體"/>
-              </w:rPr>
-            </w:pPr>
+            <w:r>
+              <w:rPr>
+                <w:rFonts w:ascii="標楷體" w:eastAsia="標楷體" w:hAnsi="標楷體" w:cs="標楷體" w:hint="eastAsia"/>
+              </w:rPr>
+              <w:t>N</w:t>
+            </w:r>
+            <w:r>
+              <w:rPr>
+                <w:rFonts w:ascii="標楷體" w:eastAsia="標楷體" w:hAnsi="標楷體" w:cs="標楷體"/>
+              </w:rPr>
+              <w:t>one</w:t>
+            </w:r>
+          </w:p>
+        </w:tc>
+        <w:tc>
+          <w:tcPr>
+            <w:tcW w:w="3436" w:type="dxa"/>
+          </w:tcPr>
+          <w:p>
+            <w:pPr>
+              <w:pStyle w:val="10"/>
+              <w:jc w:val="center"/>
+              <w:rPr>
+                <w:rFonts w:ascii="標楷體" w:eastAsia="標楷體" w:hAnsi="標楷體" w:cs="標楷體"/>
+              </w:rPr>
+            </w:pPr>
+            <w:r>
+              <w:rPr>
+                <w:rFonts w:ascii="標楷體" w:eastAsia="標楷體" w:hAnsi="標楷體" w:cs="標楷體" w:hint="eastAsia"/>
+              </w:rPr>
+              <w:t>T</w:t>
+            </w:r>
+            <w:r>
+              <w:rPr>
+                <w:rFonts w:ascii="標楷體" w:eastAsia="標楷體" w:hAnsi="標楷體" w:cs="標楷體"/>
+              </w:rPr>
+              <w:t>estScreen</w:t>
+            </w:r>
           </w:p>
         </w:tc>
         <w:tc>
@@ -2217,6 +2239,18 @@
                 <w:rFonts w:ascii="標楷體" w:eastAsia="標楷體" w:hAnsi="標楷體" w:cs="標楷體"/>
               </w:rPr>
             </w:pPr>
+            <w:r>
+              <w:rPr>
+                <w:rFonts w:ascii="標楷體" w:eastAsia="標楷體" w:hAnsi="標楷體" w:cs="標楷體" w:hint="eastAsia"/>
+              </w:rPr>
+              <w:t>2</w:t>
+            </w:r>
+            <w:r>
+              <w:rPr>
+                <w:rFonts w:ascii="標楷體" w:eastAsia="標楷體" w:hAnsi="標楷體" w:cs="標楷體"/>
+              </w:rPr>
+              <w:t>019/08/08</w:t>
+            </w:r>
           </w:p>
         </w:tc>
       </w:tr>
@@ -2237,20 +2271,44 @@
                 <w:rFonts w:ascii="標楷體" w:eastAsia="標楷體" w:hAnsi="標楷體" w:cs="標楷體"/>
               </w:rPr>
             </w:pPr>
-          </w:p>
-        </w:tc>
-        <w:tc>
-          <w:tcPr>
-            <w:tcW w:w="3436" w:type="dxa"/>
-          </w:tcPr>
-          <w:p>
-            <w:pPr>
-              <w:pStyle w:val="10"/>
-              <w:jc w:val="center"/>
-              <w:rPr>
-                <w:rFonts w:ascii="標楷體" w:eastAsia="標楷體" w:hAnsi="標楷體" w:cs="標楷體"/>
-              </w:rPr>
-            </w:pPr>
+            <w:r>
+              <w:rPr>
+                <w:rFonts w:ascii="標楷體" w:eastAsia="標楷體" w:hAnsi="標楷體" w:cs="標楷體" w:hint="eastAsia"/>
+              </w:rPr>
+              <w:t>N</w:t>
+            </w:r>
+            <w:r>
+              <w:rPr>
+                <w:rFonts w:ascii="標楷體" w:eastAsia="標楷體" w:hAnsi="標楷體" w:cs="標楷體"/>
+              </w:rPr>
+              <w:t>one</w:t>
+            </w:r>
+          </w:p>
+        </w:tc>
+        <w:tc>
+          <w:tcPr>
+            <w:tcW w:w="3436" w:type="dxa"/>
+          </w:tcPr>
+          <w:p>
+            <w:pPr>
+              <w:pStyle w:val="10"/>
+              <w:jc w:val="center"/>
+              <w:rPr>
+                <w:rFonts w:ascii="標楷體" w:eastAsia="標楷體" w:hAnsi="標楷體" w:cs="標楷體"/>
+              </w:rPr>
+            </w:pPr>
+            <w:r>
+              <w:rPr>
+                <w:rFonts w:ascii="標楷體" w:eastAsia="標楷體" w:hAnsi="標楷體" w:cs="標楷體" w:hint="eastAsia"/>
+              </w:rPr>
+              <w:t>C</w:t>
+            </w:r>
+            <w:r>
+              <w:rPr>
+                <w:rFonts w:ascii="標楷體" w:eastAsia="標楷體" w:hAnsi="標楷體" w:cs="標楷體"/>
+              </w:rPr>
+              <w:t>ar</w:t>
+            </w:r>
           </w:p>
         </w:tc>
         <w:tc>
@@ -2287,20 +2345,44 @@
                 <w:rFonts w:ascii="標楷體" w:eastAsia="標楷體" w:hAnsi="標楷體" w:cs="標楷體"/>
               </w:rPr>
             </w:pPr>
-          </w:p>
-        </w:tc>
-        <w:tc>
-          <w:tcPr>
-            <w:tcW w:w="3436" w:type="dxa"/>
-          </w:tcPr>
-          <w:p>
-            <w:pPr>
-              <w:pStyle w:val="10"/>
-              <w:jc w:val="center"/>
-              <w:rPr>
-                <w:rFonts w:ascii="標楷體" w:eastAsia="標楷體" w:hAnsi="標楷體" w:cs="標楷體"/>
-              </w:rPr>
-            </w:pPr>
+            <w:r>
+              <w:rPr>
+                <w:rFonts w:ascii="標楷體" w:eastAsia="標楷體" w:hAnsi="標楷體" w:cs="標楷體" w:hint="eastAsia"/>
+              </w:rPr>
+              <w:t>N</w:t>
+            </w:r>
+            <w:r>
+              <w:rPr>
+                <w:rFonts w:ascii="標楷體" w:eastAsia="標楷體" w:hAnsi="標楷體" w:cs="標楷體"/>
+              </w:rPr>
+              <w:t>one</w:t>
+            </w:r>
+          </w:p>
+        </w:tc>
+        <w:tc>
+          <w:tcPr>
+            <w:tcW w:w="3436" w:type="dxa"/>
+          </w:tcPr>
+          <w:p>
+            <w:pPr>
+              <w:pStyle w:val="10"/>
+              <w:jc w:val="center"/>
+              <w:rPr>
+                <w:rFonts w:ascii="標楷體" w:eastAsia="標楷體" w:hAnsi="標楷體" w:cs="標楷體"/>
+              </w:rPr>
+            </w:pPr>
+            <w:r>
+              <w:rPr>
+                <w:rFonts w:ascii="標楷體" w:eastAsia="標楷體" w:hAnsi="標楷體" w:cs="標楷體" w:hint="eastAsia"/>
+              </w:rPr>
+              <w:t>L</w:t>
+            </w:r>
+            <w:r>
+              <w:rPr>
+                <w:rFonts w:ascii="標楷體" w:eastAsia="標楷體" w:hAnsi="標楷體" w:cs="標楷體"/>
+              </w:rPr>
+              <w:t>abCar</w:t>
+            </w:r>
           </w:p>
         </w:tc>
         <w:tc>
@@ -2337,20 +2419,46 @@
                 <w:rFonts w:ascii="標楷體" w:eastAsia="標楷體" w:hAnsi="標楷體" w:cs="標楷體"/>
               </w:rPr>
             </w:pPr>
-          </w:p>
-        </w:tc>
-        <w:tc>
-          <w:tcPr>
-            <w:tcW w:w="3436" w:type="dxa"/>
-          </w:tcPr>
-          <w:p>
-            <w:pPr>
-              <w:pStyle w:val="10"/>
-              <w:jc w:val="center"/>
-              <w:rPr>
-                <w:rFonts w:ascii="標楷體" w:eastAsia="標楷體" w:hAnsi="標楷體" w:cs="標楷體"/>
-              </w:rPr>
-            </w:pPr>
+            <w:r>
+              <w:rPr>
+                <w:rFonts w:ascii="標楷體" w:eastAsia="標楷體" w:hAnsi="標楷體" w:cs="標楷體" w:hint="eastAsia"/>
+              </w:rPr>
+              <w:t>N</w:t>
+            </w:r>
+            <w:r>
+              <w:rPr>
+                <w:rFonts w:ascii="標楷體" w:eastAsia="標楷體" w:hAnsi="標楷體" w:cs="標楷體"/>
+              </w:rPr>
+              <w:t>one</w:t>
+            </w:r>
+            <w:bookmarkStart w:id="1" w:name="_GoBack"/>
+            <w:bookmarkEnd w:id="1"/>
+          </w:p>
+        </w:tc>
+        <w:tc>
+          <w:tcPr>
+            <w:tcW w:w="3436" w:type="dxa"/>
+          </w:tcPr>
+          <w:p>
+            <w:pPr>
+              <w:pStyle w:val="10"/>
+              <w:jc w:val="center"/>
+              <w:rPr>
+                <w:rFonts w:ascii="標楷體" w:eastAsia="標楷體" w:hAnsi="標楷體" w:cs="標楷體"/>
+              </w:rPr>
+            </w:pPr>
+            <w:r>
+              <w:rPr>
+                <w:rFonts w:ascii="標楷體" w:eastAsia="標楷體" w:hAnsi="標楷體" w:cs="標楷體" w:hint="eastAsia"/>
+              </w:rPr>
+              <w:t>A</w:t>
+            </w:r>
+            <w:r>
+              <w:rPr>
+                <w:rFonts w:ascii="標楷體" w:eastAsia="標楷體" w:hAnsi="標楷體" w:cs="標楷體"/>
+              </w:rPr>
+              <w:t>ccount</w:t>
+            </w:r>
           </w:p>
         </w:tc>
         <w:tc>
@@ -4548,7 +4656,7 @@
 </file>
 
 <file path=customXml/itemProps1.xml><?xml version="1.0" encoding="utf-8"?>
-<ds:datastoreItem xmlns:ds="http://schemas.openxmlformats.org/officeDocument/2006/customXml" ds:itemID="{30787F37-09D9-437B-ADF0-631C7990A64D}">
+<ds:datastoreItem xmlns:ds="http://schemas.openxmlformats.org/officeDocument/2006/customXml" ds:itemID="{5BC78943-31C1-458B-8D20-7C1A47C51E50}">
   <ds:schemaRefs>
     <ds:schemaRef ds:uri="http://schemas.openxmlformats.org/officeDocument/2006/bibliography"/>
   </ds:schemaRefs>

--- a/作業紀錄.docx
+++ b/作業紀錄.docx
@@ -113,14 +113,14 @@
               <w:contextualSpacing w:val="0"/>
               <w:jc w:val="center"/>
               <w:rPr>
-                <w:rFonts w:ascii="標楷體" w:eastAsia="標楷體" w:hAnsi="標楷體" w:cs="標楷體"/>
+                <w:rFonts w:ascii="Times New Roman" w:eastAsia="標楷體" w:hAnsi="Times New Roman" w:cs="Times New Roman"/>
               </w:rPr>
             </w:pPr>
             <w:bookmarkStart w:id="0" w:name="_gjdgxs" w:colFirst="0" w:colLast="0"/>
             <w:bookmarkEnd w:id="0"/>
             <w:r>
               <w:rPr>
-                <w:rFonts w:ascii="標楷體" w:eastAsia="標楷體" w:hAnsi="標楷體" w:cs="標楷體"/>
+                <w:rFonts w:ascii="Times New Roman" w:eastAsia="標楷體" w:hAnsi="Times New Roman" w:cs="Times New Roman"/>
               </w:rPr>
               <w:t>None</w:t>
             </w:r>
@@ -135,15 +135,17 @@
               <w:pStyle w:val="10"/>
               <w:jc w:val="center"/>
               <w:rPr>
-                <w:rFonts w:ascii="標楷體" w:eastAsia="標楷體" w:hAnsi="標楷體" w:cs="標楷體"/>
-              </w:rPr>
-            </w:pPr>
-            <w:r>
-              <w:rPr>
-                <w:rFonts w:ascii="標楷體" w:eastAsia="標楷體" w:hAnsi="標楷體" w:cs="標楷體"/>
+                <w:rFonts w:ascii="Times New Roman" w:eastAsia="標楷體" w:hAnsi="Times New Roman" w:cs="Times New Roman"/>
+              </w:rPr>
+            </w:pPr>
+            <w:proofErr w:type="spellStart"/>
+            <w:r>
+              <w:rPr>
+                <w:rFonts w:ascii="Times New Roman" w:eastAsia="標楷體" w:hAnsi="Times New Roman" w:cs="Times New Roman"/>
               </w:rPr>
               <w:t>Orz</w:t>
             </w:r>
+            <w:proofErr w:type="spellEnd"/>
           </w:p>
         </w:tc>
         <w:tc>
@@ -190,12 +192,12 @@
               <w:contextualSpacing w:val="0"/>
               <w:jc w:val="center"/>
               <w:rPr>
-                <w:rFonts w:ascii="標楷體" w:eastAsia="標楷體" w:hAnsi="標楷體" w:cs="標楷體"/>
-              </w:rPr>
-            </w:pPr>
-            <w:r>
-              <w:rPr>
-                <w:rFonts w:ascii="標楷體" w:eastAsia="標楷體" w:hAnsi="標楷體" w:cs="標楷體"/>
+                <w:rFonts w:ascii="Times New Roman" w:eastAsia="標楷體" w:hAnsi="Times New Roman" w:cs="Times New Roman"/>
+              </w:rPr>
+            </w:pPr>
+            <w:r>
+              <w:rPr>
+                <w:rFonts w:ascii="Times New Roman" w:eastAsia="標楷體" w:hAnsi="Times New Roman" w:cs="Times New Roman"/>
               </w:rPr>
               <w:t>None</w:t>
             </w:r>
@@ -210,12 +212,12 @@
               <w:pStyle w:val="10"/>
               <w:jc w:val="center"/>
               <w:rPr>
-                <w:rFonts w:ascii="標楷體" w:eastAsia="標楷體" w:hAnsi="標楷體" w:cs="標楷體"/>
-              </w:rPr>
-            </w:pPr>
-            <w:r>
-              <w:rPr>
-                <w:rFonts w:ascii="標楷體" w:eastAsia="標楷體" w:hAnsi="標楷體" w:cs="標楷體"/>
+                <w:rFonts w:ascii="Times New Roman" w:eastAsia="標楷體" w:hAnsi="Times New Roman" w:cs="Times New Roman"/>
+              </w:rPr>
+            </w:pPr>
+            <w:r>
+              <w:rPr>
+                <w:rFonts w:ascii="Times New Roman" w:eastAsia="標楷體" w:hAnsi="Times New Roman" w:cs="Times New Roman"/>
               </w:rPr>
               <w:t>Hi</w:t>
             </w:r>
@@ -252,12 +254,12 @@
               <w:contextualSpacing w:val="0"/>
               <w:jc w:val="center"/>
               <w:rPr>
-                <w:rFonts w:ascii="標楷體" w:eastAsia="標楷體" w:hAnsi="標楷體" w:cs="標楷體"/>
-              </w:rPr>
-            </w:pPr>
-            <w:r>
-              <w:rPr>
-                <w:rFonts w:ascii="標楷體" w:eastAsia="標楷體" w:hAnsi="標楷體" w:cs="標楷體"/>
+                <w:rFonts w:ascii="Times New Roman" w:eastAsia="標楷體" w:hAnsi="Times New Roman" w:cs="Times New Roman"/>
+              </w:rPr>
+            </w:pPr>
+            <w:r>
+              <w:rPr>
+                <w:rFonts w:ascii="Times New Roman" w:eastAsia="標楷體" w:hAnsi="Times New Roman" w:cs="Times New Roman"/>
               </w:rPr>
               <w:t>None</w:t>
             </w:r>
@@ -272,15 +274,17 @@
               <w:pStyle w:val="10"/>
               <w:jc w:val="center"/>
               <w:rPr>
-                <w:rFonts w:ascii="標楷體" w:eastAsia="標楷體" w:hAnsi="標楷體" w:cs="標楷體"/>
-              </w:rPr>
-            </w:pPr>
-            <w:r>
-              <w:rPr>
-                <w:rFonts w:ascii="標楷體" w:eastAsia="標楷體" w:hAnsi="標楷體" w:cs="標楷體"/>
+                <w:rFonts w:ascii="Times New Roman" w:eastAsia="標楷體" w:hAnsi="Times New Roman" w:cs="Times New Roman"/>
+              </w:rPr>
+            </w:pPr>
+            <w:proofErr w:type="spellStart"/>
+            <w:r>
+              <w:rPr>
+                <w:rFonts w:ascii="Times New Roman" w:eastAsia="標楷體" w:hAnsi="Times New Roman" w:cs="Times New Roman"/>
               </w:rPr>
               <w:t>WhatIs</w:t>
             </w:r>
+            <w:proofErr w:type="spellEnd"/>
           </w:p>
         </w:tc>
         <w:tc>
@@ -312,12 +316,12 @@
               <w:pStyle w:val="10"/>
               <w:jc w:val="center"/>
               <w:rPr>
-                <w:rFonts w:ascii="標楷體" w:eastAsia="標楷體" w:hAnsi="標楷體" w:cs="標楷體"/>
-              </w:rPr>
-            </w:pPr>
-            <w:r>
-              <w:rPr>
-                <w:rFonts w:ascii="標楷體" w:eastAsia="標楷體" w:hAnsi="標楷體" w:cs="標楷體"/>
+                <w:rFonts w:ascii="Times New Roman" w:eastAsia="標楷體" w:hAnsi="Times New Roman" w:cs="Times New Roman"/>
+              </w:rPr>
+            </w:pPr>
+            <w:r>
+              <w:rPr>
+                <w:rFonts w:ascii="Times New Roman" w:eastAsia="標楷體" w:hAnsi="Times New Roman" w:cs="Times New Roman"/>
               </w:rPr>
               <w:t>None</w:t>
             </w:r>
@@ -332,20 +336,14 @@
               <w:pStyle w:val="10"/>
               <w:jc w:val="center"/>
               <w:rPr>
-                <w:rFonts w:ascii="標楷體" w:eastAsia="標楷體" w:hAnsi="標楷體" w:cs="標楷體"/>
-              </w:rPr>
-            </w:pPr>
-            <w:r>
-              <w:rPr>
-                <w:rFonts w:ascii="標楷體" w:eastAsia="標楷體" w:hAnsi="標楷體" w:cs="標楷體" w:hint="eastAsia"/>
-              </w:rPr>
-              <w:t>P</w:t>
-            </w:r>
-            <w:r>
-              <w:rPr>
-                <w:rFonts w:ascii="標楷體" w:eastAsia="標楷體" w:hAnsi="標楷體" w:cs="標楷體"/>
-              </w:rPr>
-              <w:t>assword</w:t>
+                <w:rFonts w:ascii="Times New Roman" w:eastAsia="標楷體" w:hAnsi="Times New Roman" w:cs="Times New Roman"/>
+              </w:rPr>
+            </w:pPr>
+            <w:r>
+              <w:rPr>
+                <w:rFonts w:ascii="Times New Roman" w:eastAsia="標楷體" w:hAnsi="Times New Roman" w:cs="Times New Roman"/>
+              </w:rPr>
+              <w:t>Password</w:t>
             </w:r>
           </w:p>
         </w:tc>
@@ -379,47 +377,37 @@
               <w:contextualSpacing w:val="0"/>
               <w:jc w:val="center"/>
               <w:rPr>
-                <w:rFonts w:ascii="標楷體" w:eastAsia="標楷體" w:hAnsi="標楷體" w:cs="標楷體"/>
-              </w:rPr>
-            </w:pPr>
-            <w:r>
-              <w:rPr>
-                <w:rFonts w:ascii="標楷體" w:eastAsia="標楷體" w:hAnsi="標楷體" w:cs="標楷體" w:hint="eastAsia"/>
-              </w:rPr>
-              <w:t>N</w:t>
-            </w:r>
-            <w:r>
-              <w:rPr>
-                <w:rFonts w:ascii="標楷體" w:eastAsia="標楷體" w:hAnsi="標楷體" w:cs="標楷體"/>
-              </w:rPr>
-              <w:t>one</w:t>
-            </w:r>
-          </w:p>
-        </w:tc>
-        <w:tc>
-          <w:tcPr>
-            <w:tcW w:w="3436" w:type="dxa"/>
-          </w:tcPr>
-          <w:p>
-            <w:pPr>
-              <w:pStyle w:val="10"/>
-              <w:jc w:val="center"/>
-              <w:rPr>
-                <w:rFonts w:ascii="標楷體" w:eastAsia="標楷體" w:hAnsi="標楷體" w:cs="標楷體"/>
-              </w:rPr>
-            </w:pPr>
-            <w:r>
-              <w:rPr>
-                <w:rFonts w:ascii="標楷體" w:eastAsia="標楷體" w:hAnsi="標楷體" w:cs="標楷體" w:hint="eastAsia"/>
-              </w:rPr>
-              <w:t>H</w:t>
-            </w:r>
-            <w:r>
-              <w:rPr>
-                <w:rFonts w:ascii="標楷體" w:eastAsia="標楷體" w:hAnsi="標楷體" w:cs="標楷體"/>
-              </w:rPr>
-              <w:t>elloTwoString</w:t>
-            </w:r>
+                <w:rFonts w:ascii="Times New Roman" w:eastAsia="標楷體" w:hAnsi="Times New Roman" w:cs="Times New Roman"/>
+              </w:rPr>
+            </w:pPr>
+            <w:r>
+              <w:rPr>
+                <w:rFonts w:ascii="Times New Roman" w:eastAsia="標楷體" w:hAnsi="Times New Roman" w:cs="Times New Roman"/>
+              </w:rPr>
+              <w:t>None</w:t>
+            </w:r>
+          </w:p>
+        </w:tc>
+        <w:tc>
+          <w:tcPr>
+            <w:tcW w:w="3436" w:type="dxa"/>
+          </w:tcPr>
+          <w:p>
+            <w:pPr>
+              <w:pStyle w:val="10"/>
+              <w:jc w:val="center"/>
+              <w:rPr>
+                <w:rFonts w:ascii="Times New Roman" w:eastAsia="標楷體" w:hAnsi="Times New Roman" w:cs="Times New Roman"/>
+              </w:rPr>
+            </w:pPr>
+            <w:proofErr w:type="spellStart"/>
+            <w:r>
+              <w:rPr>
+                <w:rFonts w:ascii="Times New Roman" w:eastAsia="標楷體" w:hAnsi="Times New Roman" w:cs="Times New Roman"/>
+              </w:rPr>
+              <w:t>HelloTwoString</w:t>
+            </w:r>
+            <w:proofErr w:type="spellEnd"/>
           </w:p>
         </w:tc>
         <w:tc>
@@ -452,47 +440,37 @@
               <w:contextualSpacing w:val="0"/>
               <w:jc w:val="center"/>
               <w:rPr>
-                <w:rFonts w:ascii="標楷體" w:eastAsia="標楷體" w:hAnsi="標楷體" w:cs="標楷體"/>
-              </w:rPr>
-            </w:pPr>
-            <w:r>
-              <w:rPr>
-                <w:rFonts w:ascii="標楷體" w:eastAsia="標楷體" w:hAnsi="標楷體" w:cs="標楷體" w:hint="eastAsia"/>
-              </w:rPr>
-              <w:t>N</w:t>
-            </w:r>
-            <w:r>
-              <w:rPr>
-                <w:rFonts w:ascii="標楷體" w:eastAsia="標楷體" w:hAnsi="標楷體" w:cs="標楷體"/>
-              </w:rPr>
-              <w:t>one</w:t>
-            </w:r>
-          </w:p>
-        </w:tc>
-        <w:tc>
-          <w:tcPr>
-            <w:tcW w:w="3436" w:type="dxa"/>
-          </w:tcPr>
-          <w:p>
-            <w:pPr>
-              <w:pStyle w:val="10"/>
-              <w:jc w:val="center"/>
-              <w:rPr>
-                <w:rFonts w:ascii="標楷體" w:eastAsia="標楷體" w:hAnsi="標楷體" w:cs="標楷體"/>
-              </w:rPr>
-            </w:pPr>
-            <w:r>
-              <w:rPr>
-                <w:rFonts w:ascii="標楷體" w:eastAsia="標楷體" w:hAnsi="標楷體" w:cs="標楷體" w:hint="eastAsia"/>
-              </w:rPr>
-              <w:t>A</w:t>
-            </w:r>
-            <w:r>
-              <w:rPr>
-                <w:rFonts w:ascii="標楷體" w:eastAsia="標楷體" w:hAnsi="標楷體" w:cs="標楷體"/>
-              </w:rPr>
-              <w:t>ddTwoInt</w:t>
-            </w:r>
+                <w:rFonts w:ascii="Times New Roman" w:eastAsia="標楷體" w:hAnsi="Times New Roman" w:cs="Times New Roman"/>
+              </w:rPr>
+            </w:pPr>
+            <w:r>
+              <w:rPr>
+                <w:rFonts w:ascii="Times New Roman" w:eastAsia="標楷體" w:hAnsi="Times New Roman" w:cs="Times New Roman"/>
+              </w:rPr>
+              <w:t>None</w:t>
+            </w:r>
+          </w:p>
+        </w:tc>
+        <w:tc>
+          <w:tcPr>
+            <w:tcW w:w="3436" w:type="dxa"/>
+          </w:tcPr>
+          <w:p>
+            <w:pPr>
+              <w:pStyle w:val="10"/>
+              <w:jc w:val="center"/>
+              <w:rPr>
+                <w:rFonts w:ascii="Times New Roman" w:eastAsia="標楷體" w:hAnsi="Times New Roman" w:cs="Times New Roman"/>
+              </w:rPr>
+            </w:pPr>
+            <w:proofErr w:type="spellStart"/>
+            <w:r>
+              <w:rPr>
+                <w:rFonts w:ascii="Times New Roman" w:eastAsia="標楷體" w:hAnsi="Times New Roman" w:cs="Times New Roman"/>
+              </w:rPr>
+              <w:t>AddTwoInt</w:t>
+            </w:r>
+            <w:proofErr w:type="spellEnd"/>
           </w:p>
         </w:tc>
         <w:tc>
@@ -524,40 +502,48 @@
               <w:pStyle w:val="10"/>
               <w:jc w:val="center"/>
               <w:rPr>
-                <w:rFonts w:ascii="標楷體" w:eastAsia="標楷體" w:hAnsi="標楷體" w:cs="標楷體"/>
-              </w:rPr>
-            </w:pPr>
-            <w:r>
-              <w:rPr>
-                <w:rFonts w:ascii="標楷體" w:eastAsia="標楷體" w:hAnsi="標楷體" w:cs="標楷體"/>
-              </w:rPr>
-              <w:t>Why %lf not support</w:t>
-            </w:r>
-          </w:p>
-        </w:tc>
-        <w:tc>
-          <w:tcPr>
-            <w:tcW w:w="3436" w:type="dxa"/>
-          </w:tcPr>
-          <w:p>
-            <w:pPr>
-              <w:pStyle w:val="10"/>
-              <w:jc w:val="center"/>
-              <w:rPr>
-                <w:rFonts w:ascii="標楷體" w:eastAsia="標楷體" w:hAnsi="標楷體" w:cs="標楷體"/>
-              </w:rPr>
-            </w:pPr>
-            <w:r>
-              <w:rPr>
-                <w:rFonts w:ascii="標楷體" w:eastAsia="標楷體" w:hAnsi="標楷體" w:cs="標楷體" w:hint="eastAsia"/>
-              </w:rPr>
-              <w:t>C</w:t>
-            </w:r>
-            <w:r>
-              <w:rPr>
-                <w:rFonts w:ascii="標楷體" w:eastAsia="標楷體" w:hAnsi="標楷體" w:cs="標楷體"/>
-              </w:rPr>
-              <w:t>ircle</w:t>
+                <w:rFonts w:ascii="Times New Roman" w:eastAsia="標楷體" w:hAnsi="Times New Roman" w:cs="Times New Roman"/>
+              </w:rPr>
+            </w:pPr>
+            <w:r>
+              <w:rPr>
+                <w:rFonts w:ascii="Times New Roman" w:eastAsia="標楷體" w:hAnsi="Times New Roman" w:cs="Times New Roman"/>
+              </w:rPr>
+              <w:t>Why %</w:t>
+            </w:r>
+            <w:proofErr w:type="spellStart"/>
+            <w:r>
+              <w:rPr>
+                <w:rFonts w:ascii="Times New Roman" w:eastAsia="標楷體" w:hAnsi="Times New Roman" w:cs="Times New Roman"/>
+              </w:rPr>
+              <w:t>lf</w:t>
+            </w:r>
+            <w:proofErr w:type="spellEnd"/>
+            <w:r>
+              <w:rPr>
+                <w:rFonts w:ascii="Times New Roman" w:eastAsia="標楷體" w:hAnsi="Times New Roman" w:cs="Times New Roman"/>
+              </w:rPr>
+              <w:t xml:space="preserve"> not support</w:t>
+            </w:r>
+          </w:p>
+        </w:tc>
+        <w:tc>
+          <w:tcPr>
+            <w:tcW w:w="3436" w:type="dxa"/>
+          </w:tcPr>
+          <w:p>
+            <w:pPr>
+              <w:pStyle w:val="10"/>
+              <w:jc w:val="center"/>
+              <w:rPr>
+                <w:rFonts w:ascii="Times New Roman" w:eastAsia="標楷體" w:hAnsi="Times New Roman" w:cs="Times New Roman"/>
+              </w:rPr>
+            </w:pPr>
+            <w:r>
+              <w:rPr>
+                <w:rFonts w:ascii="Times New Roman" w:eastAsia="標楷體" w:hAnsi="Times New Roman" w:cs="Times New Roman"/>
+              </w:rPr>
+              <w:t>Circle</w:t>
             </w:r>
           </w:p>
         </w:tc>
@@ -590,47 +576,37 @@
               <w:pStyle w:val="10"/>
               <w:jc w:val="center"/>
               <w:rPr>
-                <w:rFonts w:ascii="標楷體" w:eastAsia="標楷體" w:hAnsi="標楷體" w:cs="標楷體"/>
-              </w:rPr>
-            </w:pPr>
-            <w:r>
-              <w:rPr>
-                <w:rFonts w:ascii="標楷體" w:eastAsia="標楷體" w:hAnsi="標楷體" w:cs="標楷體" w:hint="eastAsia"/>
-              </w:rPr>
-              <w:t>N</w:t>
-            </w:r>
-            <w:r>
-              <w:rPr>
-                <w:rFonts w:ascii="標楷體" w:eastAsia="標楷體" w:hAnsi="標楷體" w:cs="標楷體"/>
-              </w:rPr>
-              <w:t>one</w:t>
-            </w:r>
-          </w:p>
-        </w:tc>
-        <w:tc>
-          <w:tcPr>
-            <w:tcW w:w="3436" w:type="dxa"/>
-          </w:tcPr>
-          <w:p>
-            <w:pPr>
-              <w:pStyle w:val="10"/>
-              <w:jc w:val="center"/>
-              <w:rPr>
-                <w:rFonts w:ascii="標楷體" w:eastAsia="標楷體" w:hAnsi="標楷體" w:cs="標楷體"/>
-              </w:rPr>
-            </w:pPr>
-            <w:r>
-              <w:rPr>
-                <w:rFonts w:ascii="標楷體" w:eastAsia="標楷體" w:hAnsi="標楷體" w:cs="標楷體" w:hint="eastAsia"/>
-              </w:rPr>
-              <w:t>A</w:t>
-            </w:r>
-            <w:r>
-              <w:rPr>
-                <w:rFonts w:ascii="標楷體" w:eastAsia="標楷體" w:hAnsi="標楷體" w:cs="標楷體"/>
-              </w:rPr>
-              <w:t>rrayCopy</w:t>
-            </w:r>
+                <w:rFonts w:ascii="Times New Roman" w:eastAsia="標楷體" w:hAnsi="Times New Roman" w:cs="Times New Roman"/>
+              </w:rPr>
+            </w:pPr>
+            <w:r>
+              <w:rPr>
+                <w:rFonts w:ascii="Times New Roman" w:eastAsia="標楷體" w:hAnsi="Times New Roman" w:cs="Times New Roman"/>
+              </w:rPr>
+              <w:t>None</w:t>
+            </w:r>
+          </w:p>
+        </w:tc>
+        <w:tc>
+          <w:tcPr>
+            <w:tcW w:w="3436" w:type="dxa"/>
+          </w:tcPr>
+          <w:p>
+            <w:pPr>
+              <w:pStyle w:val="10"/>
+              <w:jc w:val="center"/>
+              <w:rPr>
+                <w:rFonts w:ascii="Times New Roman" w:eastAsia="標楷體" w:hAnsi="Times New Roman" w:cs="Times New Roman"/>
+              </w:rPr>
+            </w:pPr>
+            <w:proofErr w:type="spellStart"/>
+            <w:r>
+              <w:rPr>
+                <w:rFonts w:ascii="Times New Roman" w:eastAsia="標楷體" w:hAnsi="Times New Roman" w:cs="Times New Roman"/>
+              </w:rPr>
+              <w:t>ArrayCopy</w:t>
+            </w:r>
+            <w:proofErr w:type="spellEnd"/>
           </w:p>
         </w:tc>
         <w:tc>
@@ -677,47 +653,37 @@
               <w:contextualSpacing w:val="0"/>
               <w:jc w:val="center"/>
               <w:rPr>
-                <w:rFonts w:ascii="標楷體" w:eastAsia="標楷體" w:hAnsi="標楷體" w:cs="標楷體"/>
-              </w:rPr>
-            </w:pPr>
-            <w:r>
-              <w:rPr>
-                <w:rFonts w:ascii="標楷體" w:eastAsia="標楷體" w:hAnsi="標楷體" w:cs="標楷體" w:hint="eastAsia"/>
-              </w:rPr>
-              <w:t>N</w:t>
-            </w:r>
-            <w:r>
-              <w:rPr>
-                <w:rFonts w:ascii="標楷體" w:eastAsia="標楷體" w:hAnsi="標楷體" w:cs="標楷體"/>
-              </w:rPr>
-              <w:t>one</w:t>
-            </w:r>
-          </w:p>
-        </w:tc>
-        <w:tc>
-          <w:tcPr>
-            <w:tcW w:w="3436" w:type="dxa"/>
-          </w:tcPr>
-          <w:p>
-            <w:pPr>
-              <w:pStyle w:val="10"/>
-              <w:jc w:val="center"/>
-              <w:rPr>
-                <w:rFonts w:ascii="標楷體" w:eastAsia="標楷體" w:hAnsi="標楷體" w:cs="標楷體"/>
-              </w:rPr>
-            </w:pPr>
-            <w:r>
-              <w:rPr>
-                <w:rFonts w:ascii="標楷體" w:eastAsia="標楷體" w:hAnsi="標楷體" w:cs="標楷體" w:hint="eastAsia"/>
-              </w:rPr>
-              <w:t>A</w:t>
-            </w:r>
-            <w:r>
-              <w:rPr>
-                <w:rFonts w:ascii="標楷體" w:eastAsia="標楷體" w:hAnsi="標楷體" w:cs="標楷體"/>
-              </w:rPr>
-              <w:t>ddTwoMatrix</w:t>
-            </w:r>
+                <w:rFonts w:ascii="Times New Roman" w:eastAsia="標楷體" w:hAnsi="Times New Roman" w:cs="Times New Roman"/>
+              </w:rPr>
+            </w:pPr>
+            <w:r>
+              <w:rPr>
+                <w:rFonts w:ascii="Times New Roman" w:eastAsia="標楷體" w:hAnsi="Times New Roman" w:cs="Times New Roman"/>
+              </w:rPr>
+              <w:t>None</w:t>
+            </w:r>
+          </w:p>
+        </w:tc>
+        <w:tc>
+          <w:tcPr>
+            <w:tcW w:w="3436" w:type="dxa"/>
+          </w:tcPr>
+          <w:p>
+            <w:pPr>
+              <w:pStyle w:val="10"/>
+              <w:jc w:val="center"/>
+              <w:rPr>
+                <w:rFonts w:ascii="Times New Roman" w:eastAsia="標楷體" w:hAnsi="Times New Roman" w:cs="Times New Roman"/>
+              </w:rPr>
+            </w:pPr>
+            <w:proofErr w:type="spellStart"/>
+            <w:r>
+              <w:rPr>
+                <w:rFonts w:ascii="Times New Roman" w:eastAsia="標楷體" w:hAnsi="Times New Roman" w:cs="Times New Roman"/>
+              </w:rPr>
+              <w:t>AddTwoMatrix</w:t>
+            </w:r>
+            <w:proofErr w:type="spellEnd"/>
           </w:p>
         </w:tc>
         <w:tc>
@@ -750,12 +716,12 @@
               <w:contextualSpacing w:val="0"/>
               <w:jc w:val="center"/>
               <w:rPr>
-                <w:rFonts w:ascii="標楷體" w:eastAsia="標楷體" w:hAnsi="標楷體" w:cs="標楷體"/>
-              </w:rPr>
-            </w:pPr>
-            <w:r>
-              <w:rPr>
-                <w:rFonts w:ascii="標楷體" w:eastAsia="標楷體" w:hAnsi="標楷體" w:cs="標楷體"/>
+                <w:rFonts w:ascii="Times New Roman" w:eastAsia="標楷體" w:hAnsi="Times New Roman" w:cs="Times New Roman"/>
+              </w:rPr>
+            </w:pPr>
+            <w:r>
+              <w:rPr>
+                <w:rFonts w:ascii="Times New Roman" w:eastAsia="標楷體" w:hAnsi="Times New Roman" w:cs="Times New Roman"/>
               </w:rPr>
               <w:t>None</w:t>
             </w:r>
@@ -770,21 +736,17 @@
               <w:pStyle w:val="10"/>
               <w:jc w:val="center"/>
               <w:rPr>
-                <w:rFonts w:ascii="標楷體" w:eastAsia="標楷體" w:hAnsi="標楷體" w:cs="標楷體"/>
-              </w:rPr>
-            </w:pPr>
-            <w:r>
-              <w:rPr>
-                <w:rFonts w:ascii="標楷體" w:eastAsia="標楷體" w:hAnsi="標楷體" w:cs="標楷體" w:hint="eastAsia"/>
-              </w:rPr>
-              <w:t>M</w:t>
-            </w:r>
-            <w:r>
-              <w:rPr>
-                <w:rFonts w:ascii="標楷體" w:eastAsia="標楷體" w:hAnsi="標楷體" w:cs="標楷體"/>
-              </w:rPr>
-              <w:t>ultiplyMatrix</w:t>
-            </w:r>
+                <w:rFonts w:ascii="Times New Roman" w:eastAsia="標楷體" w:hAnsi="Times New Roman" w:cs="Times New Roman"/>
+              </w:rPr>
+            </w:pPr>
+            <w:proofErr w:type="spellStart"/>
+            <w:r>
+              <w:rPr>
+                <w:rFonts w:ascii="Times New Roman" w:eastAsia="標楷體" w:hAnsi="Times New Roman" w:cs="Times New Roman"/>
+              </w:rPr>
+              <w:t>MultiplyMatrix</w:t>
+            </w:r>
+            <w:proofErr w:type="spellEnd"/>
           </w:p>
         </w:tc>
         <w:tc>
@@ -816,46 +778,34 @@
               <w:pStyle w:val="10"/>
               <w:jc w:val="center"/>
               <w:rPr>
-                <w:rFonts w:ascii="標楷體" w:eastAsia="標楷體" w:hAnsi="標楷體" w:cs="標楷體"/>
-              </w:rPr>
-            </w:pPr>
-            <w:r>
-              <w:rPr>
-                <w:rFonts w:ascii="標楷體" w:eastAsia="標楷體" w:hAnsi="標楷體" w:cs="標楷體" w:hint="eastAsia"/>
-              </w:rPr>
-              <w:t>N</w:t>
-            </w:r>
-            <w:r>
-              <w:rPr>
-                <w:rFonts w:ascii="標楷體" w:eastAsia="標楷體" w:hAnsi="標楷體" w:cs="標楷體"/>
-              </w:rPr>
-              <w:t>one</w:t>
-            </w:r>
-          </w:p>
-        </w:tc>
-        <w:tc>
-          <w:tcPr>
-            <w:tcW w:w="3436" w:type="dxa"/>
-          </w:tcPr>
-          <w:p>
-            <w:pPr>
-              <w:pStyle w:val="10"/>
-              <w:jc w:val="center"/>
-              <w:rPr>
-                <w:rFonts w:ascii="標楷體" w:eastAsia="標楷體" w:hAnsi="標楷體" w:cs="標楷體"/>
-              </w:rPr>
-            </w:pPr>
-            <w:r>
-              <w:rPr>
-                <w:rFonts w:ascii="標楷體" w:eastAsia="標楷體" w:hAnsi="標楷體" w:cs="標楷體" w:hint="eastAsia"/>
-              </w:rPr>
-              <w:t>T</w:t>
-            </w:r>
-            <w:r>
-              <w:rPr>
-                <w:rFonts w:ascii="標楷體" w:eastAsia="標楷體" w:hAnsi="標楷體" w:cs="標楷體"/>
-              </w:rPr>
-              <w:t>axi</w:t>
+                <w:rFonts w:ascii="Times New Roman" w:eastAsia="標楷體" w:hAnsi="Times New Roman" w:cs="Times New Roman"/>
+              </w:rPr>
+            </w:pPr>
+            <w:r>
+              <w:rPr>
+                <w:rFonts w:ascii="Times New Roman" w:eastAsia="標楷體" w:hAnsi="Times New Roman" w:cs="Times New Roman"/>
+              </w:rPr>
+              <w:t>None</w:t>
+            </w:r>
+          </w:p>
+        </w:tc>
+        <w:tc>
+          <w:tcPr>
+            <w:tcW w:w="3436" w:type="dxa"/>
+          </w:tcPr>
+          <w:p>
+            <w:pPr>
+              <w:pStyle w:val="10"/>
+              <w:jc w:val="center"/>
+              <w:rPr>
+                <w:rFonts w:ascii="Times New Roman" w:eastAsia="標楷體" w:hAnsi="Times New Roman" w:cs="Times New Roman"/>
+              </w:rPr>
+            </w:pPr>
+            <w:r>
+              <w:rPr>
+                <w:rFonts w:ascii="Times New Roman" w:eastAsia="標楷體" w:hAnsi="Times New Roman" w:cs="Times New Roman"/>
+              </w:rPr>
+              <w:t>Taxi</w:t>
             </w:r>
           </w:p>
         </w:tc>
@@ -888,46 +838,34 @@
               <w:pStyle w:val="10"/>
               <w:jc w:val="center"/>
               <w:rPr>
-                <w:rFonts w:ascii="標楷體" w:eastAsia="標楷體" w:hAnsi="標楷體" w:cs="標楷體"/>
-              </w:rPr>
-            </w:pPr>
-            <w:r>
-              <w:rPr>
-                <w:rFonts w:ascii="標楷體" w:eastAsia="標楷體" w:hAnsi="標楷體" w:cs="標楷體" w:hint="eastAsia"/>
-              </w:rPr>
-              <w:t>N</w:t>
-            </w:r>
-            <w:r>
-              <w:rPr>
-                <w:rFonts w:ascii="標楷體" w:eastAsia="標楷體" w:hAnsi="標楷體" w:cs="標楷體"/>
-              </w:rPr>
-              <w:t>one</w:t>
-            </w:r>
-          </w:p>
-        </w:tc>
-        <w:tc>
-          <w:tcPr>
-            <w:tcW w:w="3436" w:type="dxa"/>
-          </w:tcPr>
-          <w:p>
-            <w:pPr>
-              <w:pStyle w:val="10"/>
-              <w:jc w:val="center"/>
-              <w:rPr>
-                <w:rFonts w:ascii="標楷體" w:eastAsia="標楷體" w:hAnsi="標楷體" w:cs="標楷體"/>
-              </w:rPr>
-            </w:pPr>
-            <w:r>
-              <w:rPr>
-                <w:rFonts w:ascii="標楷體" w:eastAsia="標楷體" w:hAnsi="標楷體" w:cs="標楷體" w:hint="eastAsia"/>
-              </w:rPr>
-              <w:t>R</w:t>
-            </w:r>
-            <w:r>
-              <w:rPr>
-                <w:rFonts w:ascii="標楷體" w:eastAsia="標楷體" w:hAnsi="標楷體" w:cs="標楷體"/>
-              </w:rPr>
-              <w:t>emainder</w:t>
+                <w:rFonts w:ascii="Times New Roman" w:eastAsia="標楷體" w:hAnsi="Times New Roman" w:cs="Times New Roman"/>
+              </w:rPr>
+            </w:pPr>
+            <w:r>
+              <w:rPr>
+                <w:rFonts w:ascii="Times New Roman" w:eastAsia="標楷體" w:hAnsi="Times New Roman" w:cs="Times New Roman"/>
+              </w:rPr>
+              <w:t>None</w:t>
+            </w:r>
+          </w:p>
+        </w:tc>
+        <w:tc>
+          <w:tcPr>
+            <w:tcW w:w="3436" w:type="dxa"/>
+          </w:tcPr>
+          <w:p>
+            <w:pPr>
+              <w:pStyle w:val="10"/>
+              <w:jc w:val="center"/>
+              <w:rPr>
+                <w:rFonts w:ascii="Times New Roman" w:eastAsia="標楷體" w:hAnsi="Times New Roman" w:cs="Times New Roman"/>
+              </w:rPr>
+            </w:pPr>
+            <w:r>
+              <w:rPr>
+                <w:rFonts w:ascii="Times New Roman" w:eastAsia="標楷體" w:hAnsi="Times New Roman" w:cs="Times New Roman"/>
+              </w:rPr>
+              <w:t>Remainder</w:t>
             </w:r>
           </w:p>
         </w:tc>
@@ -960,12 +898,12 @@
               <w:pStyle w:val="10"/>
               <w:jc w:val="center"/>
               <w:rPr>
-                <w:rFonts w:ascii="標楷體" w:eastAsia="標楷體" w:hAnsi="標楷體" w:cs="標楷體"/>
-              </w:rPr>
-            </w:pPr>
-            <w:r>
-              <w:rPr>
-                <w:rFonts w:ascii="標楷體" w:eastAsia="標楷體" w:hAnsi="標楷體" w:cs="標楷體" w:hint="eastAsia"/>
+                <w:rFonts w:ascii="Times New Roman" w:eastAsia="標楷體" w:hAnsi="Times New Roman" w:cs="Times New Roman"/>
+              </w:rPr>
+            </w:pPr>
+            <w:r>
+              <w:rPr>
+                <w:rFonts w:ascii="Times New Roman" w:eastAsia="標楷體" w:hAnsi="Times New Roman" w:cs="Times New Roman"/>
               </w:rPr>
               <w:t>None</w:t>
             </w:r>
@@ -980,20 +918,14 @@
               <w:pStyle w:val="10"/>
               <w:jc w:val="center"/>
               <w:rPr>
-                <w:rFonts w:ascii="標楷體" w:eastAsia="標楷體" w:hAnsi="標楷體" w:cs="標楷體"/>
-              </w:rPr>
-            </w:pPr>
-            <w:r>
-              <w:rPr>
-                <w:rFonts w:ascii="標楷體" w:eastAsia="標楷體" w:hAnsi="標楷體" w:cs="標楷體" w:hint="eastAsia"/>
-              </w:rPr>
-              <w:t>WhileN</w:t>
-            </w:r>
-            <w:r>
-              <w:rPr>
-                <w:rFonts w:ascii="標楷體" w:eastAsia="標楷體" w:hAnsi="標楷體" w:cs="標楷體"/>
-              </w:rPr>
-              <w:t>on3</w:t>
+                <w:rFonts w:ascii="Times New Roman" w:eastAsia="標楷體" w:hAnsi="Times New Roman" w:cs="Times New Roman"/>
+              </w:rPr>
+            </w:pPr>
+            <w:r>
+              <w:rPr>
+                <w:rFonts w:ascii="Times New Roman" w:eastAsia="標楷體" w:hAnsi="Times New Roman" w:cs="Times New Roman"/>
+              </w:rPr>
+              <w:t>WhileNon3</w:t>
             </w:r>
           </w:p>
         </w:tc>
@@ -1028,12 +960,12 @@
               <w:pStyle w:val="10"/>
               <w:jc w:val="center"/>
               <w:rPr>
-                <w:rFonts w:ascii="標楷體" w:eastAsia="標楷體" w:hAnsi="標楷體" w:cs="標楷體"/>
-              </w:rPr>
-            </w:pPr>
-            <w:r>
-              <w:rPr>
-                <w:rFonts w:ascii="標楷體" w:eastAsia="標楷體" w:hAnsi="標楷體" w:cs="標楷體"/>
+                <w:rFonts w:ascii="Times New Roman" w:eastAsia="標楷體" w:hAnsi="Times New Roman" w:cs="Times New Roman"/>
+              </w:rPr>
+            </w:pPr>
+            <w:r>
+              <w:rPr>
+                <w:rFonts w:ascii="Times New Roman" w:eastAsia="標楷體" w:hAnsi="Times New Roman" w:cs="Times New Roman"/>
               </w:rPr>
               <w:t>None</w:t>
             </w:r>
@@ -1048,15 +980,17 @@
               <w:pStyle w:val="10"/>
               <w:jc w:val="center"/>
               <w:rPr>
-                <w:rFonts w:ascii="標楷體" w:eastAsia="標楷體" w:hAnsi="標楷體" w:cs="標楷體"/>
-              </w:rPr>
-            </w:pPr>
-            <w:r>
-              <w:rPr>
-                <w:rFonts w:ascii="標楷體" w:eastAsia="標楷體" w:hAnsi="標楷體" w:cs="標楷體" w:hint="eastAsia"/>
+                <w:rFonts w:ascii="Times New Roman" w:eastAsia="標楷體" w:hAnsi="Times New Roman" w:cs="Times New Roman"/>
+              </w:rPr>
+            </w:pPr>
+            <w:proofErr w:type="spellStart"/>
+            <w:r>
+              <w:rPr>
+                <w:rFonts w:ascii="Times New Roman" w:eastAsia="標楷體" w:hAnsi="Times New Roman" w:cs="Times New Roman"/>
               </w:rPr>
               <w:t>WhileIsPrime</w:t>
             </w:r>
+            <w:proofErr w:type="spellEnd"/>
           </w:p>
         </w:tc>
         <w:tc>
@@ -1090,12 +1024,12 @@
               <w:pStyle w:val="10"/>
               <w:jc w:val="center"/>
               <w:rPr>
-                <w:rFonts w:ascii="標楷體" w:eastAsia="標楷體" w:hAnsi="標楷體" w:cs="標楷體"/>
-              </w:rPr>
-            </w:pPr>
-            <w:r>
-              <w:rPr>
-                <w:rFonts w:ascii="標楷體" w:eastAsia="標楷體" w:hAnsi="標楷體" w:cs="標楷體" w:hint="eastAsia"/>
+                <w:rFonts w:ascii="Times New Roman" w:eastAsia="標楷體" w:hAnsi="Times New Roman" w:cs="Times New Roman"/>
+              </w:rPr>
+            </w:pPr>
+            <w:r>
+              <w:rPr>
+                <w:rFonts w:ascii="Times New Roman" w:eastAsia="標楷體" w:hAnsi="Times New Roman" w:cs="Times New Roman"/>
               </w:rPr>
               <w:t>None</w:t>
             </w:r>
@@ -1110,15 +1044,17 @@
               <w:pStyle w:val="10"/>
               <w:jc w:val="center"/>
               <w:rPr>
-                <w:rFonts w:ascii="標楷體" w:eastAsia="標楷體" w:hAnsi="標楷體" w:cs="標楷體"/>
-              </w:rPr>
-            </w:pPr>
-            <w:r>
-              <w:rPr>
-                <w:rFonts w:ascii="標楷體" w:eastAsia="標楷體" w:hAnsi="標楷體" w:cs="標楷體" w:hint="eastAsia"/>
+                <w:rFonts w:ascii="Times New Roman" w:eastAsia="標楷體" w:hAnsi="Times New Roman" w:cs="Times New Roman"/>
+              </w:rPr>
+            </w:pPr>
+            <w:proofErr w:type="spellStart"/>
+            <w:r>
+              <w:rPr>
+                <w:rFonts w:ascii="Times New Roman" w:eastAsia="標楷體" w:hAnsi="Times New Roman" w:cs="Times New Roman"/>
               </w:rPr>
               <w:t>ForAmstrong</w:t>
             </w:r>
+            <w:proofErr w:type="spellEnd"/>
           </w:p>
         </w:tc>
         <w:tc>
@@ -1152,12 +1088,12 @@
               <w:pStyle w:val="10"/>
               <w:jc w:val="center"/>
               <w:rPr>
-                <w:rFonts w:ascii="標楷體" w:eastAsia="標楷體" w:hAnsi="標楷體" w:cs="標楷體"/>
-              </w:rPr>
-            </w:pPr>
-            <w:r>
-              <w:rPr>
-                <w:rFonts w:ascii="標楷體" w:eastAsia="標楷體" w:hAnsi="標楷體" w:cs="標楷體" w:hint="eastAsia"/>
+                <w:rFonts w:ascii="Times New Roman" w:eastAsia="標楷體" w:hAnsi="Times New Roman" w:cs="Times New Roman"/>
+              </w:rPr>
+            </w:pPr>
+            <w:r>
+              <w:rPr>
+                <w:rFonts w:ascii="Times New Roman" w:eastAsia="標楷體" w:hAnsi="Times New Roman" w:cs="Times New Roman"/>
               </w:rPr>
               <w:t>None</w:t>
             </w:r>
@@ -1172,12 +1108,12 @@
               <w:pStyle w:val="10"/>
               <w:jc w:val="center"/>
               <w:rPr>
-                <w:rFonts w:ascii="標楷體" w:eastAsia="標楷體" w:hAnsi="標楷體" w:cs="標楷體"/>
-              </w:rPr>
-            </w:pPr>
-            <w:r>
-              <w:rPr>
-                <w:rFonts w:ascii="標楷體" w:eastAsia="標楷體" w:hAnsi="標楷體" w:cs="標楷體" w:hint="eastAsia"/>
+                <w:rFonts w:ascii="Times New Roman" w:eastAsia="標楷體" w:hAnsi="Times New Roman" w:cs="Times New Roman"/>
+              </w:rPr>
+            </w:pPr>
+            <w:r>
+              <w:rPr>
+                <w:rFonts w:ascii="Times New Roman" w:eastAsia="標楷體" w:hAnsi="Times New Roman" w:cs="Times New Roman"/>
               </w:rPr>
               <w:t>ForAmstrong3</w:t>
             </w:r>
@@ -1214,12 +1150,12 @@
               <w:pStyle w:val="10"/>
               <w:jc w:val="center"/>
               <w:rPr>
-                <w:rFonts w:ascii="標楷體" w:eastAsia="標楷體" w:hAnsi="標楷體" w:cs="標楷體"/>
-              </w:rPr>
-            </w:pPr>
-            <w:r>
-              <w:rPr>
-                <w:rFonts w:ascii="標楷體" w:eastAsia="標楷體" w:hAnsi="標楷體" w:cs="標楷體" w:hint="eastAsia"/>
+                <w:rFonts w:ascii="Times New Roman" w:eastAsia="標楷體" w:hAnsi="Times New Roman" w:cs="Times New Roman"/>
+              </w:rPr>
+            </w:pPr>
+            <w:r>
+              <w:rPr>
+                <w:rFonts w:ascii="Times New Roman" w:eastAsia="標楷體" w:hAnsi="Times New Roman" w:cs="Times New Roman"/>
               </w:rPr>
               <w:t>None</w:t>
             </w:r>
@@ -1240,12 +1176,12 @@
               <w:pStyle w:val="10"/>
               <w:jc w:val="center"/>
               <w:rPr>
-                <w:rFonts w:ascii="標楷體" w:eastAsia="標楷體" w:hAnsi="標楷體" w:cs="標楷體"/>
-              </w:rPr>
-            </w:pPr>
-            <w:r>
-              <w:rPr>
-                <w:rFonts w:ascii="標楷體" w:eastAsia="標楷體" w:hAnsi="標楷體" w:cs="標楷體" w:hint="eastAsia"/>
+                <w:rFonts w:ascii="Times New Roman" w:eastAsia="標楷體" w:hAnsi="Times New Roman" w:cs="Times New Roman"/>
+              </w:rPr>
+            </w:pPr>
+            <w:r>
+              <w:rPr>
+                <w:rFonts w:ascii="Times New Roman" w:eastAsia="標楷體" w:hAnsi="Times New Roman" w:cs="Times New Roman"/>
               </w:rPr>
               <w:t>Rabbits</w:t>
             </w:r>
@@ -1282,12 +1218,12 @@
               <w:pStyle w:val="10"/>
               <w:jc w:val="center"/>
               <w:rPr>
-                <w:rFonts w:ascii="標楷體" w:eastAsia="標楷體" w:hAnsi="標楷體" w:cs="標楷體"/>
-              </w:rPr>
-            </w:pPr>
-            <w:r>
-              <w:rPr>
-                <w:rFonts w:ascii="標楷體" w:eastAsia="標楷體" w:hAnsi="標楷體" w:cs="標楷體" w:hint="eastAsia"/>
+                <w:rFonts w:ascii="Times New Roman" w:eastAsia="標楷體" w:hAnsi="Times New Roman" w:cs="Times New Roman"/>
+              </w:rPr>
+            </w:pPr>
+            <w:r>
+              <w:rPr>
+                <w:rFonts w:ascii="Times New Roman" w:eastAsia="標楷體" w:hAnsi="Times New Roman" w:cs="Times New Roman"/>
               </w:rPr>
               <w:t>None</w:t>
             </w:r>
@@ -1308,15 +1244,17 @@
               <w:pStyle w:val="10"/>
               <w:jc w:val="center"/>
               <w:rPr>
-                <w:rFonts w:ascii="標楷體" w:eastAsia="標楷體" w:hAnsi="標楷體" w:cs="標楷體"/>
-              </w:rPr>
-            </w:pPr>
-            <w:r>
-              <w:rPr>
-                <w:rFonts w:ascii="標楷體" w:eastAsia="標楷體" w:hAnsi="標楷體" w:cs="標楷體" w:hint="eastAsia"/>
+                <w:rFonts w:ascii="Times New Roman" w:eastAsia="標楷體" w:hAnsi="Times New Roman" w:cs="Times New Roman"/>
+              </w:rPr>
+            </w:pPr>
+            <w:proofErr w:type="spellStart"/>
+            <w:r>
+              <w:rPr>
+                <w:rFonts w:ascii="Times New Roman" w:eastAsia="標楷體" w:hAnsi="Times New Roman" w:cs="Times New Roman"/>
               </w:rPr>
               <w:t>CharOfString</w:t>
             </w:r>
+            <w:proofErr w:type="spellEnd"/>
           </w:p>
         </w:tc>
         <w:tc>
@@ -1356,12 +1294,12 @@
               <w:pStyle w:val="10"/>
               <w:jc w:val="center"/>
               <w:rPr>
-                <w:rFonts w:ascii="標楷體" w:eastAsia="標楷體" w:hAnsi="標楷體" w:cs="標楷體"/>
-              </w:rPr>
-            </w:pPr>
-            <w:r>
-              <w:rPr>
-                <w:rFonts w:ascii="標楷體" w:eastAsia="標楷體" w:hAnsi="標楷體" w:cs="標楷體" w:hint="eastAsia"/>
+                <w:rFonts w:ascii="Times New Roman" w:eastAsia="標楷體" w:hAnsi="Times New Roman" w:cs="Times New Roman"/>
+              </w:rPr>
+            </w:pPr>
+            <w:r>
+              <w:rPr>
+                <w:rFonts w:ascii="Times New Roman" w:eastAsia="標楷體" w:hAnsi="Times New Roman" w:cs="Times New Roman"/>
               </w:rPr>
               <w:t>None</w:t>
             </w:r>
@@ -1382,15 +1320,17 @@
               <w:pStyle w:val="10"/>
               <w:jc w:val="center"/>
               <w:rPr>
-                <w:rFonts w:ascii="標楷體" w:eastAsia="標楷體" w:hAnsi="標楷體" w:cs="標楷體"/>
-              </w:rPr>
-            </w:pPr>
-            <w:r>
-              <w:rPr>
-                <w:rFonts w:ascii="標楷體" w:eastAsia="標楷體" w:hAnsi="標楷體" w:cs="標楷體" w:hint="eastAsia"/>
+                <w:rFonts w:ascii="Times New Roman" w:eastAsia="標楷體" w:hAnsi="Times New Roman" w:cs="Times New Roman"/>
+              </w:rPr>
+            </w:pPr>
+            <w:proofErr w:type="spellStart"/>
+            <w:r>
+              <w:rPr>
+                <w:rFonts w:ascii="Times New Roman" w:eastAsia="標楷體" w:hAnsi="Times New Roman" w:cs="Times New Roman"/>
               </w:rPr>
               <w:t>ReverseInt</w:t>
             </w:r>
+            <w:proofErr w:type="spellEnd"/>
           </w:p>
         </w:tc>
         <w:tc>
@@ -1424,12 +1364,12 @@
               <w:pStyle w:val="10"/>
               <w:jc w:val="center"/>
               <w:rPr>
-                <w:rFonts w:ascii="標楷體" w:eastAsia="標楷體" w:hAnsi="標楷體" w:cs="標楷體"/>
-              </w:rPr>
-            </w:pPr>
-            <w:r>
-              <w:rPr>
-                <w:rFonts w:ascii="標楷體" w:eastAsia="標楷體" w:hAnsi="標楷體" w:cs="標楷體" w:hint="eastAsia"/>
+                <w:rFonts w:ascii="Times New Roman" w:eastAsia="標楷體" w:hAnsi="Times New Roman" w:cs="Times New Roman"/>
+              </w:rPr>
+            </w:pPr>
+            <w:r>
+              <w:rPr>
+                <w:rFonts w:ascii="Times New Roman" w:eastAsia="標楷體" w:hAnsi="Times New Roman" w:cs="Times New Roman"/>
               </w:rPr>
               <w:t>None</w:t>
             </w:r>
@@ -1450,12 +1390,12 @@
               <w:pStyle w:val="10"/>
               <w:jc w:val="center"/>
               <w:rPr>
-                <w:rFonts w:ascii="標楷體" w:eastAsia="標楷體" w:hAnsi="標楷體" w:cs="標楷體"/>
-              </w:rPr>
-            </w:pPr>
-            <w:r>
-              <w:rPr>
-                <w:rFonts w:ascii="標楷體" w:eastAsia="標楷體" w:hAnsi="標楷體" w:cs="標楷體" w:hint="eastAsia"/>
+                <w:rFonts w:ascii="Times New Roman" w:eastAsia="標楷體" w:hAnsi="Times New Roman" w:cs="Times New Roman"/>
+              </w:rPr>
+            </w:pPr>
+            <w:r>
+              <w:rPr>
+                <w:rFonts w:ascii="Times New Roman" w:eastAsia="標楷體" w:hAnsi="Times New Roman" w:cs="Times New Roman"/>
               </w:rPr>
               <w:t>Operators</w:t>
             </w:r>
@@ -1492,12 +1432,12 @@
               <w:pStyle w:val="10"/>
               <w:jc w:val="center"/>
               <w:rPr>
-                <w:rFonts w:ascii="標楷體" w:eastAsia="標楷體" w:hAnsi="標楷體" w:cs="標楷體"/>
-              </w:rPr>
-            </w:pPr>
-            <w:r>
-              <w:rPr>
-                <w:rFonts w:ascii="標楷體" w:eastAsia="標楷體" w:hAnsi="標楷體" w:cs="標楷體" w:hint="eastAsia"/>
+                <w:rFonts w:ascii="Times New Roman" w:eastAsia="標楷體" w:hAnsi="Times New Roman" w:cs="Times New Roman"/>
+              </w:rPr>
+            </w:pPr>
+            <w:r>
+              <w:rPr>
+                <w:rFonts w:ascii="Times New Roman" w:eastAsia="標楷體" w:hAnsi="Times New Roman" w:cs="Times New Roman"/>
               </w:rPr>
               <w:t>None</w:t>
             </w:r>
@@ -1518,15 +1458,17 @@
               <w:pStyle w:val="10"/>
               <w:jc w:val="center"/>
               <w:rPr>
-                <w:rFonts w:ascii="標楷體" w:eastAsia="標楷體" w:hAnsi="標楷體" w:cs="標楷體"/>
-              </w:rPr>
-            </w:pPr>
-            <w:r>
-              <w:rPr>
-                <w:rFonts w:ascii="標楷體" w:eastAsia="標楷體" w:hAnsi="標楷體" w:cs="標楷體" w:hint="eastAsia"/>
+                <w:rFonts w:ascii="Times New Roman" w:eastAsia="標楷體" w:hAnsi="Times New Roman" w:cs="Times New Roman"/>
+              </w:rPr>
+            </w:pPr>
+            <w:proofErr w:type="spellStart"/>
+            <w:r>
+              <w:rPr>
+                <w:rFonts w:ascii="Times New Roman" w:eastAsia="標楷體" w:hAnsi="Times New Roman" w:cs="Times New Roman"/>
               </w:rPr>
               <w:t>ProcessOfSum</w:t>
             </w:r>
+            <w:proofErr w:type="spellEnd"/>
           </w:p>
         </w:tc>
         <w:tc>
@@ -1560,20 +1502,14 @@
               <w:pStyle w:val="10"/>
               <w:jc w:val="center"/>
               <w:rPr>
-                <w:rFonts w:ascii="標楷體" w:eastAsia="標楷體" w:hAnsi="標楷體" w:cs="標楷體"/>
-              </w:rPr>
-            </w:pPr>
-            <w:r>
-              <w:rPr>
-                <w:rFonts w:ascii="標楷體" w:eastAsia="標楷體" w:hAnsi="標楷體" w:cs="標楷體" w:hint="eastAsia"/>
-              </w:rPr>
-              <w:t>N</w:t>
-            </w:r>
-            <w:r>
-              <w:rPr>
-                <w:rFonts w:ascii="標楷體" w:eastAsia="標楷體" w:hAnsi="標楷體" w:cs="標楷體"/>
-              </w:rPr>
-              <w:t>one</w:t>
+                <w:rFonts w:ascii="Times New Roman" w:eastAsia="標楷體" w:hAnsi="Times New Roman" w:cs="Times New Roman"/>
+              </w:rPr>
+            </w:pPr>
+            <w:r>
+              <w:rPr>
+                <w:rFonts w:ascii="Times New Roman" w:eastAsia="標楷體" w:hAnsi="Times New Roman" w:cs="Times New Roman"/>
+              </w:rPr>
+              <w:t>None</w:t>
             </w:r>
           </w:p>
         </w:tc>
@@ -1592,21 +1528,17 @@
               <w:pStyle w:val="10"/>
               <w:jc w:val="center"/>
               <w:rPr>
-                <w:rFonts w:ascii="標楷體" w:eastAsia="標楷體" w:hAnsi="標楷體" w:cs="標楷體"/>
-              </w:rPr>
-            </w:pPr>
-            <w:r>
-              <w:rPr>
-                <w:rFonts w:ascii="標楷體" w:eastAsia="標楷體" w:hAnsi="標楷體" w:cs="標楷體" w:hint="eastAsia"/>
-              </w:rPr>
-              <w:t>C</w:t>
-            </w:r>
-            <w:r>
-              <w:rPr>
-                <w:rFonts w:ascii="標楷體" w:eastAsia="標楷體" w:hAnsi="標楷體" w:cs="標楷體"/>
-              </w:rPr>
-              <w:t>Triangle</w:t>
-            </w:r>
+                <w:rFonts w:ascii="Times New Roman" w:eastAsia="標楷體" w:hAnsi="Times New Roman" w:cs="Times New Roman"/>
+              </w:rPr>
+            </w:pPr>
+            <w:proofErr w:type="spellStart"/>
+            <w:r>
+              <w:rPr>
+                <w:rFonts w:ascii="Times New Roman" w:eastAsia="標楷體" w:hAnsi="Times New Roman" w:cs="Times New Roman"/>
+              </w:rPr>
+              <w:t>CTriangle</w:t>
+            </w:r>
+            <w:proofErr w:type="spellEnd"/>
           </w:p>
         </w:tc>
         <w:tc>
@@ -1652,41 +1584,37 @@
               <w:pStyle w:val="10"/>
               <w:jc w:val="center"/>
               <w:rPr>
-                <w:rFonts w:ascii="標楷體" w:eastAsia="標楷體" w:hAnsi="標楷體" w:cs="標楷體"/>
-              </w:rPr>
-            </w:pPr>
-            <w:r>
-              <w:rPr>
-                <w:rFonts w:ascii="標楷體" w:eastAsia="標楷體" w:hAnsi="標楷體" w:cs="標楷體" w:hint="eastAsia"/>
-              </w:rPr>
-              <w:t>N</w:t>
-            </w:r>
-            <w:r>
-              <w:rPr>
-                <w:rFonts w:ascii="標楷體" w:eastAsia="標楷體" w:hAnsi="標楷體" w:cs="標楷體"/>
-              </w:rPr>
-              <w:t>one</w:t>
-            </w:r>
-          </w:p>
-        </w:tc>
-        <w:tc>
-          <w:tcPr>
-            <w:tcW w:w="3436" w:type="dxa"/>
-          </w:tcPr>
-          <w:p>
-            <w:pPr>
-              <w:pStyle w:val="10"/>
-              <w:jc w:val="center"/>
-              <w:rPr>
-                <w:rFonts w:ascii="標楷體" w:eastAsia="標楷體" w:hAnsi="標楷體" w:cs="標楷體"/>
-              </w:rPr>
-            </w:pPr>
-            <w:r>
-              <w:rPr>
-                <w:rFonts w:ascii="標楷體" w:eastAsia="標楷體" w:hAnsi="標楷體" w:cs="標楷體"/>
+                <w:rFonts w:ascii="Times New Roman" w:eastAsia="標楷體" w:hAnsi="Times New Roman" w:cs="Times New Roman"/>
+              </w:rPr>
+            </w:pPr>
+            <w:r>
+              <w:rPr>
+                <w:rFonts w:ascii="Times New Roman" w:eastAsia="標楷體" w:hAnsi="Times New Roman" w:cs="Times New Roman"/>
+              </w:rPr>
+              <w:t>None</w:t>
+            </w:r>
+          </w:p>
+        </w:tc>
+        <w:tc>
+          <w:tcPr>
+            <w:tcW w:w="3436" w:type="dxa"/>
+          </w:tcPr>
+          <w:p>
+            <w:pPr>
+              <w:pStyle w:val="10"/>
+              <w:jc w:val="center"/>
+              <w:rPr>
+                <w:rFonts w:ascii="Times New Roman" w:eastAsia="標楷體" w:hAnsi="Times New Roman" w:cs="Times New Roman"/>
+              </w:rPr>
+            </w:pPr>
+            <w:proofErr w:type="spellStart"/>
+            <w:r>
+              <w:rPr>
+                <w:rFonts w:ascii="Times New Roman" w:eastAsia="標楷體" w:hAnsi="Times New Roman" w:cs="Times New Roman"/>
               </w:rPr>
               <w:t>LabEmployee</w:t>
             </w:r>
+            <w:proofErr w:type="spellEnd"/>
           </w:p>
         </w:tc>
         <w:tc>
@@ -1720,47 +1648,37 @@
               <w:pStyle w:val="10"/>
               <w:jc w:val="center"/>
               <w:rPr>
-                <w:rFonts w:ascii="標楷體" w:eastAsia="標楷體" w:hAnsi="標楷體" w:cs="標楷體"/>
-              </w:rPr>
-            </w:pPr>
-            <w:r>
-              <w:rPr>
-                <w:rFonts w:ascii="標楷體" w:eastAsia="標楷體" w:hAnsi="標楷體" w:cs="標楷體" w:hint="eastAsia"/>
-              </w:rPr>
-              <w:t>N</w:t>
-            </w:r>
-            <w:r>
-              <w:rPr>
-                <w:rFonts w:ascii="標楷體" w:eastAsia="標楷體" w:hAnsi="標楷體" w:cs="標楷體"/>
-              </w:rPr>
-              <w:t>one</w:t>
-            </w:r>
-          </w:p>
-        </w:tc>
-        <w:tc>
-          <w:tcPr>
-            <w:tcW w:w="3436" w:type="dxa"/>
-          </w:tcPr>
-          <w:p>
-            <w:pPr>
-              <w:pStyle w:val="10"/>
-              <w:jc w:val="center"/>
-              <w:rPr>
-                <w:rFonts w:ascii="標楷體" w:eastAsia="標楷體" w:hAnsi="標楷體" w:cs="標楷體"/>
-              </w:rPr>
-            </w:pPr>
-            <w:r>
-              <w:rPr>
-                <w:rFonts w:ascii="標楷體" w:eastAsia="標楷體" w:hAnsi="標楷體" w:cs="標楷體" w:hint="eastAsia"/>
-              </w:rPr>
-              <w:t>M</w:t>
-            </w:r>
-            <w:r>
-              <w:rPr>
-                <w:rFonts w:ascii="標楷體" w:eastAsia="標楷體" w:hAnsi="標楷體" w:cs="標楷體"/>
-              </w:rPr>
-              <w:t>axOverload</w:t>
-            </w:r>
+                <w:rFonts w:ascii="Times New Roman" w:eastAsia="標楷體" w:hAnsi="Times New Roman" w:cs="Times New Roman"/>
+              </w:rPr>
+            </w:pPr>
+            <w:r>
+              <w:rPr>
+                <w:rFonts w:ascii="Times New Roman" w:eastAsia="標楷體" w:hAnsi="Times New Roman" w:cs="Times New Roman"/>
+              </w:rPr>
+              <w:t>None</w:t>
+            </w:r>
+          </w:p>
+        </w:tc>
+        <w:tc>
+          <w:tcPr>
+            <w:tcW w:w="3436" w:type="dxa"/>
+          </w:tcPr>
+          <w:p>
+            <w:pPr>
+              <w:pStyle w:val="10"/>
+              <w:jc w:val="center"/>
+              <w:rPr>
+                <w:rFonts w:ascii="Times New Roman" w:eastAsia="標楷體" w:hAnsi="Times New Roman" w:cs="Times New Roman"/>
+              </w:rPr>
+            </w:pPr>
+            <w:proofErr w:type="spellStart"/>
+            <w:r>
+              <w:rPr>
+                <w:rFonts w:ascii="Times New Roman" w:eastAsia="標楷體" w:hAnsi="Times New Roman" w:cs="Times New Roman"/>
+              </w:rPr>
+              <w:t>MaxOverload</w:t>
+            </w:r>
+            <w:proofErr w:type="spellEnd"/>
           </w:p>
         </w:tc>
         <w:tc>
@@ -1806,47 +1724,37 @@
               <w:pStyle w:val="10"/>
               <w:jc w:val="center"/>
               <w:rPr>
-                <w:rFonts w:ascii="標楷體" w:eastAsia="標楷體" w:hAnsi="標楷體" w:cs="標楷體"/>
-              </w:rPr>
-            </w:pPr>
-            <w:r>
-              <w:rPr>
-                <w:rFonts w:ascii="標楷體" w:eastAsia="標楷體" w:hAnsi="標楷體" w:cs="標楷體" w:hint="eastAsia"/>
-              </w:rPr>
-              <w:t>N</w:t>
-            </w:r>
-            <w:r>
-              <w:rPr>
-                <w:rFonts w:ascii="標楷體" w:eastAsia="標楷體" w:hAnsi="標楷體" w:cs="標楷體"/>
-              </w:rPr>
-              <w:t>one</w:t>
-            </w:r>
-          </w:p>
-        </w:tc>
-        <w:tc>
-          <w:tcPr>
-            <w:tcW w:w="3436" w:type="dxa"/>
-          </w:tcPr>
-          <w:p>
-            <w:pPr>
-              <w:pStyle w:val="10"/>
-              <w:jc w:val="center"/>
-              <w:rPr>
-                <w:rFonts w:ascii="標楷體" w:eastAsia="標楷體" w:hAnsi="標楷體" w:cs="標楷體"/>
-              </w:rPr>
-            </w:pPr>
-            <w:r>
-              <w:rPr>
-                <w:rFonts w:ascii="標楷體" w:eastAsia="標楷體" w:hAnsi="標楷體" w:cs="標楷體" w:hint="eastAsia"/>
-              </w:rPr>
-              <w:t>P</w:t>
-            </w:r>
-            <w:r>
-              <w:rPr>
-                <w:rFonts w:ascii="標楷體" w:eastAsia="標楷體" w:hAnsi="標楷體" w:cs="標楷體"/>
-              </w:rPr>
-              <w:t>rintOverride</w:t>
-            </w:r>
+                <w:rFonts w:ascii="Times New Roman" w:eastAsia="標楷體" w:hAnsi="Times New Roman" w:cs="Times New Roman"/>
+              </w:rPr>
+            </w:pPr>
+            <w:r>
+              <w:rPr>
+                <w:rFonts w:ascii="Times New Roman" w:eastAsia="標楷體" w:hAnsi="Times New Roman" w:cs="Times New Roman"/>
+              </w:rPr>
+              <w:t>None</w:t>
+            </w:r>
+          </w:p>
+        </w:tc>
+        <w:tc>
+          <w:tcPr>
+            <w:tcW w:w="3436" w:type="dxa"/>
+          </w:tcPr>
+          <w:p>
+            <w:pPr>
+              <w:pStyle w:val="10"/>
+              <w:jc w:val="center"/>
+              <w:rPr>
+                <w:rFonts w:ascii="Times New Roman" w:eastAsia="標楷體" w:hAnsi="Times New Roman" w:cs="Times New Roman"/>
+              </w:rPr>
+            </w:pPr>
+            <w:proofErr w:type="spellStart"/>
+            <w:r>
+              <w:rPr>
+                <w:rFonts w:ascii="Times New Roman" w:eastAsia="標楷體" w:hAnsi="Times New Roman" w:cs="Times New Roman"/>
+              </w:rPr>
+              <w:t>PrintOverride</w:t>
+            </w:r>
+            <w:proofErr w:type="spellEnd"/>
           </w:p>
         </w:tc>
         <w:tc>
@@ -1880,20 +1788,14 @@
               <w:pStyle w:val="10"/>
               <w:jc w:val="center"/>
               <w:rPr>
-                <w:rFonts w:ascii="標楷體" w:eastAsia="標楷體" w:hAnsi="標楷體" w:cs="標楷體"/>
-              </w:rPr>
-            </w:pPr>
-            <w:r>
-              <w:rPr>
-                <w:rFonts w:ascii="標楷體" w:eastAsia="標楷體" w:hAnsi="標楷體" w:cs="標楷體" w:hint="eastAsia"/>
-              </w:rPr>
-              <w:t>N</w:t>
-            </w:r>
-            <w:r>
-              <w:rPr>
-                <w:rFonts w:ascii="標楷體" w:eastAsia="標楷體" w:hAnsi="標楷體" w:cs="標楷體"/>
-              </w:rPr>
-              <w:t>one</w:t>
+                <w:rFonts w:ascii="Times New Roman" w:eastAsia="標楷體" w:hAnsi="Times New Roman" w:cs="Times New Roman"/>
+              </w:rPr>
+            </w:pPr>
+            <w:r>
+              <w:rPr>
+                <w:rFonts w:ascii="Times New Roman" w:eastAsia="標楷體" w:hAnsi="Times New Roman" w:cs="Times New Roman"/>
+              </w:rPr>
+              <w:t>None</w:t>
             </w:r>
           </w:p>
         </w:tc>
@@ -1909,20 +1811,14 @@
               <w:pStyle w:val="10"/>
               <w:jc w:val="center"/>
               <w:rPr>
-                <w:rFonts w:ascii="標楷體" w:eastAsia="標楷體" w:hAnsi="標楷體" w:cs="標楷體"/>
-              </w:rPr>
-            </w:pPr>
-            <w:r>
-              <w:rPr>
-                <w:rFonts w:ascii="標楷體" w:eastAsia="標楷體" w:hAnsi="標楷體" w:cs="標楷體" w:hint="eastAsia"/>
-              </w:rPr>
-              <w:t>M</w:t>
-            </w:r>
-            <w:r>
-              <w:rPr>
-                <w:rFonts w:ascii="標楷體" w:eastAsia="標楷體" w:hAnsi="標楷體" w:cs="標楷體"/>
-              </w:rPr>
-              <w:t>ix</w:t>
+                <w:rFonts w:ascii="Times New Roman" w:eastAsia="標楷體" w:hAnsi="Times New Roman" w:cs="Times New Roman"/>
+              </w:rPr>
+            </w:pPr>
+            <w:r>
+              <w:rPr>
+                <w:rFonts w:ascii="Times New Roman" w:eastAsia="標楷體" w:hAnsi="Times New Roman" w:cs="Times New Roman"/>
+              </w:rPr>
+              <w:t>Mix</w:t>
             </w:r>
           </w:p>
         </w:tc>
@@ -1957,47 +1853,37 @@
               <w:pStyle w:val="10"/>
               <w:jc w:val="center"/>
               <w:rPr>
-                <w:rFonts w:ascii="標楷體" w:eastAsia="標楷體" w:hAnsi="標楷體" w:cs="標楷體"/>
-              </w:rPr>
-            </w:pPr>
-            <w:r>
-              <w:rPr>
-                <w:rFonts w:ascii="標楷體" w:eastAsia="標楷體" w:hAnsi="標楷體" w:cs="標楷體" w:hint="eastAsia"/>
-              </w:rPr>
-              <w:t>N</w:t>
-            </w:r>
-            <w:r>
-              <w:rPr>
-                <w:rFonts w:ascii="標楷體" w:eastAsia="標楷體" w:hAnsi="標楷體" w:cs="標楷體"/>
-              </w:rPr>
-              <w:t>one</w:t>
-            </w:r>
-          </w:p>
-        </w:tc>
-        <w:tc>
-          <w:tcPr>
-            <w:tcW w:w="3436" w:type="dxa"/>
-          </w:tcPr>
-          <w:p>
-            <w:pPr>
-              <w:pStyle w:val="10"/>
-              <w:jc w:val="center"/>
-              <w:rPr>
-                <w:rFonts w:ascii="標楷體" w:eastAsia="標楷體" w:hAnsi="標楷體" w:cs="標楷體"/>
-              </w:rPr>
-            </w:pPr>
-            <w:r>
-              <w:rPr>
-                <w:rFonts w:ascii="標楷體" w:eastAsia="標楷體" w:hAnsi="標楷體" w:cs="標楷體" w:hint="eastAsia"/>
-              </w:rPr>
-              <w:t>A</w:t>
-            </w:r>
-            <w:r>
-              <w:rPr>
-                <w:rFonts w:ascii="標楷體" w:eastAsia="標楷體" w:hAnsi="標楷體" w:cs="標楷體"/>
-              </w:rPr>
-              <w:t>ccessCtrl</w:t>
-            </w:r>
+                <w:rFonts w:ascii="Times New Roman" w:eastAsia="標楷體" w:hAnsi="Times New Roman" w:cs="Times New Roman"/>
+              </w:rPr>
+            </w:pPr>
+            <w:r>
+              <w:rPr>
+                <w:rFonts w:ascii="Times New Roman" w:eastAsia="標楷體" w:hAnsi="Times New Roman" w:cs="Times New Roman"/>
+              </w:rPr>
+              <w:t>None</w:t>
+            </w:r>
+          </w:p>
+        </w:tc>
+        <w:tc>
+          <w:tcPr>
+            <w:tcW w:w="3436" w:type="dxa"/>
+          </w:tcPr>
+          <w:p>
+            <w:pPr>
+              <w:pStyle w:val="10"/>
+              <w:jc w:val="center"/>
+              <w:rPr>
+                <w:rFonts w:ascii="Times New Roman" w:eastAsia="標楷體" w:hAnsi="Times New Roman" w:cs="Times New Roman"/>
+              </w:rPr>
+            </w:pPr>
+            <w:proofErr w:type="spellStart"/>
+            <w:r>
+              <w:rPr>
+                <w:rFonts w:ascii="Times New Roman" w:eastAsia="標楷體" w:hAnsi="Times New Roman" w:cs="Times New Roman"/>
+              </w:rPr>
+              <w:t>AccessCtrl</w:t>
+            </w:r>
+            <w:proofErr w:type="spellEnd"/>
           </w:p>
         </w:tc>
         <w:tc>
@@ -2031,47 +1917,37 @@
               <w:pStyle w:val="10"/>
               <w:jc w:val="center"/>
               <w:rPr>
-                <w:rFonts w:ascii="標楷體" w:eastAsia="標楷體" w:hAnsi="標楷體" w:cs="標楷體"/>
-              </w:rPr>
-            </w:pPr>
-            <w:r>
-              <w:rPr>
-                <w:rFonts w:ascii="標楷體" w:eastAsia="標楷體" w:hAnsi="標楷體" w:cs="標楷體" w:hint="eastAsia"/>
-              </w:rPr>
-              <w:t>N</w:t>
-            </w:r>
-            <w:r>
-              <w:rPr>
-                <w:rFonts w:ascii="標楷體" w:eastAsia="標楷體" w:hAnsi="標楷體" w:cs="標楷體"/>
-              </w:rPr>
-              <w:t>one</w:t>
-            </w:r>
-          </w:p>
-        </w:tc>
-        <w:tc>
-          <w:tcPr>
-            <w:tcW w:w="3436" w:type="dxa"/>
-          </w:tcPr>
-          <w:p>
-            <w:pPr>
-              <w:pStyle w:val="10"/>
-              <w:jc w:val="center"/>
-              <w:rPr>
-                <w:rFonts w:ascii="標楷體" w:eastAsia="標楷體" w:hAnsi="標楷體" w:cs="標楷體"/>
-              </w:rPr>
-            </w:pPr>
-            <w:r>
-              <w:rPr>
-                <w:rFonts w:ascii="標楷體" w:eastAsia="標楷體" w:hAnsi="標楷體" w:cs="標楷體" w:hint="eastAsia"/>
-              </w:rPr>
-              <w:t>D</w:t>
-            </w:r>
-            <w:r>
-              <w:rPr>
-                <w:rFonts w:ascii="標楷體" w:eastAsia="標楷體" w:hAnsi="標楷體" w:cs="標楷體"/>
-              </w:rPr>
-              <w:t>esignAccess</w:t>
-            </w:r>
+                <w:rFonts w:ascii="Times New Roman" w:eastAsia="標楷體" w:hAnsi="Times New Roman" w:cs="Times New Roman"/>
+              </w:rPr>
+            </w:pPr>
+            <w:r>
+              <w:rPr>
+                <w:rFonts w:ascii="Times New Roman" w:eastAsia="標楷體" w:hAnsi="Times New Roman" w:cs="Times New Roman"/>
+              </w:rPr>
+              <w:t>None</w:t>
+            </w:r>
+          </w:p>
+        </w:tc>
+        <w:tc>
+          <w:tcPr>
+            <w:tcW w:w="3436" w:type="dxa"/>
+          </w:tcPr>
+          <w:p>
+            <w:pPr>
+              <w:pStyle w:val="10"/>
+              <w:jc w:val="center"/>
+              <w:rPr>
+                <w:rFonts w:ascii="Times New Roman" w:eastAsia="標楷體" w:hAnsi="Times New Roman" w:cs="Times New Roman"/>
+              </w:rPr>
+            </w:pPr>
+            <w:proofErr w:type="spellStart"/>
+            <w:r>
+              <w:rPr>
+                <w:rFonts w:ascii="Times New Roman" w:eastAsia="標楷體" w:hAnsi="Times New Roman" w:cs="Times New Roman"/>
+              </w:rPr>
+              <w:t>DesignAccess</w:t>
+            </w:r>
+            <w:proofErr w:type="spellEnd"/>
           </w:p>
         </w:tc>
         <w:tc>
@@ -2105,46 +1981,34 @@
               <w:pStyle w:val="10"/>
               <w:jc w:val="center"/>
               <w:rPr>
-                <w:rFonts w:ascii="標楷體" w:eastAsia="標楷體" w:hAnsi="標楷體" w:cs="標楷體"/>
-              </w:rPr>
-            </w:pPr>
-            <w:r>
-              <w:rPr>
-                <w:rFonts w:ascii="標楷體" w:eastAsia="標楷體" w:hAnsi="標楷體" w:cs="標楷體" w:hint="eastAsia"/>
-              </w:rPr>
-              <w:t>N</w:t>
-            </w:r>
-            <w:r>
-              <w:rPr>
-                <w:rFonts w:ascii="標楷體" w:eastAsia="標楷體" w:hAnsi="標楷體" w:cs="標楷體"/>
-              </w:rPr>
-              <w:t>one</w:t>
-            </w:r>
-          </w:p>
-        </w:tc>
-        <w:tc>
-          <w:tcPr>
-            <w:tcW w:w="3436" w:type="dxa"/>
-          </w:tcPr>
-          <w:p>
-            <w:pPr>
-              <w:pStyle w:val="10"/>
-              <w:jc w:val="center"/>
-              <w:rPr>
-                <w:rFonts w:ascii="標楷體" w:eastAsia="標楷體" w:hAnsi="標楷體" w:cs="標楷體"/>
-              </w:rPr>
-            </w:pPr>
-            <w:r>
-              <w:rPr>
-                <w:rFonts w:ascii="標楷體" w:eastAsia="標楷體" w:hAnsi="標楷體" w:cs="標楷體" w:hint="eastAsia"/>
-              </w:rPr>
-              <w:t>S</w:t>
-            </w:r>
-            <w:r>
-              <w:rPr>
-                <w:rFonts w:ascii="標楷體" w:eastAsia="標楷體" w:hAnsi="標楷體" w:cs="標楷體"/>
-              </w:rPr>
-              <w:t>aving</w:t>
+                <w:rFonts w:ascii="Times New Roman" w:eastAsia="標楷體" w:hAnsi="Times New Roman" w:cs="Times New Roman"/>
+              </w:rPr>
+            </w:pPr>
+            <w:r>
+              <w:rPr>
+                <w:rFonts w:ascii="Times New Roman" w:eastAsia="標楷體" w:hAnsi="Times New Roman" w:cs="Times New Roman"/>
+              </w:rPr>
+              <w:t>None</w:t>
+            </w:r>
+          </w:p>
+        </w:tc>
+        <w:tc>
+          <w:tcPr>
+            <w:tcW w:w="3436" w:type="dxa"/>
+          </w:tcPr>
+          <w:p>
+            <w:pPr>
+              <w:pStyle w:val="10"/>
+              <w:jc w:val="center"/>
+              <w:rPr>
+                <w:rFonts w:ascii="Times New Roman" w:eastAsia="標楷體" w:hAnsi="Times New Roman" w:cs="Times New Roman"/>
+              </w:rPr>
+            </w:pPr>
+            <w:r>
+              <w:rPr>
+                <w:rFonts w:ascii="Times New Roman" w:eastAsia="標楷體" w:hAnsi="Times New Roman" w:cs="Times New Roman"/>
+              </w:rPr>
+              <w:t>Saving</w:t>
             </w:r>
           </w:p>
         </w:tc>
@@ -2179,47 +2043,37 @@
               <w:pStyle w:val="10"/>
               <w:jc w:val="center"/>
               <w:rPr>
-                <w:rFonts w:ascii="標楷體" w:eastAsia="標楷體" w:hAnsi="標楷體" w:cs="標楷體"/>
-              </w:rPr>
-            </w:pPr>
-            <w:r>
-              <w:rPr>
-                <w:rFonts w:ascii="標楷體" w:eastAsia="標楷體" w:hAnsi="標楷體" w:cs="標楷體" w:hint="eastAsia"/>
-              </w:rPr>
-              <w:t>N</w:t>
-            </w:r>
-            <w:r>
-              <w:rPr>
-                <w:rFonts w:ascii="標楷體" w:eastAsia="標楷體" w:hAnsi="標楷體" w:cs="標楷體"/>
-              </w:rPr>
-              <w:t>one</w:t>
-            </w:r>
-          </w:p>
-        </w:tc>
-        <w:tc>
-          <w:tcPr>
-            <w:tcW w:w="3436" w:type="dxa"/>
-          </w:tcPr>
-          <w:p>
-            <w:pPr>
-              <w:pStyle w:val="10"/>
-              <w:jc w:val="center"/>
-              <w:rPr>
-                <w:rFonts w:ascii="標楷體" w:eastAsia="標楷體" w:hAnsi="標楷體" w:cs="標楷體"/>
-              </w:rPr>
-            </w:pPr>
-            <w:r>
-              <w:rPr>
-                <w:rFonts w:ascii="標楷體" w:eastAsia="標楷體" w:hAnsi="標楷體" w:cs="標楷體" w:hint="eastAsia"/>
-              </w:rPr>
-              <w:t>T</w:t>
-            </w:r>
-            <w:r>
-              <w:rPr>
-                <w:rFonts w:ascii="標楷體" w:eastAsia="標楷體" w:hAnsi="標楷體" w:cs="標楷體"/>
-              </w:rPr>
-              <w:t>estScreen</w:t>
-            </w:r>
+                <w:rFonts w:ascii="Times New Roman" w:eastAsia="標楷體" w:hAnsi="Times New Roman" w:cs="Times New Roman"/>
+              </w:rPr>
+            </w:pPr>
+            <w:r>
+              <w:rPr>
+                <w:rFonts w:ascii="Times New Roman" w:eastAsia="標楷體" w:hAnsi="Times New Roman" w:cs="Times New Roman"/>
+              </w:rPr>
+              <w:t>None</w:t>
+            </w:r>
+          </w:p>
+        </w:tc>
+        <w:tc>
+          <w:tcPr>
+            <w:tcW w:w="3436" w:type="dxa"/>
+          </w:tcPr>
+          <w:p>
+            <w:pPr>
+              <w:pStyle w:val="10"/>
+              <w:jc w:val="center"/>
+              <w:rPr>
+                <w:rFonts w:ascii="Times New Roman" w:eastAsia="標楷體" w:hAnsi="Times New Roman" w:cs="Times New Roman"/>
+              </w:rPr>
+            </w:pPr>
+            <w:proofErr w:type="spellStart"/>
+            <w:r>
+              <w:rPr>
+                <w:rFonts w:ascii="Times New Roman" w:eastAsia="標楷體" w:hAnsi="Times New Roman" w:cs="Times New Roman"/>
+              </w:rPr>
+              <w:t>TestScreen</w:t>
+            </w:r>
+            <w:proofErr w:type="spellEnd"/>
           </w:p>
         </w:tc>
         <w:tc>
@@ -2268,46 +2122,34 @@
               <w:pStyle w:val="10"/>
               <w:jc w:val="center"/>
               <w:rPr>
-                <w:rFonts w:ascii="標楷體" w:eastAsia="標楷體" w:hAnsi="標楷體" w:cs="標楷體"/>
-              </w:rPr>
-            </w:pPr>
-            <w:r>
-              <w:rPr>
-                <w:rFonts w:ascii="標楷體" w:eastAsia="標楷體" w:hAnsi="標楷體" w:cs="標楷體" w:hint="eastAsia"/>
-              </w:rPr>
-              <w:t>N</w:t>
-            </w:r>
-            <w:r>
-              <w:rPr>
-                <w:rFonts w:ascii="標楷體" w:eastAsia="標楷體" w:hAnsi="標楷體" w:cs="標楷體"/>
-              </w:rPr>
-              <w:t>one</w:t>
-            </w:r>
-          </w:p>
-        </w:tc>
-        <w:tc>
-          <w:tcPr>
-            <w:tcW w:w="3436" w:type="dxa"/>
-          </w:tcPr>
-          <w:p>
-            <w:pPr>
-              <w:pStyle w:val="10"/>
-              <w:jc w:val="center"/>
-              <w:rPr>
-                <w:rFonts w:ascii="標楷體" w:eastAsia="標楷體" w:hAnsi="標楷體" w:cs="標楷體"/>
-              </w:rPr>
-            </w:pPr>
-            <w:r>
-              <w:rPr>
-                <w:rFonts w:ascii="標楷體" w:eastAsia="標楷體" w:hAnsi="標楷體" w:cs="標楷體" w:hint="eastAsia"/>
-              </w:rPr>
-              <w:t>C</w:t>
-            </w:r>
-            <w:r>
-              <w:rPr>
-                <w:rFonts w:ascii="標楷體" w:eastAsia="標楷體" w:hAnsi="標楷體" w:cs="標楷體"/>
-              </w:rPr>
-              <w:t>ar</w:t>
+                <w:rFonts w:ascii="Times New Roman" w:eastAsia="標楷體" w:hAnsi="Times New Roman" w:cs="Times New Roman"/>
+              </w:rPr>
+            </w:pPr>
+            <w:r>
+              <w:rPr>
+                <w:rFonts w:ascii="Times New Roman" w:eastAsia="標楷體" w:hAnsi="Times New Roman" w:cs="Times New Roman"/>
+              </w:rPr>
+              <w:t>None</w:t>
+            </w:r>
+          </w:p>
+        </w:tc>
+        <w:tc>
+          <w:tcPr>
+            <w:tcW w:w="3436" w:type="dxa"/>
+          </w:tcPr>
+          <w:p>
+            <w:pPr>
+              <w:pStyle w:val="10"/>
+              <w:jc w:val="center"/>
+              <w:rPr>
+                <w:rFonts w:ascii="Times New Roman" w:eastAsia="標楷體" w:hAnsi="Times New Roman" w:cs="Times New Roman"/>
+              </w:rPr>
+            </w:pPr>
+            <w:r>
+              <w:rPr>
+                <w:rFonts w:ascii="Times New Roman" w:eastAsia="標楷體" w:hAnsi="Times New Roman" w:cs="Times New Roman"/>
+              </w:rPr>
+              <w:t>Car</w:t>
             </w:r>
           </w:p>
         </w:tc>
@@ -2342,47 +2184,37 @@
               <w:pStyle w:val="10"/>
               <w:jc w:val="center"/>
               <w:rPr>
-                <w:rFonts w:ascii="標楷體" w:eastAsia="標楷體" w:hAnsi="標楷體" w:cs="標楷體"/>
-              </w:rPr>
-            </w:pPr>
-            <w:r>
-              <w:rPr>
-                <w:rFonts w:ascii="標楷體" w:eastAsia="標楷體" w:hAnsi="標楷體" w:cs="標楷體" w:hint="eastAsia"/>
-              </w:rPr>
-              <w:t>N</w:t>
-            </w:r>
-            <w:r>
-              <w:rPr>
-                <w:rFonts w:ascii="標楷體" w:eastAsia="標楷體" w:hAnsi="標楷體" w:cs="標楷體"/>
-              </w:rPr>
-              <w:t>one</w:t>
-            </w:r>
-          </w:p>
-        </w:tc>
-        <w:tc>
-          <w:tcPr>
-            <w:tcW w:w="3436" w:type="dxa"/>
-          </w:tcPr>
-          <w:p>
-            <w:pPr>
-              <w:pStyle w:val="10"/>
-              <w:jc w:val="center"/>
-              <w:rPr>
-                <w:rFonts w:ascii="標楷體" w:eastAsia="標楷體" w:hAnsi="標楷體" w:cs="標楷體"/>
-              </w:rPr>
-            </w:pPr>
-            <w:r>
-              <w:rPr>
-                <w:rFonts w:ascii="標楷體" w:eastAsia="標楷體" w:hAnsi="標楷體" w:cs="標楷體" w:hint="eastAsia"/>
-              </w:rPr>
-              <w:t>L</w:t>
-            </w:r>
-            <w:r>
-              <w:rPr>
-                <w:rFonts w:ascii="標楷體" w:eastAsia="標楷體" w:hAnsi="標楷體" w:cs="標楷體"/>
-              </w:rPr>
-              <w:t>abCar</w:t>
-            </w:r>
+                <w:rFonts w:ascii="Times New Roman" w:eastAsia="標楷體" w:hAnsi="Times New Roman" w:cs="Times New Roman"/>
+              </w:rPr>
+            </w:pPr>
+            <w:r>
+              <w:rPr>
+                <w:rFonts w:ascii="Times New Roman" w:eastAsia="標楷體" w:hAnsi="Times New Roman" w:cs="Times New Roman"/>
+              </w:rPr>
+              <w:t>None</w:t>
+            </w:r>
+          </w:p>
+        </w:tc>
+        <w:tc>
+          <w:tcPr>
+            <w:tcW w:w="3436" w:type="dxa"/>
+          </w:tcPr>
+          <w:p>
+            <w:pPr>
+              <w:pStyle w:val="10"/>
+              <w:jc w:val="center"/>
+              <w:rPr>
+                <w:rFonts w:ascii="Times New Roman" w:eastAsia="標楷體" w:hAnsi="Times New Roman" w:cs="Times New Roman"/>
+              </w:rPr>
+            </w:pPr>
+            <w:proofErr w:type="spellStart"/>
+            <w:r>
+              <w:rPr>
+                <w:rFonts w:ascii="Times New Roman" w:eastAsia="標楷體" w:hAnsi="Times New Roman" w:cs="Times New Roman"/>
+              </w:rPr>
+              <w:t>LabCar</w:t>
+            </w:r>
+            <w:proofErr w:type="spellEnd"/>
           </w:p>
         </w:tc>
         <w:tc>
@@ -2416,6 +2248,110 @@
               <w:pStyle w:val="10"/>
               <w:jc w:val="center"/>
               <w:rPr>
+                <w:rFonts w:ascii="Times New Roman" w:eastAsia="標楷體" w:hAnsi="Times New Roman" w:cs="Times New Roman"/>
+              </w:rPr>
+            </w:pPr>
+            <w:r>
+              <w:rPr>
+                <w:rFonts w:ascii="Times New Roman" w:eastAsia="標楷體" w:hAnsi="Times New Roman" w:cs="Times New Roman"/>
+              </w:rPr>
+              <w:t>None</w:t>
+            </w:r>
+          </w:p>
+        </w:tc>
+        <w:tc>
+          <w:tcPr>
+            <w:tcW w:w="3436" w:type="dxa"/>
+          </w:tcPr>
+          <w:p>
+            <w:pPr>
+              <w:pStyle w:val="10"/>
+              <w:jc w:val="center"/>
+              <w:rPr>
+                <w:rFonts w:ascii="Times New Roman" w:eastAsia="標楷體" w:hAnsi="Times New Roman" w:cs="Times New Roman"/>
+              </w:rPr>
+            </w:pPr>
+            <w:r>
+              <w:rPr>
+                <w:rFonts w:ascii="Times New Roman" w:eastAsia="標楷體" w:hAnsi="Times New Roman" w:cs="Times New Roman"/>
+              </w:rPr>
+              <w:t>Account</w:t>
+            </w:r>
+          </w:p>
+        </w:tc>
+        <w:tc>
+          <w:tcPr>
+            <w:tcW w:w="2297" w:type="dxa"/>
+            <w:vMerge/>
+            <w:vAlign w:val="center"/>
+          </w:tcPr>
+          <w:p>
+            <w:pPr>
+              <w:pStyle w:val="10"/>
+              <w:jc w:val="center"/>
+              <w:rPr>
+                <w:rFonts w:ascii="標楷體" w:eastAsia="標楷體" w:hAnsi="標楷體" w:cs="標楷體"/>
+              </w:rPr>
+            </w:pPr>
+          </w:p>
+        </w:tc>
+      </w:tr>
+      <w:tr>
+        <w:trPr>
+          <w:trHeight w:val="280"/>
+          <w:jc w:val="center"/>
+        </w:trPr>
+        <w:tc>
+          <w:tcPr>
+            <w:tcW w:w="4531" w:type="dxa"/>
+          </w:tcPr>
+          <w:p>
+            <w:pPr>
+              <w:pStyle w:val="10"/>
+              <w:jc w:val="center"/>
+              <w:rPr>
+                <w:rFonts w:ascii="Times New Roman" w:eastAsia="標楷體" w:hAnsi="Times New Roman" w:cs="Times New Roman"/>
+              </w:rPr>
+            </w:pPr>
+            <w:r>
+              <w:rPr>
+                <w:rFonts w:ascii="Times New Roman" w:eastAsia="標楷體" w:hAnsi="Times New Roman" w:cs="Times New Roman"/>
+              </w:rPr>
+              <w:t>None</w:t>
+            </w:r>
+          </w:p>
+        </w:tc>
+        <w:tc>
+          <w:tcPr>
+            <w:tcW w:w="3436" w:type="dxa"/>
+          </w:tcPr>
+          <w:p>
+            <w:pPr>
+              <w:pStyle w:val="10"/>
+              <w:jc w:val="center"/>
+              <w:rPr>
+                <w:rFonts w:ascii="Times New Roman" w:eastAsia="標楷體" w:hAnsi="Times New Roman" w:cs="Times New Roman"/>
+              </w:rPr>
+            </w:pPr>
+            <w:r>
+              <w:rPr>
+                <w:rFonts w:ascii="Times New Roman" w:eastAsia="標楷體" w:hAnsi="Times New Roman" w:cs="Times New Roman"/>
+              </w:rPr>
+              <w:t>Inner</w:t>
+            </w:r>
+          </w:p>
+        </w:tc>
+        <w:tc>
+          <w:tcPr>
+            <w:tcW w:w="2297" w:type="dxa"/>
+            <w:vMerge w:val="restart"/>
+            <w:vAlign w:val="center"/>
+          </w:tcPr>
+          <w:p>
+            <w:pPr>
+              <w:pStyle w:val="10"/>
+              <w:jc w:val="center"/>
+              <w:rPr>
                 <w:rFonts w:ascii="標楷體" w:eastAsia="標楷體" w:hAnsi="標楷體" w:cs="標楷體"/>
               </w:rPr>
             </w:pPr>
@@ -2423,726 +2359,806 @@
               <w:rPr>
                 <w:rFonts w:ascii="標楷體" w:eastAsia="標楷體" w:hAnsi="標楷體" w:cs="標楷體" w:hint="eastAsia"/>
               </w:rPr>
-              <w:t>N</w:t>
-            </w:r>
-            <w:r>
-              <w:rPr>
-                <w:rFonts w:ascii="標楷體" w:eastAsia="標楷體" w:hAnsi="標楷體" w:cs="標楷體"/>
-              </w:rPr>
-              <w:t>one</w:t>
-            </w:r>
+              <w:t>2</w:t>
+            </w:r>
+            <w:r>
+              <w:rPr>
+                <w:rFonts w:ascii="標楷體" w:eastAsia="標楷體" w:hAnsi="標楷體" w:cs="標楷體"/>
+              </w:rPr>
+              <w:t>019/08/12</w:t>
+            </w:r>
+          </w:p>
+        </w:tc>
+      </w:tr>
+      <w:tr>
+        <w:trPr>
+          <w:trHeight w:val="294"/>
+          <w:jc w:val="center"/>
+        </w:trPr>
+        <w:tc>
+          <w:tcPr>
+            <w:tcW w:w="4531" w:type="dxa"/>
+          </w:tcPr>
+          <w:p>
+            <w:pPr>
+              <w:pStyle w:val="10"/>
+              <w:jc w:val="center"/>
+              <w:rPr>
+                <w:rFonts w:ascii="Times New Roman" w:eastAsia="標楷體" w:hAnsi="Times New Roman" w:cs="Times New Roman"/>
+              </w:rPr>
+            </w:pPr>
+            <w:r>
+              <w:rPr>
+                <w:rFonts w:ascii="Times New Roman" w:eastAsia="標楷體" w:hAnsi="Times New Roman" w:cs="Times New Roman"/>
+              </w:rPr>
+              <w:t>None</w:t>
+            </w:r>
+          </w:p>
+        </w:tc>
+        <w:tc>
+          <w:tcPr>
+            <w:tcW w:w="3436" w:type="dxa"/>
+          </w:tcPr>
+          <w:p>
+            <w:pPr>
+              <w:pStyle w:val="10"/>
+              <w:jc w:val="center"/>
+              <w:rPr>
+                <w:rFonts w:ascii="Times New Roman" w:eastAsia="標楷體" w:hAnsi="Times New Roman" w:cs="Times New Roman"/>
+              </w:rPr>
+            </w:pPr>
+            <w:proofErr w:type="spellStart"/>
+            <w:r>
+              <w:rPr>
+                <w:rFonts w:ascii="Times New Roman" w:eastAsia="標楷體" w:hAnsi="Times New Roman" w:cs="Times New Roman"/>
+              </w:rPr>
+              <w:t>MyOuter</w:t>
+            </w:r>
+            <w:proofErr w:type="spellEnd"/>
+          </w:p>
+        </w:tc>
+        <w:tc>
+          <w:tcPr>
+            <w:tcW w:w="2297" w:type="dxa"/>
+            <w:vMerge/>
+            <w:vAlign w:val="center"/>
+          </w:tcPr>
+          <w:p>
+            <w:pPr>
+              <w:pStyle w:val="10"/>
+              <w:jc w:val="center"/>
+              <w:rPr>
+                <w:rFonts w:ascii="標楷體" w:eastAsia="標楷體" w:hAnsi="標楷體" w:cs="標楷體"/>
+              </w:rPr>
+            </w:pPr>
+          </w:p>
+        </w:tc>
+      </w:tr>
+      <w:tr>
+        <w:trPr>
+          <w:trHeight w:val="280"/>
+          <w:jc w:val="center"/>
+        </w:trPr>
+        <w:tc>
+          <w:tcPr>
+            <w:tcW w:w="4531" w:type="dxa"/>
+          </w:tcPr>
+          <w:p>
+            <w:pPr>
+              <w:pStyle w:val="10"/>
+              <w:jc w:val="center"/>
+              <w:rPr>
+                <w:rFonts w:ascii="Times New Roman" w:eastAsia="標楷體" w:hAnsi="Times New Roman" w:cs="Times New Roman"/>
+              </w:rPr>
+            </w:pPr>
+            <w:r>
+              <w:rPr>
+                <w:rFonts w:ascii="Times New Roman" w:eastAsia="標楷體" w:hAnsi="Times New Roman" w:cs="Times New Roman"/>
+              </w:rPr>
+              <w:t>None</w:t>
+            </w:r>
+          </w:p>
+        </w:tc>
+        <w:tc>
+          <w:tcPr>
+            <w:tcW w:w="3436" w:type="dxa"/>
+          </w:tcPr>
+          <w:p>
+            <w:pPr>
+              <w:pStyle w:val="10"/>
+              <w:jc w:val="center"/>
+              <w:rPr>
+                <w:rFonts w:ascii="Times New Roman" w:eastAsia="標楷體" w:hAnsi="Times New Roman" w:cs="Times New Roman"/>
+              </w:rPr>
+            </w:pPr>
+            <w:proofErr w:type="spellStart"/>
+            <w:r>
+              <w:rPr>
+                <w:rFonts w:ascii="Times New Roman" w:eastAsia="標楷體" w:hAnsi="Times New Roman" w:cs="Times New Roman"/>
+              </w:rPr>
+              <w:t>MyAnonymous</w:t>
+            </w:r>
+            <w:proofErr w:type="spellEnd"/>
+          </w:p>
+        </w:tc>
+        <w:tc>
+          <w:tcPr>
+            <w:tcW w:w="2297" w:type="dxa"/>
+            <w:vMerge/>
+            <w:vAlign w:val="center"/>
+          </w:tcPr>
+          <w:p>
+            <w:pPr>
+              <w:pStyle w:val="10"/>
+              <w:jc w:val="center"/>
+              <w:rPr>
+                <w:rFonts w:ascii="標楷體" w:eastAsia="標楷體" w:hAnsi="標楷體" w:cs="標楷體"/>
+              </w:rPr>
+            </w:pPr>
+          </w:p>
+        </w:tc>
+      </w:tr>
+      <w:tr>
+        <w:trPr>
+          <w:trHeight w:val="294"/>
+          <w:jc w:val="center"/>
+        </w:trPr>
+        <w:tc>
+          <w:tcPr>
+            <w:tcW w:w="4531" w:type="dxa"/>
+          </w:tcPr>
+          <w:p>
+            <w:pPr>
+              <w:pStyle w:val="10"/>
+              <w:jc w:val="center"/>
+              <w:rPr>
+                <w:rFonts w:ascii="Times New Roman" w:eastAsia="標楷體" w:hAnsi="Times New Roman" w:cs="Times New Roman"/>
+              </w:rPr>
+            </w:pPr>
+            <w:r>
+              <w:rPr>
+                <w:rFonts w:ascii="Times New Roman" w:eastAsia="標楷體" w:hAnsi="Times New Roman" w:cs="Times New Roman"/>
+              </w:rPr>
+              <w:t>None</w:t>
+            </w:r>
+          </w:p>
+        </w:tc>
+        <w:tc>
+          <w:tcPr>
+            <w:tcW w:w="3436" w:type="dxa"/>
+          </w:tcPr>
+          <w:p>
+            <w:pPr>
+              <w:pStyle w:val="10"/>
+              <w:jc w:val="center"/>
+              <w:rPr>
+                <w:rFonts w:ascii="Times New Roman" w:eastAsia="標楷體" w:hAnsi="Times New Roman" w:cs="Times New Roman"/>
+              </w:rPr>
+            </w:pPr>
+            <w:r>
+              <w:rPr>
+                <w:rFonts w:ascii="Times New Roman" w:eastAsia="標楷體" w:hAnsi="Times New Roman" w:cs="Times New Roman"/>
+              </w:rPr>
+              <w:t>Anonymous</w:t>
+            </w:r>
+          </w:p>
+        </w:tc>
+        <w:tc>
+          <w:tcPr>
+            <w:tcW w:w="2297" w:type="dxa"/>
+            <w:vMerge/>
+            <w:vAlign w:val="center"/>
+          </w:tcPr>
+          <w:p>
+            <w:pPr>
+              <w:pStyle w:val="10"/>
+              <w:jc w:val="center"/>
+              <w:rPr>
+                <w:rFonts w:ascii="標楷體" w:eastAsia="標楷體" w:hAnsi="標楷體" w:cs="標楷體"/>
+              </w:rPr>
+            </w:pPr>
+          </w:p>
+        </w:tc>
+      </w:tr>
+      <w:tr>
+        <w:trPr>
+          <w:trHeight w:val="280"/>
+          <w:jc w:val="center"/>
+        </w:trPr>
+        <w:tc>
+          <w:tcPr>
+            <w:tcW w:w="4531" w:type="dxa"/>
+          </w:tcPr>
+          <w:p>
+            <w:pPr>
+              <w:pStyle w:val="10"/>
+              <w:jc w:val="center"/>
+              <w:rPr>
+                <w:rFonts w:ascii="Times New Roman" w:eastAsia="標楷體" w:hAnsi="Times New Roman" w:cs="Times New Roman"/>
+              </w:rPr>
+            </w:pPr>
+            <w:r>
+              <w:rPr>
+                <w:rFonts w:ascii="Times New Roman" w:eastAsia="標楷體" w:hAnsi="Times New Roman" w:cs="Times New Roman"/>
+              </w:rPr>
+              <w:t>None</w:t>
+            </w:r>
+          </w:p>
+        </w:tc>
+        <w:tc>
+          <w:tcPr>
+            <w:tcW w:w="3436" w:type="dxa"/>
+          </w:tcPr>
+          <w:p>
+            <w:pPr>
+              <w:pStyle w:val="10"/>
+              <w:jc w:val="center"/>
+              <w:rPr>
+                <w:rFonts w:ascii="Times New Roman" w:eastAsia="標楷體" w:hAnsi="Times New Roman" w:cs="Times New Roman"/>
+              </w:rPr>
+            </w:pPr>
+            <w:r>
+              <w:rPr>
+                <w:rFonts w:ascii="Times New Roman" w:eastAsia="標楷體" w:hAnsi="Times New Roman" w:cs="Times New Roman"/>
+              </w:rPr>
+              <w:t>Weird</w:t>
+            </w:r>
+          </w:p>
+        </w:tc>
+        <w:tc>
+          <w:tcPr>
+            <w:tcW w:w="2297" w:type="dxa"/>
+            <w:vMerge/>
+            <w:vAlign w:val="center"/>
+          </w:tcPr>
+          <w:p>
+            <w:pPr>
+              <w:pStyle w:val="10"/>
+              <w:jc w:val="center"/>
+              <w:rPr>
+                <w:rFonts w:ascii="標楷體" w:eastAsia="標楷體" w:hAnsi="標楷體" w:cs="標楷體"/>
+              </w:rPr>
+            </w:pPr>
+          </w:p>
+        </w:tc>
+      </w:tr>
+      <w:tr>
+        <w:trPr>
+          <w:trHeight w:val="294"/>
+          <w:jc w:val="center"/>
+        </w:trPr>
+        <w:tc>
+          <w:tcPr>
+            <w:tcW w:w="4531" w:type="dxa"/>
+          </w:tcPr>
+          <w:p>
+            <w:pPr>
+              <w:pStyle w:val="10"/>
+              <w:jc w:val="center"/>
+              <w:rPr>
+                <w:rFonts w:ascii="Times New Roman" w:eastAsia="標楷體" w:hAnsi="Times New Roman" w:cs="Times New Roman"/>
+              </w:rPr>
+            </w:pPr>
+            <w:r>
+              <w:rPr>
+                <w:rFonts w:ascii="Times New Roman" w:eastAsia="標楷體" w:hAnsi="Times New Roman" w:cs="Times New Roman"/>
+              </w:rPr>
+              <w:t>None</w:t>
+            </w:r>
+          </w:p>
+        </w:tc>
+        <w:tc>
+          <w:tcPr>
+            <w:tcW w:w="3436" w:type="dxa"/>
+          </w:tcPr>
+          <w:p>
+            <w:pPr>
+              <w:pStyle w:val="10"/>
+              <w:jc w:val="center"/>
+              <w:rPr>
+                <w:rFonts w:ascii="Times New Roman" w:eastAsia="標楷體" w:hAnsi="Times New Roman" w:cs="Times New Roman"/>
+              </w:rPr>
+            </w:pPr>
+            <w:r>
+              <w:rPr>
+                <w:rFonts w:ascii="Times New Roman" w:eastAsia="標楷體" w:hAnsi="Times New Roman" w:cs="Times New Roman"/>
+              </w:rPr>
+              <w:t>Lotto</w:t>
+            </w:r>
+          </w:p>
+        </w:tc>
+        <w:tc>
+          <w:tcPr>
+            <w:tcW w:w="2297" w:type="dxa"/>
+            <w:vMerge/>
+            <w:vAlign w:val="center"/>
+          </w:tcPr>
+          <w:p>
+            <w:pPr>
+              <w:pStyle w:val="10"/>
+              <w:jc w:val="center"/>
+              <w:rPr>
+                <w:rFonts w:ascii="標楷體" w:eastAsia="標楷體" w:hAnsi="標楷體" w:cs="標楷體"/>
+              </w:rPr>
+            </w:pPr>
+          </w:p>
+        </w:tc>
+      </w:tr>
+      <w:tr>
+        <w:trPr>
+          <w:trHeight w:val="280"/>
+          <w:jc w:val="center"/>
+        </w:trPr>
+        <w:tc>
+          <w:tcPr>
+            <w:tcW w:w="4531" w:type="dxa"/>
+          </w:tcPr>
+          <w:p>
+            <w:pPr>
+              <w:pStyle w:val="10"/>
+              <w:jc w:val="center"/>
+              <w:rPr>
+                <w:rFonts w:ascii="Times New Roman" w:eastAsia="標楷體" w:hAnsi="Times New Roman" w:cs="Times New Roman"/>
+              </w:rPr>
+            </w:pPr>
+            <w:r>
+              <w:rPr>
+                <w:rFonts w:ascii="Times New Roman" w:eastAsia="標楷體" w:hAnsi="Times New Roman" w:cs="Times New Roman"/>
+              </w:rPr>
+              <w:t>None</w:t>
+            </w:r>
+          </w:p>
+        </w:tc>
+        <w:tc>
+          <w:tcPr>
+            <w:tcW w:w="3436" w:type="dxa"/>
+          </w:tcPr>
+          <w:p>
+            <w:pPr>
+              <w:pStyle w:val="10"/>
+              <w:jc w:val="center"/>
+              <w:rPr>
+                <w:rFonts w:ascii="Times New Roman" w:eastAsia="標楷體" w:hAnsi="Times New Roman" w:cs="Times New Roman"/>
+              </w:rPr>
+            </w:pPr>
+            <w:proofErr w:type="spellStart"/>
+            <w:r>
+              <w:rPr>
+                <w:rFonts w:ascii="Times New Roman" w:eastAsia="標楷體" w:hAnsi="Times New Roman" w:cs="Times New Roman"/>
+              </w:rPr>
+              <w:t>ExceptionDemo</w:t>
+            </w:r>
+            <w:proofErr w:type="spellEnd"/>
+          </w:p>
+        </w:tc>
+        <w:tc>
+          <w:tcPr>
+            <w:tcW w:w="2297" w:type="dxa"/>
+            <w:vMerge/>
+            <w:vAlign w:val="center"/>
+          </w:tcPr>
+          <w:p>
+            <w:pPr>
+              <w:pStyle w:val="10"/>
+              <w:jc w:val="center"/>
+              <w:rPr>
+                <w:rFonts w:ascii="標楷體" w:eastAsia="標楷體" w:hAnsi="標楷體" w:cs="標楷體"/>
+              </w:rPr>
+            </w:pPr>
+          </w:p>
+        </w:tc>
+      </w:tr>
+      <w:tr>
+        <w:trPr>
+          <w:trHeight w:val="294"/>
+          <w:jc w:val="center"/>
+        </w:trPr>
+        <w:tc>
+          <w:tcPr>
+            <w:tcW w:w="4531" w:type="dxa"/>
+          </w:tcPr>
+          <w:p>
+            <w:pPr>
+              <w:pStyle w:val="10"/>
+              <w:jc w:val="center"/>
+              <w:rPr>
+                <w:rFonts w:ascii="Times New Roman" w:eastAsia="標楷體" w:hAnsi="Times New Roman" w:cs="Times New Roman"/>
+              </w:rPr>
+            </w:pPr>
+            <w:r>
+              <w:rPr>
+                <w:rFonts w:ascii="Times New Roman" w:eastAsia="標楷體" w:hAnsi="Times New Roman" w:cs="Times New Roman"/>
+              </w:rPr>
+              <w:t>None</w:t>
+            </w:r>
+          </w:p>
+        </w:tc>
+        <w:tc>
+          <w:tcPr>
+            <w:tcW w:w="3436" w:type="dxa"/>
+          </w:tcPr>
+          <w:p>
+            <w:pPr>
+              <w:pStyle w:val="10"/>
+              <w:jc w:val="center"/>
+              <w:rPr>
+                <w:rFonts w:ascii="Times New Roman" w:eastAsia="標楷體" w:hAnsi="Times New Roman" w:cs="Times New Roman"/>
+              </w:rPr>
+            </w:pPr>
+            <w:proofErr w:type="spellStart"/>
+            <w:r>
+              <w:rPr>
+                <w:rFonts w:ascii="Times New Roman" w:eastAsia="標楷體" w:hAnsi="Times New Roman" w:cs="Times New Roman"/>
+              </w:rPr>
+              <w:t>MyThread</w:t>
+            </w:r>
+            <w:proofErr w:type="spellEnd"/>
+          </w:p>
+        </w:tc>
+        <w:tc>
+          <w:tcPr>
+            <w:tcW w:w="2297" w:type="dxa"/>
+            <w:vMerge/>
+            <w:vAlign w:val="center"/>
+          </w:tcPr>
+          <w:p>
+            <w:pPr>
+              <w:pStyle w:val="10"/>
+              <w:jc w:val="center"/>
+              <w:rPr>
+                <w:rFonts w:ascii="標楷體" w:eastAsia="標楷體" w:hAnsi="標楷體" w:cs="標楷體"/>
+              </w:rPr>
+            </w:pPr>
+          </w:p>
+        </w:tc>
+      </w:tr>
+      <w:tr>
+        <w:trPr>
+          <w:trHeight w:val="280"/>
+          <w:jc w:val="center"/>
+        </w:trPr>
+        <w:tc>
+          <w:tcPr>
+            <w:tcW w:w="4531" w:type="dxa"/>
+          </w:tcPr>
+          <w:p>
+            <w:pPr>
+              <w:pStyle w:val="10"/>
+              <w:jc w:val="center"/>
+              <w:rPr>
+                <w:rFonts w:ascii="Times New Roman" w:eastAsia="標楷體" w:hAnsi="Times New Roman" w:cs="Times New Roman"/>
+              </w:rPr>
+            </w:pPr>
+            <w:r>
+              <w:rPr>
+                <w:rFonts w:ascii="Times New Roman" w:eastAsia="標楷體" w:hAnsi="Times New Roman" w:cs="Times New Roman"/>
+              </w:rPr>
+              <w:t>None</w:t>
+            </w:r>
+          </w:p>
+        </w:tc>
+        <w:tc>
+          <w:tcPr>
+            <w:tcW w:w="3436" w:type="dxa"/>
+          </w:tcPr>
+          <w:p>
+            <w:pPr>
+              <w:pStyle w:val="10"/>
+              <w:jc w:val="center"/>
+              <w:rPr>
+                <w:rFonts w:ascii="Times New Roman" w:eastAsia="標楷體" w:hAnsi="Times New Roman" w:cs="Times New Roman"/>
+              </w:rPr>
+            </w:pPr>
+            <w:proofErr w:type="spellStart"/>
+            <w:r>
+              <w:rPr>
+                <w:rFonts w:ascii="Times New Roman" w:eastAsia="標楷體" w:hAnsi="Times New Roman" w:cs="Times New Roman"/>
+              </w:rPr>
+              <w:t>ThreadB</w:t>
+            </w:r>
+            <w:proofErr w:type="spellEnd"/>
+          </w:p>
+        </w:tc>
+        <w:tc>
+          <w:tcPr>
+            <w:tcW w:w="2297" w:type="dxa"/>
+            <w:vMerge w:val="restart"/>
+            <w:vAlign w:val="center"/>
+          </w:tcPr>
+          <w:p>
+            <w:pPr>
+              <w:pStyle w:val="10"/>
+              <w:jc w:val="center"/>
+              <w:rPr>
+                <w:rFonts w:ascii="標楷體" w:eastAsia="標楷體" w:hAnsi="標楷體" w:cs="標楷體"/>
+              </w:rPr>
+            </w:pPr>
+            <w:r>
+              <w:rPr>
+                <w:rFonts w:ascii="標楷體" w:eastAsia="標楷體" w:hAnsi="標楷體" w:cs="標楷體" w:hint="eastAsia"/>
+              </w:rPr>
+              <w:t>2</w:t>
+            </w:r>
+            <w:r>
+              <w:rPr>
+                <w:rFonts w:ascii="標楷體" w:eastAsia="標楷體" w:hAnsi="標楷體" w:cs="標楷體"/>
+              </w:rPr>
+              <w:t>019/08/13</w:t>
+            </w:r>
+          </w:p>
+        </w:tc>
+      </w:tr>
+      <w:tr>
+        <w:trPr>
+          <w:trHeight w:val="280"/>
+          <w:jc w:val="center"/>
+        </w:trPr>
+        <w:tc>
+          <w:tcPr>
+            <w:tcW w:w="4531" w:type="dxa"/>
+          </w:tcPr>
+          <w:p>
+            <w:pPr>
+              <w:pStyle w:val="10"/>
+              <w:jc w:val="center"/>
+              <w:rPr>
+                <w:rFonts w:ascii="Times New Roman" w:eastAsia="標楷體" w:hAnsi="Times New Roman" w:cs="Times New Roman"/>
+              </w:rPr>
+            </w:pPr>
+            <w:r>
+              <w:rPr>
+                <w:rFonts w:ascii="Times New Roman" w:eastAsia="標楷體" w:hAnsi="Times New Roman" w:cs="Times New Roman"/>
+              </w:rPr>
+              <w:t>None</w:t>
+            </w:r>
+          </w:p>
+        </w:tc>
+        <w:tc>
+          <w:tcPr>
+            <w:tcW w:w="3436" w:type="dxa"/>
+          </w:tcPr>
+          <w:p>
+            <w:pPr>
+              <w:pStyle w:val="10"/>
+              <w:jc w:val="center"/>
+              <w:rPr>
+                <w:rFonts w:ascii="Times New Roman" w:eastAsia="標楷體" w:hAnsi="Times New Roman" w:cs="Times New Roman"/>
+              </w:rPr>
+            </w:pPr>
+            <w:proofErr w:type="spellStart"/>
+            <w:r>
+              <w:rPr>
+                <w:rFonts w:ascii="Times New Roman" w:eastAsia="標楷體" w:hAnsi="Times New Roman" w:cs="Times New Roman"/>
+              </w:rPr>
+              <w:t>ThreadCountdownExtThread</w:t>
+            </w:r>
+            <w:proofErr w:type="spellEnd"/>
+          </w:p>
+        </w:tc>
+        <w:tc>
+          <w:tcPr>
+            <w:tcW w:w="2297" w:type="dxa"/>
+            <w:vMerge/>
+            <w:vAlign w:val="center"/>
+          </w:tcPr>
+          <w:p>
+            <w:pPr>
+              <w:pStyle w:val="10"/>
+              <w:jc w:val="center"/>
+              <w:rPr>
+                <w:rFonts w:ascii="標楷體" w:eastAsia="標楷體" w:hAnsi="標楷體" w:cs="標楷體"/>
+              </w:rPr>
+            </w:pPr>
+          </w:p>
+        </w:tc>
+      </w:tr>
+      <w:tr>
+        <w:trPr>
+          <w:trHeight w:val="280"/>
+          <w:jc w:val="center"/>
+        </w:trPr>
+        <w:tc>
+          <w:tcPr>
+            <w:tcW w:w="4531" w:type="dxa"/>
+          </w:tcPr>
+          <w:p>
+            <w:pPr>
+              <w:pStyle w:val="10"/>
+              <w:jc w:val="center"/>
+              <w:rPr>
+                <w:rFonts w:ascii="Times New Roman" w:eastAsia="標楷體" w:hAnsi="Times New Roman" w:cs="Times New Roman"/>
+              </w:rPr>
+            </w:pPr>
+            <w:r>
+              <w:rPr>
+                <w:rFonts w:ascii="Times New Roman" w:eastAsia="標楷體" w:hAnsi="Times New Roman" w:cs="Times New Roman"/>
+              </w:rPr>
+              <w:t>None</w:t>
+            </w:r>
+          </w:p>
+        </w:tc>
+        <w:tc>
+          <w:tcPr>
+            <w:tcW w:w="3436" w:type="dxa"/>
+          </w:tcPr>
+          <w:p>
+            <w:pPr>
+              <w:pStyle w:val="10"/>
+              <w:jc w:val="center"/>
+              <w:rPr>
+                <w:rFonts w:ascii="Times New Roman" w:eastAsia="標楷體" w:hAnsi="Times New Roman" w:cs="Times New Roman"/>
+              </w:rPr>
+            </w:pPr>
+            <w:proofErr w:type="spellStart"/>
+            <w:r>
+              <w:rPr>
+                <w:rFonts w:ascii="Times New Roman" w:eastAsia="標楷體" w:hAnsi="Times New Roman" w:cs="Times New Roman"/>
+              </w:rPr>
+              <w:t>SocketServer</w:t>
+            </w:r>
+            <w:proofErr w:type="spellEnd"/>
+          </w:p>
+        </w:tc>
+        <w:tc>
+          <w:tcPr>
+            <w:tcW w:w="2297" w:type="dxa"/>
+            <w:vMerge/>
+            <w:vAlign w:val="center"/>
+          </w:tcPr>
+          <w:p>
+            <w:pPr>
+              <w:pStyle w:val="10"/>
+              <w:jc w:val="center"/>
+              <w:rPr>
+                <w:rFonts w:ascii="標楷體" w:eastAsia="標楷體" w:hAnsi="標楷體" w:cs="標楷體"/>
+              </w:rPr>
+            </w:pPr>
+          </w:p>
+        </w:tc>
+      </w:tr>
+      <w:tr>
+        <w:trPr>
+          <w:trHeight w:val="280"/>
+          <w:jc w:val="center"/>
+        </w:trPr>
+        <w:tc>
+          <w:tcPr>
+            <w:tcW w:w="4531" w:type="dxa"/>
+          </w:tcPr>
+          <w:p>
+            <w:pPr>
+              <w:pStyle w:val="10"/>
+              <w:jc w:val="center"/>
+              <w:rPr>
+                <w:rFonts w:ascii="Times New Roman" w:eastAsia="標楷體" w:hAnsi="Times New Roman" w:cs="Times New Roman"/>
+              </w:rPr>
+            </w:pPr>
+            <w:r>
+              <w:rPr>
+                <w:rFonts w:ascii="Times New Roman" w:eastAsia="標楷體" w:hAnsi="Times New Roman" w:cs="Times New Roman"/>
+              </w:rPr>
+              <w:t>None</w:t>
+            </w:r>
+          </w:p>
+        </w:tc>
+        <w:tc>
+          <w:tcPr>
+            <w:tcW w:w="3436" w:type="dxa"/>
+          </w:tcPr>
+          <w:p>
+            <w:pPr>
+              <w:jc w:val="center"/>
+              <w:rPr>
+                <w:rFonts w:ascii="Times New Roman" w:hAnsi="Times New Roman" w:cs="Times New Roman"/>
+              </w:rPr>
+            </w:pPr>
+            <w:proofErr w:type="spellStart"/>
+            <w:r>
+              <w:rPr>
+                <w:rFonts w:ascii="Times New Roman" w:hAnsi="Times New Roman" w:cs="Times New Roman"/>
+              </w:rPr>
+              <w:t>SocketClient</w:t>
+            </w:r>
+            <w:proofErr w:type="spellEnd"/>
+          </w:p>
+        </w:tc>
+        <w:tc>
+          <w:tcPr>
+            <w:tcW w:w="2297" w:type="dxa"/>
+            <w:vMerge/>
+            <w:vAlign w:val="center"/>
+          </w:tcPr>
+          <w:p>
+            <w:pPr>
+              <w:pStyle w:val="10"/>
+              <w:jc w:val="center"/>
+              <w:rPr>
+                <w:rFonts w:ascii="標楷體" w:eastAsia="標楷體" w:hAnsi="標楷體" w:cs="標楷體"/>
+              </w:rPr>
+            </w:pPr>
+          </w:p>
+        </w:tc>
+      </w:tr>
+      <w:tr>
+        <w:trPr>
+          <w:trHeight w:val="280"/>
+          <w:jc w:val="center"/>
+        </w:trPr>
+        <w:tc>
+          <w:tcPr>
+            <w:tcW w:w="4531" w:type="dxa"/>
+          </w:tcPr>
+          <w:p>
+            <w:pPr>
+              <w:pStyle w:val="10"/>
+              <w:jc w:val="center"/>
+              <w:rPr>
+                <w:rFonts w:ascii="標楷體" w:eastAsia="標楷體" w:hAnsi="標楷體" w:cs="標楷體"/>
+              </w:rPr>
+            </w:pPr>
+          </w:p>
+        </w:tc>
+        <w:tc>
+          <w:tcPr>
+            <w:tcW w:w="3436" w:type="dxa"/>
+          </w:tcPr>
+          <w:p>
+            <w:pPr>
+              <w:jc w:val="center"/>
+              <w:rPr>
+                <w:rFonts w:asciiTheme="majorHAnsi" w:eastAsia="新細明體" w:hAnsi="BiauKai" w:cs="BiauKai" w:hint="eastAsia"/>
+              </w:rPr>
+            </w:pPr>
+          </w:p>
+        </w:tc>
+        <w:tc>
+          <w:tcPr>
+            <w:tcW w:w="2297" w:type="dxa"/>
+            <w:vAlign w:val="center"/>
+          </w:tcPr>
+          <w:p>
+            <w:pPr>
+              <w:pStyle w:val="10"/>
+              <w:jc w:val="center"/>
+              <w:rPr>
+                <w:rFonts w:ascii="標楷體" w:eastAsia="標楷體" w:hAnsi="標楷體" w:cs="標楷體"/>
+              </w:rPr>
+            </w:pPr>
+          </w:p>
+        </w:tc>
+      </w:tr>
+      <w:tr>
+        <w:trPr>
+          <w:trHeight w:val="280"/>
+          <w:jc w:val="center"/>
+        </w:trPr>
+        <w:tc>
+          <w:tcPr>
+            <w:tcW w:w="4531" w:type="dxa"/>
+          </w:tcPr>
+          <w:p>
+            <w:pPr>
+              <w:pStyle w:val="10"/>
+              <w:jc w:val="center"/>
+              <w:rPr>
+                <w:rFonts w:ascii="標楷體" w:eastAsia="標楷體" w:hAnsi="標楷體" w:cs="標楷體"/>
+              </w:rPr>
+            </w:pPr>
+          </w:p>
+        </w:tc>
+        <w:tc>
+          <w:tcPr>
+            <w:tcW w:w="3436" w:type="dxa"/>
+          </w:tcPr>
+          <w:p>
+            <w:pPr>
+              <w:jc w:val="center"/>
+              <w:rPr>
+                <w:rFonts w:asciiTheme="majorHAnsi"/>
+              </w:rPr>
+            </w:pPr>
             <w:bookmarkStart w:id="1" w:name="_GoBack"/>
             <w:bookmarkEnd w:id="1"/>
-          </w:p>
-        </w:tc>
-        <w:tc>
-          <w:tcPr>
-            <w:tcW w:w="3436" w:type="dxa"/>
-          </w:tcPr>
-          <w:p>
-            <w:pPr>
-              <w:pStyle w:val="10"/>
-              <w:jc w:val="center"/>
-              <w:rPr>
-                <w:rFonts w:ascii="標楷體" w:eastAsia="標楷體" w:hAnsi="標楷體" w:cs="標楷體"/>
-              </w:rPr>
-            </w:pPr>
-            <w:r>
-              <w:rPr>
-                <w:rFonts w:ascii="標楷體" w:eastAsia="標楷體" w:hAnsi="標楷體" w:cs="標楷體" w:hint="eastAsia"/>
-              </w:rPr>
-              <w:t>A</w:t>
-            </w:r>
-            <w:r>
-              <w:rPr>
-                <w:rFonts w:ascii="標楷體" w:eastAsia="標楷體" w:hAnsi="標楷體" w:cs="標楷體"/>
-              </w:rPr>
-              <w:t>ccount</w:t>
-            </w:r>
-          </w:p>
-        </w:tc>
-        <w:tc>
-          <w:tcPr>
-            <w:tcW w:w="2297" w:type="dxa"/>
-            <w:vMerge/>
-            <w:vAlign w:val="center"/>
-          </w:tcPr>
-          <w:p>
-            <w:pPr>
-              <w:pStyle w:val="10"/>
-              <w:jc w:val="center"/>
-              <w:rPr>
-                <w:rFonts w:ascii="標楷體" w:eastAsia="標楷體" w:hAnsi="標楷體" w:cs="標楷體"/>
-              </w:rPr>
-            </w:pPr>
-          </w:p>
-        </w:tc>
-      </w:tr>
-      <w:tr>
-        <w:trPr>
-          <w:trHeight w:val="280"/>
-          <w:jc w:val="center"/>
-        </w:trPr>
-        <w:tc>
-          <w:tcPr>
-            <w:tcW w:w="4531" w:type="dxa"/>
-          </w:tcPr>
-          <w:p>
-            <w:pPr>
-              <w:pStyle w:val="10"/>
-              <w:jc w:val="center"/>
-              <w:rPr>
-                <w:rFonts w:ascii="標楷體" w:eastAsia="標楷體" w:hAnsi="標楷體" w:cs="標楷體"/>
-              </w:rPr>
-            </w:pPr>
-          </w:p>
-        </w:tc>
-        <w:tc>
-          <w:tcPr>
-            <w:tcW w:w="3436" w:type="dxa"/>
-          </w:tcPr>
-          <w:p>
-            <w:pPr>
-              <w:pStyle w:val="10"/>
-              <w:jc w:val="center"/>
-              <w:rPr>
-                <w:rFonts w:ascii="標楷體" w:eastAsia="標楷體" w:hAnsi="標楷體" w:cs="標楷體"/>
-              </w:rPr>
-            </w:pPr>
-          </w:p>
-        </w:tc>
-        <w:tc>
-          <w:tcPr>
-            <w:tcW w:w="2297" w:type="dxa"/>
-            <w:vAlign w:val="center"/>
-          </w:tcPr>
-          <w:p>
-            <w:pPr>
-              <w:pStyle w:val="10"/>
-              <w:jc w:val="center"/>
-              <w:rPr>
-                <w:rFonts w:ascii="標楷體" w:eastAsia="標楷體" w:hAnsi="標楷體" w:cs="標楷體"/>
-              </w:rPr>
-            </w:pPr>
-          </w:p>
-        </w:tc>
-      </w:tr>
-      <w:tr>
-        <w:trPr>
-          <w:trHeight w:val="294"/>
-          <w:jc w:val="center"/>
-        </w:trPr>
-        <w:tc>
-          <w:tcPr>
-            <w:tcW w:w="4531" w:type="dxa"/>
-          </w:tcPr>
-          <w:p>
-            <w:pPr>
-              <w:pStyle w:val="10"/>
-              <w:jc w:val="center"/>
-              <w:rPr>
-                <w:rFonts w:ascii="標楷體" w:eastAsia="標楷體" w:hAnsi="標楷體" w:cs="標楷體"/>
-              </w:rPr>
-            </w:pPr>
-          </w:p>
-        </w:tc>
-        <w:tc>
-          <w:tcPr>
-            <w:tcW w:w="3436" w:type="dxa"/>
-          </w:tcPr>
-          <w:p>
-            <w:pPr>
-              <w:pStyle w:val="10"/>
-              <w:jc w:val="center"/>
-              <w:rPr>
-                <w:rFonts w:ascii="標楷體" w:eastAsia="標楷體" w:hAnsi="標楷體" w:cs="標楷體"/>
-              </w:rPr>
-            </w:pPr>
-          </w:p>
-        </w:tc>
-        <w:tc>
-          <w:tcPr>
-            <w:tcW w:w="2297" w:type="dxa"/>
-            <w:vAlign w:val="center"/>
-          </w:tcPr>
-          <w:p>
-            <w:pPr>
-              <w:pStyle w:val="10"/>
-              <w:jc w:val="center"/>
-              <w:rPr>
-                <w:rFonts w:ascii="標楷體" w:eastAsia="標楷體" w:hAnsi="標楷體" w:cs="標楷體"/>
-              </w:rPr>
-            </w:pPr>
-          </w:p>
-        </w:tc>
-      </w:tr>
-      <w:tr>
-        <w:trPr>
-          <w:trHeight w:val="280"/>
-          <w:jc w:val="center"/>
-        </w:trPr>
-        <w:tc>
-          <w:tcPr>
-            <w:tcW w:w="4531" w:type="dxa"/>
-          </w:tcPr>
-          <w:p>
-            <w:pPr>
-              <w:pStyle w:val="10"/>
-              <w:jc w:val="center"/>
-              <w:rPr>
-                <w:rFonts w:ascii="標楷體" w:eastAsia="標楷體" w:hAnsi="標楷體" w:cs="標楷體"/>
-              </w:rPr>
-            </w:pPr>
-          </w:p>
-        </w:tc>
-        <w:tc>
-          <w:tcPr>
-            <w:tcW w:w="3436" w:type="dxa"/>
-          </w:tcPr>
-          <w:p>
-            <w:pPr>
-              <w:pStyle w:val="10"/>
-              <w:jc w:val="center"/>
-              <w:rPr>
-                <w:rFonts w:ascii="標楷體" w:eastAsia="標楷體" w:hAnsi="標楷體" w:cs="標楷體"/>
-              </w:rPr>
-            </w:pPr>
-          </w:p>
-        </w:tc>
-        <w:tc>
-          <w:tcPr>
-            <w:tcW w:w="2297" w:type="dxa"/>
-            <w:vAlign w:val="center"/>
-          </w:tcPr>
-          <w:p>
-            <w:pPr>
-              <w:pStyle w:val="10"/>
-              <w:jc w:val="center"/>
-              <w:rPr>
-                <w:rFonts w:ascii="標楷體" w:eastAsia="標楷體" w:hAnsi="標楷體" w:cs="標楷體"/>
-              </w:rPr>
-            </w:pPr>
-          </w:p>
-        </w:tc>
-      </w:tr>
-      <w:tr>
-        <w:trPr>
-          <w:trHeight w:val="294"/>
-          <w:jc w:val="center"/>
-        </w:trPr>
-        <w:tc>
-          <w:tcPr>
-            <w:tcW w:w="4531" w:type="dxa"/>
-          </w:tcPr>
-          <w:p>
-            <w:pPr>
-              <w:pStyle w:val="10"/>
-              <w:jc w:val="center"/>
-              <w:rPr>
-                <w:rFonts w:ascii="標楷體" w:eastAsia="標楷體" w:hAnsi="標楷體" w:cs="標楷體"/>
-              </w:rPr>
-            </w:pPr>
-          </w:p>
-        </w:tc>
-        <w:tc>
-          <w:tcPr>
-            <w:tcW w:w="3436" w:type="dxa"/>
-          </w:tcPr>
-          <w:p>
-            <w:pPr>
-              <w:pStyle w:val="10"/>
-              <w:jc w:val="center"/>
-              <w:rPr>
-                <w:rFonts w:ascii="標楷體" w:eastAsia="標楷體" w:hAnsi="標楷體" w:cs="標楷體"/>
-              </w:rPr>
-            </w:pPr>
-          </w:p>
-        </w:tc>
-        <w:tc>
-          <w:tcPr>
-            <w:tcW w:w="2297" w:type="dxa"/>
-            <w:vAlign w:val="center"/>
-          </w:tcPr>
-          <w:p>
-            <w:pPr>
-              <w:pStyle w:val="10"/>
-              <w:jc w:val="center"/>
-              <w:rPr>
-                <w:rFonts w:ascii="標楷體" w:eastAsia="標楷體" w:hAnsi="標楷體" w:cs="標楷體"/>
-              </w:rPr>
-            </w:pPr>
-          </w:p>
-        </w:tc>
-      </w:tr>
-      <w:tr>
-        <w:trPr>
-          <w:trHeight w:val="280"/>
-          <w:jc w:val="center"/>
-        </w:trPr>
-        <w:tc>
-          <w:tcPr>
-            <w:tcW w:w="4531" w:type="dxa"/>
-          </w:tcPr>
-          <w:p>
-            <w:pPr>
-              <w:pStyle w:val="10"/>
-              <w:jc w:val="center"/>
-              <w:rPr>
-                <w:rFonts w:ascii="標楷體" w:eastAsia="標楷體" w:hAnsi="標楷體" w:cs="標楷體"/>
-              </w:rPr>
-            </w:pPr>
-          </w:p>
-        </w:tc>
-        <w:tc>
-          <w:tcPr>
-            <w:tcW w:w="3436" w:type="dxa"/>
-          </w:tcPr>
-          <w:p>
-            <w:pPr>
-              <w:pStyle w:val="10"/>
-              <w:jc w:val="center"/>
-              <w:rPr>
-                <w:rFonts w:ascii="標楷體" w:eastAsia="標楷體" w:hAnsi="標楷體" w:cs="標楷體"/>
-              </w:rPr>
-            </w:pPr>
-          </w:p>
-        </w:tc>
-        <w:tc>
-          <w:tcPr>
-            <w:tcW w:w="2297" w:type="dxa"/>
-            <w:vAlign w:val="center"/>
-          </w:tcPr>
-          <w:p>
-            <w:pPr>
-              <w:pStyle w:val="10"/>
-              <w:jc w:val="center"/>
-              <w:rPr>
-                <w:rFonts w:ascii="標楷體" w:eastAsia="標楷體" w:hAnsi="標楷體" w:cs="標楷體"/>
-              </w:rPr>
-            </w:pPr>
-          </w:p>
-        </w:tc>
-      </w:tr>
-      <w:tr>
-        <w:trPr>
-          <w:trHeight w:val="294"/>
-          <w:jc w:val="center"/>
-        </w:trPr>
-        <w:tc>
-          <w:tcPr>
-            <w:tcW w:w="4531" w:type="dxa"/>
-          </w:tcPr>
-          <w:p>
-            <w:pPr>
-              <w:pStyle w:val="10"/>
-              <w:jc w:val="center"/>
-              <w:rPr>
-                <w:rFonts w:ascii="標楷體" w:eastAsia="標楷體" w:hAnsi="標楷體" w:cs="標楷體"/>
-              </w:rPr>
-            </w:pPr>
-          </w:p>
-        </w:tc>
-        <w:tc>
-          <w:tcPr>
-            <w:tcW w:w="3436" w:type="dxa"/>
-          </w:tcPr>
-          <w:p>
-            <w:pPr>
-              <w:pStyle w:val="10"/>
-              <w:jc w:val="center"/>
-              <w:rPr>
-                <w:rFonts w:ascii="標楷體" w:eastAsia="標楷體" w:hAnsi="標楷體" w:cs="標楷體"/>
-              </w:rPr>
-            </w:pPr>
-          </w:p>
-        </w:tc>
-        <w:tc>
-          <w:tcPr>
-            <w:tcW w:w="2297" w:type="dxa"/>
-            <w:vAlign w:val="center"/>
-          </w:tcPr>
-          <w:p>
-            <w:pPr>
-              <w:pStyle w:val="10"/>
-              <w:jc w:val="center"/>
-              <w:rPr>
-                <w:rFonts w:ascii="標楷體" w:eastAsia="標楷體" w:hAnsi="標楷體" w:cs="標楷體"/>
-              </w:rPr>
-            </w:pPr>
-          </w:p>
-        </w:tc>
-      </w:tr>
-      <w:tr>
-        <w:trPr>
-          <w:trHeight w:val="280"/>
-          <w:jc w:val="center"/>
-        </w:trPr>
-        <w:tc>
-          <w:tcPr>
-            <w:tcW w:w="4531" w:type="dxa"/>
-          </w:tcPr>
-          <w:p>
-            <w:pPr>
-              <w:pStyle w:val="10"/>
-              <w:jc w:val="center"/>
-              <w:rPr>
-                <w:rFonts w:ascii="標楷體" w:eastAsia="標楷體" w:hAnsi="標楷體" w:cs="標楷體"/>
-              </w:rPr>
-            </w:pPr>
-          </w:p>
-        </w:tc>
-        <w:tc>
-          <w:tcPr>
-            <w:tcW w:w="3436" w:type="dxa"/>
-          </w:tcPr>
-          <w:p>
-            <w:pPr>
-              <w:pStyle w:val="10"/>
-              <w:jc w:val="center"/>
-              <w:rPr>
-                <w:rFonts w:ascii="標楷體" w:eastAsia="標楷體" w:hAnsi="標楷體" w:cs="標楷體"/>
-              </w:rPr>
-            </w:pPr>
-          </w:p>
-        </w:tc>
-        <w:tc>
-          <w:tcPr>
-            <w:tcW w:w="2297" w:type="dxa"/>
-            <w:vAlign w:val="center"/>
-          </w:tcPr>
-          <w:p>
-            <w:pPr>
-              <w:pStyle w:val="10"/>
-              <w:jc w:val="center"/>
-              <w:rPr>
-                <w:rFonts w:ascii="標楷體" w:eastAsia="標楷體" w:hAnsi="標楷體" w:cs="標楷體"/>
-              </w:rPr>
-            </w:pPr>
-          </w:p>
-        </w:tc>
-      </w:tr>
-      <w:tr>
-        <w:trPr>
-          <w:trHeight w:val="294"/>
-          <w:jc w:val="center"/>
-        </w:trPr>
-        <w:tc>
-          <w:tcPr>
-            <w:tcW w:w="4531" w:type="dxa"/>
-          </w:tcPr>
-          <w:p>
-            <w:pPr>
-              <w:pStyle w:val="10"/>
-              <w:jc w:val="center"/>
-              <w:rPr>
-                <w:rFonts w:ascii="標楷體" w:eastAsia="標楷體" w:hAnsi="標楷體" w:cs="標楷體"/>
-              </w:rPr>
-            </w:pPr>
-          </w:p>
-        </w:tc>
-        <w:tc>
-          <w:tcPr>
-            <w:tcW w:w="3436" w:type="dxa"/>
-          </w:tcPr>
-          <w:p>
-            <w:pPr>
-              <w:pStyle w:val="10"/>
-              <w:jc w:val="center"/>
-              <w:rPr>
-                <w:rFonts w:ascii="標楷體" w:eastAsia="標楷體" w:hAnsi="標楷體" w:cs="標楷體"/>
-              </w:rPr>
-            </w:pPr>
-          </w:p>
-        </w:tc>
-        <w:tc>
-          <w:tcPr>
-            <w:tcW w:w="2297" w:type="dxa"/>
-            <w:vAlign w:val="center"/>
-          </w:tcPr>
-          <w:p>
-            <w:pPr>
-              <w:pStyle w:val="10"/>
-              <w:jc w:val="center"/>
-              <w:rPr>
-                <w:rFonts w:ascii="標楷體" w:eastAsia="標楷體" w:hAnsi="標楷體" w:cs="標楷體"/>
-              </w:rPr>
-            </w:pPr>
-          </w:p>
-        </w:tc>
-      </w:tr>
-      <w:tr>
-        <w:trPr>
-          <w:trHeight w:val="280"/>
-          <w:jc w:val="center"/>
-        </w:trPr>
-        <w:tc>
-          <w:tcPr>
-            <w:tcW w:w="4531" w:type="dxa"/>
-          </w:tcPr>
-          <w:p>
-            <w:pPr>
-              <w:pStyle w:val="10"/>
-              <w:jc w:val="center"/>
-              <w:rPr>
-                <w:rFonts w:ascii="標楷體" w:eastAsia="標楷體" w:hAnsi="標楷體" w:cs="標楷體"/>
-              </w:rPr>
-            </w:pPr>
-          </w:p>
-        </w:tc>
-        <w:tc>
-          <w:tcPr>
-            <w:tcW w:w="3436" w:type="dxa"/>
-          </w:tcPr>
-          <w:p>
-            <w:pPr>
-              <w:pStyle w:val="10"/>
-              <w:jc w:val="center"/>
-              <w:rPr>
-                <w:rFonts w:ascii="標楷體" w:eastAsia="標楷體" w:hAnsi="標楷體" w:cs="標楷體"/>
-              </w:rPr>
-            </w:pPr>
-          </w:p>
-        </w:tc>
-        <w:tc>
-          <w:tcPr>
-            <w:tcW w:w="2297" w:type="dxa"/>
-            <w:vAlign w:val="center"/>
-          </w:tcPr>
-          <w:p>
-            <w:pPr>
-              <w:pStyle w:val="10"/>
-              <w:jc w:val="center"/>
-              <w:rPr>
-                <w:rFonts w:ascii="標楷體" w:eastAsia="標楷體" w:hAnsi="標楷體" w:cs="標楷體"/>
-              </w:rPr>
-            </w:pPr>
-          </w:p>
-        </w:tc>
-      </w:tr>
-      <w:tr>
-        <w:trPr>
-          <w:trHeight w:val="280"/>
-          <w:jc w:val="center"/>
-        </w:trPr>
-        <w:tc>
-          <w:tcPr>
-            <w:tcW w:w="4531" w:type="dxa"/>
-          </w:tcPr>
-          <w:p>
-            <w:pPr>
-              <w:pStyle w:val="10"/>
-              <w:jc w:val="center"/>
-              <w:rPr>
-                <w:rFonts w:ascii="標楷體" w:eastAsia="標楷體" w:hAnsi="標楷體" w:cs="標楷體"/>
-              </w:rPr>
-            </w:pPr>
-          </w:p>
-        </w:tc>
-        <w:tc>
-          <w:tcPr>
-            <w:tcW w:w="3436" w:type="dxa"/>
-          </w:tcPr>
-          <w:p>
-            <w:pPr>
-              <w:pStyle w:val="10"/>
-              <w:jc w:val="center"/>
-              <w:rPr>
-                <w:rFonts w:ascii="標楷體" w:eastAsia="標楷體" w:hAnsi="標楷體" w:cs="標楷體"/>
-              </w:rPr>
-            </w:pPr>
-          </w:p>
-        </w:tc>
-        <w:tc>
-          <w:tcPr>
-            <w:tcW w:w="2297" w:type="dxa"/>
-            <w:vAlign w:val="center"/>
-          </w:tcPr>
-          <w:p>
-            <w:pPr>
-              <w:pStyle w:val="10"/>
-              <w:jc w:val="center"/>
-              <w:rPr>
-                <w:rFonts w:ascii="標楷體" w:eastAsia="標楷體" w:hAnsi="標楷體" w:cs="標楷體"/>
-              </w:rPr>
-            </w:pPr>
-          </w:p>
-        </w:tc>
-      </w:tr>
-      <w:tr>
-        <w:trPr>
-          <w:trHeight w:val="280"/>
-          <w:jc w:val="center"/>
-        </w:trPr>
-        <w:tc>
-          <w:tcPr>
-            <w:tcW w:w="4531" w:type="dxa"/>
-          </w:tcPr>
-          <w:p>
-            <w:pPr>
-              <w:pStyle w:val="10"/>
-              <w:jc w:val="center"/>
-              <w:rPr>
-                <w:rFonts w:ascii="標楷體" w:eastAsia="標楷體" w:hAnsi="標楷體" w:cs="標楷體"/>
-              </w:rPr>
-            </w:pPr>
-          </w:p>
-        </w:tc>
-        <w:tc>
-          <w:tcPr>
-            <w:tcW w:w="3436" w:type="dxa"/>
-          </w:tcPr>
-          <w:p>
-            <w:pPr>
-              <w:pStyle w:val="10"/>
-              <w:jc w:val="center"/>
-              <w:rPr>
-                <w:rFonts w:ascii="標楷體" w:eastAsia="標楷體" w:hAnsi="標楷體" w:cs="標楷體"/>
-              </w:rPr>
-            </w:pPr>
-          </w:p>
-        </w:tc>
-        <w:tc>
-          <w:tcPr>
-            <w:tcW w:w="2297" w:type="dxa"/>
-            <w:vAlign w:val="center"/>
-          </w:tcPr>
-          <w:p>
-            <w:pPr>
-              <w:pStyle w:val="10"/>
-              <w:jc w:val="center"/>
-              <w:rPr>
-                <w:rFonts w:ascii="標楷體" w:eastAsia="標楷體" w:hAnsi="標楷體" w:cs="標楷體"/>
-              </w:rPr>
-            </w:pPr>
-          </w:p>
-        </w:tc>
-      </w:tr>
-      <w:tr>
-        <w:trPr>
-          <w:trHeight w:val="280"/>
-          <w:jc w:val="center"/>
-        </w:trPr>
-        <w:tc>
-          <w:tcPr>
-            <w:tcW w:w="4531" w:type="dxa"/>
-          </w:tcPr>
-          <w:p>
-            <w:pPr>
-              <w:pStyle w:val="10"/>
-              <w:jc w:val="center"/>
-              <w:rPr>
-                <w:rFonts w:ascii="標楷體" w:eastAsia="標楷體" w:hAnsi="標楷體" w:cs="標楷體"/>
-              </w:rPr>
-            </w:pPr>
-          </w:p>
-        </w:tc>
-        <w:tc>
-          <w:tcPr>
-            <w:tcW w:w="3436" w:type="dxa"/>
-          </w:tcPr>
-          <w:p>
-            <w:pPr>
-              <w:jc w:val="center"/>
-              <w:rPr>
-                <w:rFonts w:asciiTheme="majorHAnsi"/>
-              </w:rPr>
-            </w:pPr>
-          </w:p>
-        </w:tc>
-        <w:tc>
-          <w:tcPr>
-            <w:tcW w:w="2297" w:type="dxa"/>
-            <w:vAlign w:val="center"/>
-          </w:tcPr>
-          <w:p>
-            <w:pPr>
-              <w:pStyle w:val="10"/>
-              <w:jc w:val="center"/>
-              <w:rPr>
-                <w:rFonts w:ascii="標楷體" w:eastAsia="標楷體" w:hAnsi="標楷體" w:cs="標楷體"/>
-              </w:rPr>
-            </w:pPr>
-          </w:p>
-        </w:tc>
-      </w:tr>
-      <w:tr>
-        <w:trPr>
-          <w:trHeight w:val="280"/>
-          <w:jc w:val="center"/>
-        </w:trPr>
-        <w:tc>
-          <w:tcPr>
-            <w:tcW w:w="4531" w:type="dxa"/>
-          </w:tcPr>
-          <w:p>
-            <w:pPr>
-              <w:pStyle w:val="10"/>
-              <w:jc w:val="center"/>
-              <w:rPr>
-                <w:rFonts w:ascii="標楷體" w:eastAsia="標楷體" w:hAnsi="標楷體" w:cs="標楷體"/>
-              </w:rPr>
-            </w:pPr>
-          </w:p>
-        </w:tc>
-        <w:tc>
-          <w:tcPr>
-            <w:tcW w:w="3436" w:type="dxa"/>
-          </w:tcPr>
-          <w:p>
-            <w:pPr>
-              <w:jc w:val="center"/>
-              <w:rPr>
-                <w:rFonts w:asciiTheme="majorHAnsi" w:eastAsia="新細明體" w:hAnsi="BiauKai" w:cs="BiauKai" w:hint="eastAsia"/>
-              </w:rPr>
-            </w:pPr>
-          </w:p>
-        </w:tc>
-        <w:tc>
-          <w:tcPr>
-            <w:tcW w:w="2297" w:type="dxa"/>
-            <w:vAlign w:val="center"/>
-          </w:tcPr>
-          <w:p>
-            <w:pPr>
-              <w:pStyle w:val="10"/>
-              <w:jc w:val="center"/>
-              <w:rPr>
-                <w:rFonts w:ascii="標楷體" w:eastAsia="標楷體" w:hAnsi="標楷體" w:cs="標楷體"/>
-              </w:rPr>
-            </w:pPr>
-          </w:p>
-        </w:tc>
-      </w:tr>
-      <w:tr>
-        <w:trPr>
-          <w:trHeight w:val="280"/>
-          <w:jc w:val="center"/>
-        </w:trPr>
-        <w:tc>
-          <w:tcPr>
-            <w:tcW w:w="4531" w:type="dxa"/>
-          </w:tcPr>
-          <w:p>
-            <w:pPr>
-              <w:pStyle w:val="10"/>
-              <w:jc w:val="center"/>
-              <w:rPr>
-                <w:rFonts w:ascii="標楷體" w:eastAsia="標楷體" w:hAnsi="標楷體" w:cs="標楷體"/>
-              </w:rPr>
-            </w:pPr>
-          </w:p>
-        </w:tc>
-        <w:tc>
-          <w:tcPr>
-            <w:tcW w:w="3436" w:type="dxa"/>
-          </w:tcPr>
-          <w:p>
-            <w:pPr>
-              <w:jc w:val="center"/>
-              <w:rPr>
-                <w:rFonts w:asciiTheme="majorHAnsi"/>
-              </w:rPr>
-            </w:pPr>
           </w:p>
         </w:tc>
         <w:tc>
@@ -4656,7 +4672,7 @@
 </file>
 
 <file path=customXml/itemProps1.xml><?xml version="1.0" encoding="utf-8"?>
-<ds:datastoreItem xmlns:ds="http://schemas.openxmlformats.org/officeDocument/2006/customXml" ds:itemID="{5BC78943-31C1-458B-8D20-7C1A47C51E50}">
+<ds:datastoreItem xmlns:ds="http://schemas.openxmlformats.org/officeDocument/2006/customXml" ds:itemID="{C2FBCCA0-4622-4A2E-854E-CAFB43ABE7AC}">
   <ds:schemaRefs>
     <ds:schemaRef ds:uri="http://schemas.openxmlformats.org/officeDocument/2006/bibliography"/>
   </ds:schemaRefs>

--- a/作業紀錄.docx
+++ b/作業紀錄.docx
@@ -3093,27 +3093,43 @@
               <w:pStyle w:val="10"/>
               <w:jc w:val="center"/>
               <w:rPr>
-                <w:rFonts w:ascii="標楷體" w:eastAsia="標楷體" w:hAnsi="標楷體" w:cs="標楷體"/>
-              </w:rPr>
-            </w:pPr>
-          </w:p>
-        </w:tc>
-        <w:tc>
-          <w:tcPr>
-            <w:tcW w:w="3436" w:type="dxa"/>
-          </w:tcPr>
-          <w:p>
-            <w:pPr>
-              <w:jc w:val="center"/>
-              <w:rPr>
-                <w:rFonts w:asciiTheme="majorHAnsi" w:eastAsia="新細明體" w:hAnsi="BiauKai" w:cs="BiauKai" w:hint="eastAsia"/>
-              </w:rPr>
-            </w:pPr>
-          </w:p>
-        </w:tc>
-        <w:tc>
-          <w:tcPr>
-            <w:tcW w:w="2297" w:type="dxa"/>
+                <w:rFonts w:ascii="Times New Roman" w:eastAsia="標楷體" w:hAnsi="Times New Roman" w:cs="Times New Roman"/>
+              </w:rPr>
+            </w:pPr>
+            <w:r>
+              <w:rPr>
+                <w:rFonts w:ascii="Times New Roman" w:eastAsia="標楷體" w:hAnsi="Times New Roman" w:cs="Times New Roman"/>
+              </w:rPr>
+              <w:lastRenderedPageBreak/>
+              <w:t>None</w:t>
+            </w:r>
+          </w:p>
+        </w:tc>
+        <w:tc>
+          <w:tcPr>
+            <w:tcW w:w="3436" w:type="dxa"/>
+          </w:tcPr>
+          <w:p>
+            <w:pPr>
+              <w:jc w:val="center"/>
+              <w:rPr>
+                <w:rFonts w:ascii="Times New Roman" w:eastAsia="新細明體" w:hAnsi="Times New Roman" w:cs="Times New Roman"/>
+              </w:rPr>
+            </w:pPr>
+            <w:proofErr w:type="spellStart"/>
+            <w:r>
+              <w:rPr>
+                <w:rFonts w:ascii="Times New Roman" w:eastAsia="新細明體" w:hAnsi="Times New Roman" w:cs="Times New Roman"/>
+              </w:rPr>
+              <w:t>LabGPIO</w:t>
+            </w:r>
+            <w:proofErr w:type="spellEnd"/>
+          </w:p>
+        </w:tc>
+        <w:tc>
+          <w:tcPr>
+            <w:tcW w:w="2297" w:type="dxa"/>
+            <w:vMerge w:val="restart"/>
             <w:vAlign w:val="center"/>
           </w:tcPr>
           <w:p>
@@ -3124,46 +3140,79 @@
                 <w:rFonts w:ascii="標楷體" w:eastAsia="標楷體" w:hAnsi="標楷體" w:cs="標楷體"/>
               </w:rPr>
             </w:pPr>
-          </w:p>
-        </w:tc>
-      </w:tr>
-      <w:tr>
-        <w:trPr>
-          <w:trHeight w:val="280"/>
-          <w:jc w:val="center"/>
-        </w:trPr>
-        <w:tc>
-          <w:tcPr>
-            <w:tcW w:w="4531" w:type="dxa"/>
-          </w:tcPr>
-          <w:p>
-            <w:pPr>
-              <w:pStyle w:val="10"/>
-              <w:jc w:val="center"/>
-              <w:rPr>
-                <w:rFonts w:ascii="標楷體" w:eastAsia="標楷體" w:hAnsi="標楷體" w:cs="標楷體"/>
-              </w:rPr>
-            </w:pPr>
-          </w:p>
-        </w:tc>
-        <w:tc>
-          <w:tcPr>
-            <w:tcW w:w="3436" w:type="dxa"/>
-          </w:tcPr>
-          <w:p>
-            <w:pPr>
-              <w:jc w:val="center"/>
-              <w:rPr>
-                <w:rFonts w:asciiTheme="majorHAnsi"/>
-              </w:rPr>
-            </w:pPr>
+            <w:r>
+              <w:rPr>
+                <w:rFonts w:ascii="標楷體" w:eastAsia="標楷體" w:hAnsi="標楷體" w:cs="標楷體" w:hint="eastAsia"/>
+              </w:rPr>
+              <w:t>2</w:t>
+            </w:r>
+            <w:r>
+              <w:rPr>
+                <w:rFonts w:ascii="標楷體" w:eastAsia="標楷體" w:hAnsi="標楷體" w:cs="標楷體"/>
+              </w:rPr>
+              <w:t>019/08/1</w:t>
+            </w:r>
             <w:bookmarkStart w:id="1" w:name="_GoBack"/>
             <w:bookmarkEnd w:id="1"/>
-          </w:p>
-        </w:tc>
-        <w:tc>
-          <w:tcPr>
-            <w:tcW w:w="2297" w:type="dxa"/>
+            <w:r>
+              <w:rPr>
+                <w:rFonts w:ascii="標楷體" w:eastAsia="標楷體" w:hAnsi="標楷體" w:cs="標楷體"/>
+              </w:rPr>
+              <w:t>4</w:t>
+            </w:r>
+          </w:p>
+        </w:tc>
+      </w:tr>
+      <w:tr>
+        <w:trPr>
+          <w:trHeight w:val="280"/>
+          <w:jc w:val="center"/>
+        </w:trPr>
+        <w:tc>
+          <w:tcPr>
+            <w:tcW w:w="4531" w:type="dxa"/>
+          </w:tcPr>
+          <w:p>
+            <w:pPr>
+              <w:pStyle w:val="10"/>
+              <w:jc w:val="center"/>
+              <w:rPr>
+                <w:rFonts w:ascii="Times New Roman" w:eastAsia="標楷體" w:hAnsi="Times New Roman" w:cs="Times New Roman"/>
+              </w:rPr>
+            </w:pPr>
+            <w:r>
+              <w:rPr>
+                <w:rFonts w:ascii="Times New Roman" w:eastAsia="標楷體" w:hAnsi="Times New Roman" w:cs="Times New Roman"/>
+              </w:rPr>
+              <w:t>None</w:t>
+            </w:r>
+          </w:p>
+        </w:tc>
+        <w:tc>
+          <w:tcPr>
+            <w:tcW w:w="3436" w:type="dxa"/>
+          </w:tcPr>
+          <w:p>
+            <w:pPr>
+              <w:jc w:val="center"/>
+              <w:rPr>
+                <w:rFonts w:ascii="Times New Roman" w:hAnsi="Times New Roman" w:cs="Times New Roman"/>
+              </w:rPr>
+            </w:pPr>
+            <w:proofErr w:type="spellStart"/>
+            <w:r>
+              <w:rPr>
+                <w:rFonts w:ascii="Times New Roman" w:hAnsi="Times New Roman" w:cs="Times New Roman"/>
+              </w:rPr>
+              <w:t>LabGPIOSocketClient</w:t>
+            </w:r>
+            <w:proofErr w:type="spellEnd"/>
+          </w:p>
+        </w:tc>
+        <w:tc>
+          <w:tcPr>
+            <w:tcW w:w="2297" w:type="dxa"/>
+            <w:vMerge/>
             <w:vAlign w:val="center"/>
           </w:tcPr>
           <w:p>
@@ -3191,27 +3240,42 @@
               <w:pStyle w:val="10"/>
               <w:jc w:val="center"/>
               <w:rPr>
-                <w:rFonts w:ascii="標楷體" w:eastAsia="標楷體" w:hAnsi="標楷體" w:cs="標楷體"/>
-              </w:rPr>
-            </w:pPr>
-          </w:p>
-        </w:tc>
-        <w:tc>
-          <w:tcPr>
-            <w:tcW w:w="3436" w:type="dxa"/>
-          </w:tcPr>
-          <w:p>
-            <w:pPr>
-              <w:jc w:val="center"/>
-              <w:rPr>
-                <w:rFonts w:asciiTheme="majorHAnsi"/>
-              </w:rPr>
-            </w:pPr>
-          </w:p>
-        </w:tc>
-        <w:tc>
-          <w:tcPr>
-            <w:tcW w:w="2297" w:type="dxa"/>
+                <w:rFonts w:ascii="Times New Roman" w:eastAsia="標楷體" w:hAnsi="Times New Roman" w:cs="Times New Roman"/>
+              </w:rPr>
+            </w:pPr>
+            <w:r>
+              <w:rPr>
+                <w:rFonts w:ascii="Times New Roman" w:eastAsia="標楷體" w:hAnsi="Times New Roman" w:cs="Times New Roman"/>
+              </w:rPr>
+              <w:t>None</w:t>
+            </w:r>
+          </w:p>
+        </w:tc>
+        <w:tc>
+          <w:tcPr>
+            <w:tcW w:w="3436" w:type="dxa"/>
+          </w:tcPr>
+          <w:p>
+            <w:pPr>
+              <w:jc w:val="center"/>
+              <w:rPr>
+                <w:rFonts w:ascii="Times New Roman" w:hAnsi="Times New Roman" w:cs="Times New Roman"/>
+              </w:rPr>
+            </w:pPr>
+            <w:proofErr w:type="spellStart"/>
+            <w:r>
+              <w:rPr>
+                <w:rFonts w:ascii="Times New Roman" w:hAnsi="Times New Roman" w:cs="Times New Roman"/>
+              </w:rPr>
+              <w:t>LabGPIOSocketServer</w:t>
+            </w:r>
+            <w:proofErr w:type="spellEnd"/>
+          </w:p>
+        </w:tc>
+        <w:tc>
+          <w:tcPr>
+            <w:tcW w:w="2297" w:type="dxa"/>
+            <w:vMerge/>
             <w:vAlign w:val="center"/>
           </w:tcPr>
           <w:p>
@@ -3239,27 +3303,42 @@
               <w:pStyle w:val="10"/>
               <w:jc w:val="center"/>
               <w:rPr>
-                <w:rFonts w:ascii="標楷體" w:eastAsia="標楷體" w:hAnsi="標楷體" w:cs="標楷體"/>
-              </w:rPr>
-            </w:pPr>
-          </w:p>
-        </w:tc>
-        <w:tc>
-          <w:tcPr>
-            <w:tcW w:w="3436" w:type="dxa"/>
-          </w:tcPr>
-          <w:p>
-            <w:pPr>
-              <w:jc w:val="center"/>
-              <w:rPr>
-                <w:rFonts w:asciiTheme="majorHAnsi"/>
-              </w:rPr>
-            </w:pPr>
-          </w:p>
-        </w:tc>
-        <w:tc>
-          <w:tcPr>
-            <w:tcW w:w="2297" w:type="dxa"/>
+                <w:rFonts w:ascii="Times New Roman" w:eastAsia="標楷體" w:hAnsi="Times New Roman" w:cs="Times New Roman"/>
+              </w:rPr>
+            </w:pPr>
+            <w:r>
+              <w:rPr>
+                <w:rFonts w:ascii="Times New Roman" w:eastAsia="標楷體" w:hAnsi="Times New Roman" w:cs="Times New Roman"/>
+              </w:rPr>
+              <w:t>None</w:t>
+            </w:r>
+          </w:p>
+        </w:tc>
+        <w:tc>
+          <w:tcPr>
+            <w:tcW w:w="3436" w:type="dxa"/>
+          </w:tcPr>
+          <w:p>
+            <w:pPr>
+              <w:jc w:val="center"/>
+              <w:rPr>
+                <w:rFonts w:ascii="Times New Roman" w:hAnsi="Times New Roman" w:cs="Times New Roman"/>
+              </w:rPr>
+            </w:pPr>
+            <w:proofErr w:type="spellStart"/>
+            <w:r>
+              <w:rPr>
+                <w:rFonts w:ascii="Times New Roman" w:hAnsi="Times New Roman" w:cs="Times New Roman"/>
+              </w:rPr>
+              <w:t>LabGPIOSwitch</w:t>
+            </w:r>
+            <w:proofErr w:type="spellEnd"/>
+          </w:p>
+        </w:tc>
+        <w:tc>
+          <w:tcPr>
+            <w:tcW w:w="2297" w:type="dxa"/>
+            <w:vMerge/>
             <w:vAlign w:val="center"/>
           </w:tcPr>
           <w:p>
@@ -3287,27 +3366,42 @@
               <w:pStyle w:val="10"/>
               <w:jc w:val="center"/>
               <w:rPr>
-                <w:rFonts w:ascii="標楷體" w:eastAsia="標楷體" w:hAnsi="標楷體" w:cs="標楷體"/>
-              </w:rPr>
-            </w:pPr>
-          </w:p>
-        </w:tc>
-        <w:tc>
-          <w:tcPr>
-            <w:tcW w:w="3436" w:type="dxa"/>
-          </w:tcPr>
-          <w:p>
-            <w:pPr>
-              <w:jc w:val="center"/>
-              <w:rPr>
-                <w:rFonts w:asciiTheme="majorHAnsi" w:eastAsia="BiauKai" w:hAnsi="BiauKai" w:cs="BiauKai"/>
-              </w:rPr>
-            </w:pPr>
-          </w:p>
-        </w:tc>
-        <w:tc>
-          <w:tcPr>
-            <w:tcW w:w="2297" w:type="dxa"/>
+                <w:rFonts w:ascii="Times New Roman" w:eastAsia="標楷體" w:hAnsi="Times New Roman" w:cs="Times New Roman"/>
+              </w:rPr>
+            </w:pPr>
+            <w:r>
+              <w:rPr>
+                <w:rFonts w:ascii="Times New Roman" w:eastAsia="標楷體" w:hAnsi="Times New Roman" w:cs="Times New Roman"/>
+              </w:rPr>
+              <w:t>None</w:t>
+            </w:r>
+          </w:p>
+        </w:tc>
+        <w:tc>
+          <w:tcPr>
+            <w:tcW w:w="3436" w:type="dxa"/>
+          </w:tcPr>
+          <w:p>
+            <w:pPr>
+              <w:jc w:val="center"/>
+              <w:rPr>
+                <w:rFonts w:ascii="Times New Roman" w:hAnsi="Times New Roman" w:cs="Times New Roman"/>
+              </w:rPr>
+            </w:pPr>
+            <w:proofErr w:type="spellStart"/>
+            <w:r>
+              <w:rPr>
+                <w:rFonts w:ascii="Times New Roman" w:hAnsi="Times New Roman" w:cs="Times New Roman"/>
+              </w:rPr>
+              <w:t>LabLogin</w:t>
+            </w:r>
+            <w:proofErr w:type="spellEnd"/>
+          </w:p>
+        </w:tc>
+        <w:tc>
+          <w:tcPr>
+            <w:tcW w:w="2297" w:type="dxa"/>
+            <w:vMerge/>
             <w:vAlign w:val="center"/>
           </w:tcPr>
           <w:p>
@@ -3335,76 +3429,42 @@
               <w:pStyle w:val="10"/>
               <w:jc w:val="center"/>
               <w:rPr>
-                <w:rFonts w:ascii="標楷體" w:eastAsia="標楷體" w:hAnsi="標楷體" w:cs="標楷體"/>
-              </w:rPr>
-            </w:pPr>
-          </w:p>
-        </w:tc>
-        <w:tc>
-          <w:tcPr>
-            <w:tcW w:w="3436" w:type="dxa"/>
-          </w:tcPr>
-          <w:p>
-            <w:pPr>
-              <w:jc w:val="center"/>
-              <w:rPr>
-                <w:rFonts w:asciiTheme="majorHAnsi" w:eastAsia="BiauKai" w:hAnsi="BiauKai" w:cs="BiauKai"/>
-              </w:rPr>
-            </w:pPr>
-          </w:p>
-        </w:tc>
-        <w:tc>
-          <w:tcPr>
-            <w:tcW w:w="2297" w:type="dxa"/>
-            <w:vAlign w:val="center"/>
-          </w:tcPr>
-          <w:p>
-            <w:pPr>
-              <w:pStyle w:val="10"/>
-              <w:jc w:val="center"/>
-              <w:rPr>
-                <w:rFonts w:ascii="標楷體" w:eastAsia="標楷體" w:hAnsi="標楷體" w:cs="標楷體"/>
-              </w:rPr>
-            </w:pPr>
-          </w:p>
-        </w:tc>
-      </w:tr>
-      <w:tr>
-        <w:trPr>
-          <w:trHeight w:val="280"/>
-          <w:jc w:val="center"/>
-        </w:trPr>
-        <w:tc>
-          <w:tcPr>
-            <w:tcW w:w="4531" w:type="dxa"/>
-          </w:tcPr>
-          <w:p>
-            <w:pPr>
-              <w:pStyle w:val="10"/>
-              <w:jc w:val="center"/>
-              <w:rPr>
-                <w:rFonts w:ascii="標楷體" w:eastAsia="標楷體" w:hAnsi="標楷體" w:cs="標楷體"/>
-              </w:rPr>
-            </w:pPr>
-          </w:p>
-        </w:tc>
-        <w:tc>
-          <w:tcPr>
-            <w:tcW w:w="3436" w:type="dxa"/>
-          </w:tcPr>
-          <w:p>
-            <w:pPr>
-              <w:pStyle w:val="10"/>
-              <w:jc w:val="center"/>
-              <w:rPr>
-                <w:rFonts w:ascii="標楷體" w:eastAsia="標楷體" w:hAnsi="標楷體" w:cs="標楷體"/>
-              </w:rPr>
-            </w:pPr>
-          </w:p>
-        </w:tc>
-        <w:tc>
-          <w:tcPr>
-            <w:tcW w:w="2297" w:type="dxa"/>
+                <w:rFonts w:ascii="Times New Roman" w:eastAsia="標楷體" w:hAnsi="Times New Roman" w:cs="Times New Roman"/>
+              </w:rPr>
+            </w:pPr>
+            <w:r>
+              <w:rPr>
+                <w:rFonts w:ascii="Times New Roman" w:eastAsia="標楷體" w:hAnsi="Times New Roman" w:cs="Times New Roman"/>
+              </w:rPr>
+              <w:t>None</w:t>
+            </w:r>
+          </w:p>
+        </w:tc>
+        <w:tc>
+          <w:tcPr>
+            <w:tcW w:w="3436" w:type="dxa"/>
+          </w:tcPr>
+          <w:p>
+            <w:pPr>
+              <w:jc w:val="center"/>
+              <w:rPr>
+                <w:rFonts w:ascii="Times New Roman" w:hAnsi="Times New Roman" w:cs="Times New Roman"/>
+              </w:rPr>
+            </w:pPr>
+            <w:proofErr w:type="spellStart"/>
+            <w:r>
+              <w:rPr>
+                <w:rFonts w:ascii="Times New Roman" w:hAnsi="Times New Roman" w:cs="Times New Roman"/>
+              </w:rPr>
+              <w:t>LabSocketServer</w:t>
+            </w:r>
+            <w:proofErr w:type="spellEnd"/>
+          </w:p>
+        </w:tc>
+        <w:tc>
+          <w:tcPr>
+            <w:tcW w:w="2297" w:type="dxa"/>
+            <w:vMerge/>
             <w:vAlign w:val="center"/>
           </w:tcPr>
           <w:p>
@@ -3674,9 +3734,10 @@
     </w:p>
     <w:sectPr>
       <w:pgSz w:w="11906" w:h="16838"/>
-      <w:pgMar w:top="720" w:right="720" w:bottom="720" w:left="720" w:header="0" w:footer="720" w:gutter="0"/>
+      <w:pgMar w:top="1440" w:right="1800" w:bottom="1440" w:left="1800" w:header="0" w:footer="720" w:gutter="0"/>
       <w:pgNumType w:start="1"/>
       <w:cols w:space="720"/>
+      <w:docGrid w:linePitch="326"/>
     </w:sectPr>
   </w:body>
 </w:document>
@@ -4672,7 +4733,7 @@
 </file>
 
 <file path=customXml/itemProps1.xml><?xml version="1.0" encoding="utf-8"?>
-<ds:datastoreItem xmlns:ds="http://schemas.openxmlformats.org/officeDocument/2006/customXml" ds:itemID="{C2FBCCA0-4622-4A2E-854E-CAFB43ABE7AC}">
+<ds:datastoreItem xmlns:ds="http://schemas.openxmlformats.org/officeDocument/2006/customXml" ds:itemID="{69960D2E-EF6F-4F9A-88A3-FDEC9052E77B}">
   <ds:schemaRefs>
     <ds:schemaRef ds:uri="http://schemas.openxmlformats.org/officeDocument/2006/bibliography"/>
   </ds:schemaRefs>
